--- a/lab2/report_2.docx
+++ b/lab2/report_2.docx
@@ -5,46 +5,105 @@
     <w:p>
       <w:pPr>
         <w:pStyle w:val="Normal"/>
-        <w:spacing w:before="0" w:after="0"/>
-        <w:ind w:left="0" w:hanging="0"/>
+        <w:ind w:firstLine="709"/>
         <w:jc w:val="center"/>
         <w:rPr>
-          <w:sz w:val="28"/>
-          <w:szCs w:val="24"/>
-        </w:rPr>
-      </w:pPr>
-      <w:r>
-        <w:rPr>
-          <w:sz w:val="28"/>
-          <w:szCs w:val="24"/>
-        </w:rPr>
-        <w:t xml:space="preserve">Санкт-Петербургский государственный университет </w:t>
-      </w:r>
-    </w:p>
-    <w:p>
-      <w:pPr>
-        <w:pStyle w:val="Normal"/>
-        <w:spacing w:before="0" w:after="0"/>
-        <w:ind w:left="0" w:hanging="0"/>
+          <w:rFonts w:eastAsia="Times New Roman" w:cs="Times New Roman"/>
+          <w:b/>
+          <w:b/>
+          <w:bCs/>
+          <w:caps/>
+          <w:szCs w:val="28"/>
+          <w:lang w:eastAsia="ru-RU"/>
+        </w:rPr>
+      </w:pPr>
+      <w:bookmarkStart w:id="0" w:name="_Hlk496561672"/>
+      <w:bookmarkEnd w:id="0"/>
+      <w:r>
+        <w:rPr>
+          <w:rFonts w:eastAsia="Times New Roman" w:cs="Times New Roman"/>
+          <w:b/>
+          <w:bCs/>
+          <w:caps/>
+          <w:szCs w:val="28"/>
+          <w:lang w:eastAsia="ru-RU"/>
+        </w:rPr>
+        <w:t>МИНОБРНАУКИ РОССИИ</w:t>
+      </w:r>
+    </w:p>
+    <w:p>
+      <w:pPr>
+        <w:pStyle w:val="Normal"/>
+        <w:ind w:firstLine="709"/>
         <w:jc w:val="center"/>
         <w:rPr>
-          <w:sz w:val="28"/>
-          <w:szCs w:val="24"/>
-        </w:rPr>
-      </w:pPr>
-      <w:r>
-        <w:rPr>
-          <w:sz w:val="28"/>
-          <w:szCs w:val="24"/>
-        </w:rPr>
-        <w:t>Факультет прикладной математики – процессов управления</w:t>
-      </w:r>
-    </w:p>
-    <w:p>
-      <w:pPr>
-        <w:pStyle w:val="Normal"/>
-        <w:spacing w:before="0" w:after="0"/>
-        <w:ind w:left="0" w:hanging="0"/>
+          <w:rFonts w:eastAsia="Times New Roman" w:cs="Times New Roman"/>
+          <w:b/>
+          <w:b/>
+          <w:caps/>
+          <w:szCs w:val="28"/>
+          <w:lang w:eastAsia="ru-RU"/>
+        </w:rPr>
+      </w:pPr>
+      <w:r>
+        <w:rPr>
+          <w:rFonts w:eastAsia="Times New Roman" w:cs="Times New Roman"/>
+          <w:b/>
+          <w:caps/>
+          <w:szCs w:val="28"/>
+          <w:lang w:eastAsia="ru-RU"/>
+        </w:rPr>
+        <w:t>Санкт-Петербургский государственный университет</w:t>
+      </w:r>
+    </w:p>
+    <w:p>
+      <w:pPr>
+        <w:pStyle w:val="Normal"/>
+        <w:ind w:firstLine="709"/>
+        <w:jc w:val="center"/>
+        <w:rPr>
+          <w:rFonts w:eastAsia="Times New Roman" w:cs="Times New Roman"/>
+          <w:b/>
+          <w:b/>
+          <w:szCs w:val="28"/>
+          <w:lang w:eastAsia="ru-RU"/>
+        </w:rPr>
+      </w:pPr>
+      <w:r>
+        <w:rPr>
+          <w:rFonts w:eastAsia="Times New Roman" w:cs="Times New Roman"/>
+          <w:b/>
+          <w:szCs w:val="28"/>
+          <w:lang w:eastAsia="ru-RU"/>
+        </w:rPr>
+        <w:t>Факультет прикладной математики-процессов управления</w:t>
+      </w:r>
+    </w:p>
+    <w:p>
+      <w:pPr>
+        <w:pStyle w:val="Normal"/>
+        <w:ind w:firstLine="709"/>
+        <w:jc w:val="center"/>
+        <w:rPr>
+          <w:rFonts w:eastAsia="Calibri" w:cs="Times New Roman"/>
+          <w:sz w:val="24"/>
+          <w:szCs w:val="28"/>
+        </w:rPr>
+      </w:pPr>
+      <w:r>
+        <w:rPr>
+          <w:rFonts w:eastAsia="Times New Roman" w:cs="Times New Roman"/>
+          <w:b/>
+          <w:szCs w:val="28"/>
+          <w:lang w:eastAsia="ru-RU"/>
+        </w:rPr>
+        <w:t>Кафедра фундаментальной информатики и информационных технологий</w:t>
+      </w:r>
+    </w:p>
+    <w:p>
+      <w:pPr>
+        <w:pStyle w:val="Normal"/>
+        <w:ind w:firstLine="709"/>
         <w:jc w:val="right"/>
         <w:rPr>
           <w:rFonts w:eastAsia="Calibri" w:cs="Times New Roman"/>
@@ -61,8 +120,7 @@
     <w:p>
       <w:pPr>
         <w:pStyle w:val="Normal"/>
-        <w:spacing w:before="0" w:after="0"/>
-        <w:ind w:left="0" w:hanging="0"/>
+        <w:ind w:firstLine="709"/>
         <w:jc w:val="right"/>
         <w:rPr>
           <w:rFonts w:eastAsia="Calibri" w:cs="Times New Roman"/>
@@ -79,19 +137,16 @@
     <w:p>
       <w:pPr>
         <w:pStyle w:val="Normal"/>
-        <w:spacing w:before="0" w:after="0"/>
-        <w:ind w:left="0" w:hanging="0"/>
+        <w:ind w:firstLine="709"/>
         <w:jc w:val="center"/>
         <w:rPr>
           <w:rFonts w:eastAsia="Calibri" w:cs="Times New Roman"/>
-          <w:sz w:val="28"/>
           <w:szCs w:val="28"/>
         </w:rPr>
       </w:pPr>
       <w:r>
         <w:rPr>
           <w:rFonts w:eastAsia="Calibri" w:cs="Times New Roman"/>
-          <w:sz w:val="28"/>
           <w:szCs w:val="28"/>
         </w:rPr>
       </w:r>
@@ -99,19 +154,16 @@
     <w:p>
       <w:pPr>
         <w:pStyle w:val="Normal"/>
-        <w:spacing w:before="0" w:after="0"/>
-        <w:ind w:left="0" w:hanging="0"/>
+        <w:ind w:firstLine="709"/>
         <w:jc w:val="center"/>
         <w:rPr>
           <w:rFonts w:eastAsia="Calibri" w:cs="Times New Roman"/>
-          <w:sz w:val="28"/>
           <w:szCs w:val="28"/>
         </w:rPr>
       </w:pPr>
       <w:r>
         <w:rPr>
           <w:rFonts w:eastAsia="Calibri" w:cs="Times New Roman"/>
-          <w:sz w:val="28"/>
           <w:szCs w:val="28"/>
         </w:rPr>
       </w:r>
@@ -119,19 +171,141 @@
     <w:p>
       <w:pPr>
         <w:pStyle w:val="Normal"/>
-        <w:spacing w:before="0" w:after="0"/>
-        <w:ind w:left="0" w:hanging="0"/>
+        <w:tabs>
+          <w:tab w:val="clear" w:pos="708"/>
+          <w:tab w:val="left" w:pos="709" w:leader="none"/>
+        </w:tabs>
+        <w:ind w:firstLine="709"/>
         <w:jc w:val="center"/>
         <w:rPr>
+          <w:rFonts w:eastAsia="Times New Roman" w:cs="Times New Roman"/>
+          <w:b/>
+          <w:b/>
+          <w:bCs/>
+          <w:caps/>
+          <w:spacing w:val="5"/>
+          <w:szCs w:val="28"/>
+          <w:lang w:eastAsia="ru-RU"/>
+        </w:rPr>
+      </w:pPr>
+      <w:r>
+        <w:rPr>
+          <w:rFonts w:eastAsia="Times New Roman" w:cs="Times New Roman"/>
+          <w:b/>
+          <w:bCs/>
+          <w:caps/>
+          <w:spacing w:val="5"/>
+          <w:szCs w:val="28"/>
+          <w:lang w:eastAsia="ru-RU"/>
+        </w:rPr>
+        <w:t>отчет</w:t>
+      </w:r>
+    </w:p>
+    <w:p>
+      <w:pPr>
+        <w:pStyle w:val="Normal"/>
+        <w:ind w:firstLine="709"/>
+        <w:jc w:val="center"/>
+        <w:rPr>
+          <w:rFonts w:eastAsia="Times New Roman" w:cs="Times New Roman"/>
+          <w:b/>
+          <w:b/>
+          <w:szCs w:val="28"/>
+          <w:lang w:eastAsia="ru-RU"/>
+        </w:rPr>
+      </w:pPr>
+      <w:r>
+        <w:rPr>
+          <w:rFonts w:eastAsia="Times New Roman" w:cs="Times New Roman"/>
+          <w:b/>
+          <w:szCs w:val="28"/>
+          <w:lang w:eastAsia="ru-RU"/>
+        </w:rPr>
+        <w:t>по лабораторной работе №2</w:t>
+      </w:r>
+    </w:p>
+    <w:p>
+      <w:pPr>
+        <w:pStyle w:val="Normal"/>
+        <w:ind w:firstLine="709"/>
+        <w:jc w:val="center"/>
+        <w:rPr>
+          <w:rFonts w:eastAsia="Times New Roman" w:cs="Times New Roman"/>
+          <w:b/>
+          <w:b/>
+          <w:szCs w:val="28"/>
+          <w:lang w:eastAsia="ru-RU"/>
+        </w:rPr>
+      </w:pPr>
+      <w:r>
+        <w:rPr>
+          <w:rFonts w:eastAsia="Times New Roman" w:cs="Times New Roman"/>
+          <w:b/>
+          <w:szCs w:val="28"/>
+          <w:lang w:eastAsia="ru-RU"/>
+        </w:rPr>
+        <w:t xml:space="preserve">по дисциплине «Алгоритмы и структуры данных» </w:t>
+      </w:r>
+    </w:p>
+    <w:p>
+      <w:pPr>
+        <w:pStyle w:val="Normal"/>
+        <w:ind w:firstLine="709"/>
+        <w:jc w:val="center"/>
+        <w:rPr>
+          <w:rFonts w:eastAsia="Times New Roman" w:cs="Times New Roman"/>
+          <w:b/>
+          <w:b/>
+          <w:szCs w:val="28"/>
+          <w:lang w:eastAsia="ru-RU"/>
+        </w:rPr>
+      </w:pPr>
+      <w:r>
+        <w:rPr>
+          <w:rFonts w:eastAsia="Times New Roman" w:cs="Times New Roman"/>
+          <w:b/>
+          <w:szCs w:val="28"/>
+          <w:lang w:eastAsia="ru-RU"/>
+        </w:rPr>
+        <w:t>на тему «Обезличивание синтетических данных»</w:t>
+      </w:r>
+    </w:p>
+    <w:p>
+      <w:pPr>
+        <w:pStyle w:val="Normal"/>
+        <w:ind w:firstLine="709"/>
+        <w:jc w:val="center"/>
+        <w:rPr>
+          <w:rFonts w:eastAsia="Times New Roman" w:cs="Times New Roman"/>
+          <w:b/>
+          <w:b/>
+          <w:szCs w:val="28"/>
+          <w:lang w:eastAsia="ru-RU"/>
+        </w:rPr>
+      </w:pPr>
+      <w:r>
+        <w:rPr>
+          <w:rFonts w:eastAsia="Times New Roman" w:cs="Times New Roman"/>
+          <w:b/>
+          <w:szCs w:val="28"/>
+          <w:lang w:eastAsia="ru-RU"/>
+        </w:rPr>
+        <w:t>Вариант – 4</w:t>
+      </w:r>
+    </w:p>
+    <w:p>
+      <w:pPr>
+        <w:pStyle w:val="Normal"/>
+        <w:ind w:firstLine="709"/>
+        <w:jc w:val="right"/>
+        <w:rPr>
           <w:rFonts w:eastAsia="Calibri" w:cs="Times New Roman"/>
-          <w:sz w:val="28"/>
           <w:szCs w:val="28"/>
         </w:rPr>
       </w:pPr>
       <w:r>
         <w:rPr>
           <w:rFonts w:eastAsia="Calibri" w:cs="Times New Roman"/>
-          <w:sz w:val="28"/>
           <w:szCs w:val="28"/>
         </w:rPr>
       </w:r>
@@ -139,450 +313,410 @@
     <w:p>
       <w:pPr>
         <w:pStyle w:val="Normal"/>
-        <w:spacing w:before="0" w:after="0"/>
-        <w:ind w:left="0" w:hanging="0"/>
+        <w:ind w:firstLine="709"/>
+        <w:jc w:val="right"/>
+        <w:rPr>
+          <w:rFonts w:eastAsia="Calibri" w:cs="Times New Roman"/>
+          <w:szCs w:val="28"/>
+        </w:rPr>
+      </w:pPr>
+      <w:r>
+        <w:rPr>
+          <w:rFonts w:eastAsia="Calibri" w:cs="Times New Roman"/>
+          <w:szCs w:val="28"/>
+        </w:rPr>
+      </w:r>
+    </w:p>
+    <w:p>
+      <w:pPr>
+        <w:pStyle w:val="Normal"/>
+        <w:ind w:firstLine="709"/>
+        <w:jc w:val="right"/>
+        <w:rPr>
+          <w:rFonts w:eastAsia="Calibri" w:cs="Times New Roman"/>
+          <w:szCs w:val="28"/>
+        </w:rPr>
+      </w:pPr>
+      <w:r>
+        <w:rPr>
+          <w:rFonts w:eastAsia="Calibri" w:cs="Times New Roman"/>
+          <w:szCs w:val="28"/>
+        </w:rPr>
+      </w:r>
+    </w:p>
+    <w:p>
+      <w:pPr>
+        <w:pStyle w:val="Normal"/>
+        <w:ind w:firstLine="709"/>
+        <w:jc w:val="right"/>
+        <w:rPr>
+          <w:rFonts w:eastAsia="Calibri" w:cs="Times New Roman"/>
+          <w:szCs w:val="28"/>
+        </w:rPr>
+      </w:pPr>
+      <w:r>
+        <w:rPr>
+          <w:rFonts w:eastAsia="Calibri" w:cs="Times New Roman"/>
+          <w:szCs w:val="28"/>
+        </w:rPr>
+      </w:r>
+    </w:p>
+    <w:p>
+      <w:pPr>
+        <w:pStyle w:val="Normal"/>
+        <w:ind w:firstLine="709"/>
+        <w:jc w:val="right"/>
+        <w:rPr>
+          <w:rFonts w:eastAsia="Calibri" w:cs="Times New Roman"/>
+          <w:szCs w:val="28"/>
+        </w:rPr>
+      </w:pPr>
+      <w:r>
+        <w:rPr>
+          <w:rFonts w:eastAsia="Calibri" w:cs="Times New Roman"/>
+          <w:szCs w:val="28"/>
+        </w:rPr>
+      </w:r>
+    </w:p>
+    <w:tbl>
+      <w:tblPr>
+        <w:tblW w:w="5000" w:type="pct"/>
+        <w:jc w:val="left"/>
+        <w:tblInd w:w="0" w:type="dxa"/>
+        <w:tblLayout w:type="fixed"/>
+        <w:tblCellMar>
+          <w:top w:w="0" w:type="dxa"/>
+          <w:left w:w="108" w:type="dxa"/>
+          <w:bottom w:w="0" w:type="dxa"/>
+          <w:right w:w="108" w:type="dxa"/>
+        </w:tblCellMar>
+        <w:tblLook w:val="04a0" w:noHBand="0" w:noVBand="1" w:firstColumn="1" w:lastRow="0" w:lastColumn="0" w:firstRow="1"/>
+      </w:tblPr>
+      <w:tblGrid>
+        <w:gridCol w:w="4509"/>
+        <w:gridCol w:w="2706"/>
+        <w:gridCol w:w="3006"/>
+      </w:tblGrid>
+      <w:tr>
+        <w:trPr>
+          <w:trHeight w:val="614" w:hRule="atLeast"/>
+        </w:trPr>
+        <w:tc>
+          <w:tcPr>
+            <w:tcW w:w="4509" w:type="dxa"/>
+            <w:tcBorders/>
+            <w:vAlign w:val="bottom"/>
+          </w:tcPr>
+          <w:p>
+            <w:pPr>
+              <w:pStyle w:val="Normal"/>
+              <w:widowControl w:val="false"/>
+              <w:spacing w:lineRule="auto" w:line="240"/>
+              <w:ind w:firstLine="709"/>
+              <w:rPr>
+                <w:rFonts w:eastAsia="Times New Roman" w:cs="Times New Roman"/>
+                <w:szCs w:val="28"/>
+                <w:lang w:eastAsia="ru-RU"/>
+              </w:rPr>
+            </w:pPr>
+            <w:r>
+              <w:rPr>
+                <w:rFonts w:eastAsia="Times New Roman" w:cs="Times New Roman"/>
+                <w:szCs w:val="28"/>
+                <w:lang w:eastAsia="ru-RU"/>
+              </w:rPr>
+              <w:t>Студент гр. 22Б15-пу</w:t>
+            </w:r>
+          </w:p>
+        </w:tc>
+        <w:tc>
+          <w:tcPr>
+            <w:tcW w:w="2706" w:type="dxa"/>
+            <w:tcBorders>
+              <w:bottom w:val="single" w:sz="4" w:space="0" w:color="000000"/>
+            </w:tcBorders>
+            <w:vAlign w:val="bottom"/>
+          </w:tcPr>
+          <w:p>
+            <w:pPr>
+              <w:pStyle w:val="Normal"/>
+              <w:widowControl w:val="false"/>
+              <w:spacing w:lineRule="auto" w:line="240"/>
+              <w:ind w:firstLine="709"/>
+              <w:rPr>
+                <w:rFonts w:eastAsia="Times New Roman" w:cs="Times New Roman"/>
+                <w:szCs w:val="28"/>
+                <w:lang w:eastAsia="ru-RU"/>
+              </w:rPr>
+            </w:pPr>
+            <w:r>
+              <w:rPr>
+                <w:rFonts w:eastAsia="Times New Roman" w:cs="Times New Roman"/>
+                <w:szCs w:val="28"/>
+                <w:lang w:eastAsia="ru-RU"/>
+              </w:rPr>
+            </w:r>
+          </w:p>
+        </w:tc>
+        <w:tc>
+          <w:tcPr>
+            <w:tcW w:w="3006" w:type="dxa"/>
+            <w:tcBorders/>
+            <w:vAlign w:val="bottom"/>
+          </w:tcPr>
+          <w:p>
+            <w:pPr>
+              <w:pStyle w:val="Normal"/>
+              <w:widowControl w:val="false"/>
+              <w:spacing w:lineRule="auto" w:line="240"/>
+              <w:ind w:hanging="0"/>
+              <w:jc w:val="right"/>
+              <w:rPr>
+                <w:rFonts w:eastAsia="Times New Roman" w:cs="Times New Roman"/>
+                <w:szCs w:val="28"/>
+                <w:lang w:eastAsia="ru-RU"/>
+              </w:rPr>
+            </w:pPr>
+            <w:r>
+              <w:rPr>
+                <w:rFonts w:eastAsia="Times New Roman" w:cs="Times New Roman"/>
+                <w:szCs w:val="28"/>
+                <w:lang w:eastAsia="ru-RU"/>
+              </w:rPr>
+              <w:t>Добренкова Л.С.</w:t>
+            </w:r>
+          </w:p>
+        </w:tc>
+      </w:tr>
+      <w:tr>
+        <w:trPr>
+          <w:trHeight w:val="681" w:hRule="atLeast"/>
+        </w:trPr>
+        <w:tc>
+          <w:tcPr>
+            <w:tcW w:w="4509" w:type="dxa"/>
+            <w:tcBorders/>
+            <w:vAlign w:val="bottom"/>
+          </w:tcPr>
+          <w:p>
+            <w:pPr>
+              <w:pStyle w:val="Normal"/>
+              <w:widowControl w:val="false"/>
+              <w:spacing w:lineRule="auto" w:line="240"/>
+              <w:ind w:firstLine="709"/>
+              <w:rPr>
+                <w:rFonts w:eastAsia="Times New Roman" w:cs="Times New Roman"/>
+                <w:szCs w:val="28"/>
+                <w:lang w:eastAsia="ru-RU"/>
+              </w:rPr>
+            </w:pPr>
+            <w:r>
+              <w:rPr>
+                <w:rFonts w:eastAsia="Times New Roman" w:cs="Times New Roman"/>
+                <w:szCs w:val="28"/>
+                <w:lang w:eastAsia="ru-RU"/>
+              </w:rPr>
+              <w:t>Преподаватель</w:t>
+            </w:r>
+          </w:p>
+        </w:tc>
+        <w:tc>
+          <w:tcPr>
+            <w:tcW w:w="2706" w:type="dxa"/>
+            <w:tcBorders>
+              <w:top w:val="single" w:sz="4" w:space="0" w:color="000000"/>
+              <w:bottom w:val="single" w:sz="4" w:space="0" w:color="000000"/>
+            </w:tcBorders>
+            <w:vAlign w:val="bottom"/>
+          </w:tcPr>
+          <w:p>
+            <w:pPr>
+              <w:pStyle w:val="Normal"/>
+              <w:widowControl w:val="false"/>
+              <w:spacing w:lineRule="auto" w:line="240"/>
+              <w:ind w:firstLine="709"/>
+              <w:rPr>
+                <w:rFonts w:eastAsia="Times New Roman" w:cs="Times New Roman"/>
+                <w:szCs w:val="28"/>
+                <w:lang w:eastAsia="ru-RU"/>
+              </w:rPr>
+            </w:pPr>
+            <w:r>
+              <w:rPr>
+                <w:rFonts w:eastAsia="Times New Roman" w:cs="Times New Roman"/>
+                <w:szCs w:val="28"/>
+                <w:lang w:eastAsia="ru-RU"/>
+              </w:rPr>
+            </w:r>
+          </w:p>
+        </w:tc>
+        <w:tc>
+          <w:tcPr>
+            <w:tcW w:w="3006" w:type="dxa"/>
+            <w:tcBorders/>
+            <w:vAlign w:val="bottom"/>
+          </w:tcPr>
+          <w:p>
+            <w:pPr>
+              <w:pStyle w:val="Normal"/>
+              <w:widowControl w:val="false"/>
+              <w:spacing w:lineRule="auto" w:line="240"/>
+              <w:ind w:firstLine="709"/>
+              <w:jc w:val="center"/>
+              <w:rPr>
+                <w:rFonts w:eastAsia="Times New Roman" w:cs="Times New Roman"/>
+                <w:szCs w:val="28"/>
+                <w:lang w:eastAsia="ru-RU"/>
+              </w:rPr>
+            </w:pPr>
+            <w:r>
+              <w:rPr>
+                <w:rFonts w:eastAsia="Times New Roman" w:cs="Times New Roman"/>
+                <w:szCs w:val="28"/>
+                <w:lang w:eastAsia="ru-RU"/>
+              </w:rPr>
+              <w:t>Дик А.Г.</w:t>
+            </w:r>
+          </w:p>
+        </w:tc>
+      </w:tr>
+    </w:tbl>
+    <w:p>
+      <w:pPr>
+        <w:pStyle w:val="Normal"/>
+        <w:ind w:firstLine="709"/>
+        <w:rPr>
+          <w:rFonts w:eastAsia="Calibri" w:cs="Times New Roman"/>
+          <w:szCs w:val="28"/>
+        </w:rPr>
+      </w:pPr>
+      <w:r>
+        <w:rPr>
+          <w:rFonts w:eastAsia="Calibri" w:cs="Times New Roman"/>
+          <w:szCs w:val="28"/>
+        </w:rPr>
+      </w:r>
+    </w:p>
+    <w:p>
+      <w:pPr>
+        <w:pStyle w:val="Normal"/>
+        <w:ind w:hanging="0"/>
+        <w:rPr>
+          <w:rFonts w:eastAsia="Calibri" w:cs="Times New Roman"/>
+          <w:szCs w:val="28"/>
+        </w:rPr>
+      </w:pPr>
+      <w:r>
+        <w:rPr>
+          <w:rFonts w:eastAsia="Calibri" w:cs="Times New Roman"/>
+          <w:szCs w:val="28"/>
+        </w:rPr>
+      </w:r>
+    </w:p>
+    <w:p>
+      <w:pPr>
+        <w:pStyle w:val="Normal"/>
+        <w:ind w:hanging="0"/>
+        <w:rPr>
+          <w:rFonts w:eastAsia="Calibri" w:cs="Times New Roman"/>
+          <w:szCs w:val="28"/>
+        </w:rPr>
+      </w:pPr>
+      <w:r>
+        <w:rPr>
+          <w:rFonts w:eastAsia="Calibri" w:cs="Times New Roman"/>
+          <w:szCs w:val="28"/>
+        </w:rPr>
+      </w:r>
+    </w:p>
+    <w:p>
+      <w:pPr>
+        <w:pStyle w:val="Normal"/>
+        <w:ind w:hanging="0"/>
+        <w:rPr>
+          <w:rFonts w:eastAsia="Calibri" w:cs="Times New Roman"/>
+          <w:szCs w:val="28"/>
+        </w:rPr>
+      </w:pPr>
+      <w:r>
+        <w:rPr>
+          <w:rFonts w:eastAsia="Calibri" w:cs="Times New Roman"/>
+          <w:szCs w:val="28"/>
+        </w:rPr>
+      </w:r>
+    </w:p>
+    <w:p>
+      <w:pPr>
+        <w:pStyle w:val="Normal"/>
+        <w:ind w:hanging="0"/>
+        <w:rPr>
+          <w:rFonts w:eastAsia="Calibri" w:cs="Times New Roman"/>
+          <w:szCs w:val="28"/>
+        </w:rPr>
+      </w:pPr>
+      <w:r>
+        <w:rPr>
+          <w:rFonts w:eastAsia="Calibri" w:cs="Times New Roman"/>
+          <w:szCs w:val="28"/>
+        </w:rPr>
+      </w:r>
+    </w:p>
+    <w:p>
+      <w:pPr>
+        <w:pStyle w:val="Normal"/>
+        <w:ind w:hanging="0"/>
+        <w:rPr>
+          <w:rFonts w:eastAsia="Calibri" w:cs="Times New Roman"/>
+          <w:szCs w:val="28"/>
+        </w:rPr>
+      </w:pPr>
+      <w:r>
+        <w:rPr>
+          <w:rFonts w:eastAsia="Calibri" w:cs="Times New Roman"/>
+          <w:szCs w:val="28"/>
+        </w:rPr>
+      </w:r>
+    </w:p>
+    <w:p>
+      <w:pPr>
+        <w:pStyle w:val="Normal"/>
+        <w:ind w:firstLine="709"/>
         <w:jc w:val="center"/>
         <w:rPr>
           <w:rFonts w:eastAsia="Calibri" w:cs="Times New Roman"/>
           <w:b/>
           <w:b/>
-          <w:bCs/>
-          <w:sz w:val="36"/>
-          <w:szCs w:val="36"/>
+          <w:szCs w:val="28"/>
         </w:rPr>
       </w:pPr>
       <w:r>
         <w:rPr>
           <w:rFonts w:eastAsia="Calibri" w:cs="Times New Roman"/>
           <w:b/>
-          <w:bCs/>
-          <w:sz w:val="36"/>
-          <w:szCs w:val="36"/>
-        </w:rPr>
-      </w:r>
-    </w:p>
-    <w:p>
-      <w:pPr>
-        <w:pStyle w:val="Normal"/>
-        <w:spacing w:before="0" w:after="0"/>
-        <w:ind w:left="0" w:hanging="0"/>
-        <w:jc w:val="center"/>
-        <w:rPr>
-          <w:b w:val="false"/>
-          <w:b w:val="false"/>
-          <w:bCs w:val="false"/>
-        </w:rPr>
-      </w:pPr>
-      <w:r>
-        <w:rPr>
-          <w:b w:val="false"/>
-          <w:bCs w:val="false"/>
-        </w:rPr>
-        <w:t>Лабораторная работа №2</w:t>
-      </w:r>
-    </w:p>
-    <w:p>
-      <w:pPr>
-        <w:pStyle w:val="Normal"/>
-        <w:spacing w:before="0" w:after="0"/>
-        <w:ind w:left="0" w:hanging="0"/>
+          <w:szCs w:val="28"/>
+        </w:rPr>
+        <w:t>Санкт-Петербург</w:t>
+      </w:r>
+    </w:p>
+    <w:p>
+      <w:pPr>
+        <w:pStyle w:val="Normal"/>
+        <w:ind w:firstLine="709"/>
         <w:jc w:val="center"/>
         <w:rPr>
           <w:rFonts w:eastAsia="Calibri" w:cs="Times New Roman"/>
           <w:b/>
           <w:b/>
-          <w:bCs/>
-          <w:sz w:val="36"/>
-          <w:szCs w:val="36"/>
+          <w:szCs w:val="28"/>
         </w:rPr>
       </w:pPr>
       <w:r>
         <w:rPr>
           <w:rFonts w:eastAsia="Calibri" w:cs="Times New Roman"/>
           <w:b/>
-          <w:bCs/>
-          <w:sz w:val="36"/>
-          <w:szCs w:val="36"/>
-        </w:rPr>
-        <w:t>Отчет</w:t>
-      </w:r>
-    </w:p>
-    <w:p>
-      <w:pPr>
-        <w:pStyle w:val="Normal"/>
-        <w:spacing w:before="0" w:after="0"/>
-        <w:ind w:left="0" w:hanging="0"/>
-        <w:jc w:val="center"/>
-        <w:rPr>
-          <w:sz w:val="28"/>
           <w:szCs w:val="28"/>
         </w:rPr>
-      </w:pPr>
-      <w:r>
-        <w:rPr>
-          <w:rFonts w:eastAsia="Calibri" w:cs="Times New Roman"/>
-          <w:sz w:val="28"/>
-          <w:szCs w:val="28"/>
-        </w:rPr>
-        <w:t>по дисциплине «Алгоритмы и структуры данных»</w:t>
-      </w:r>
-    </w:p>
-    <w:p>
-      <w:pPr>
-        <w:pStyle w:val="Normal"/>
-        <w:spacing w:before="0" w:after="0"/>
-        <w:ind w:left="0" w:hanging="0"/>
-        <w:jc w:val="center"/>
-        <w:rPr>
-          <w:rFonts w:eastAsia="Calibri" w:cs="Times New Roman"/>
-          <w:sz w:val="28"/>
-          <w:szCs w:val="28"/>
-        </w:rPr>
-      </w:pPr>
-      <w:r>
-        <w:rPr>
-          <w:rFonts w:eastAsia="Calibri" w:cs="Times New Roman"/>
-          <w:sz w:val="28"/>
-          <w:szCs w:val="28"/>
-        </w:rPr>
-      </w:r>
-    </w:p>
-    <w:p>
-      <w:pPr>
-        <w:pStyle w:val="Normal"/>
-        <w:spacing w:before="0" w:after="0"/>
-        <w:ind w:left="0" w:hanging="0"/>
-        <w:jc w:val="center"/>
-        <w:rPr>
-          <w:b w:val="false"/>
-          <w:b w:val="false"/>
-          <w:bCs w:val="false"/>
-          <w:sz w:val="28"/>
-          <w:szCs w:val="28"/>
-        </w:rPr>
-      </w:pPr>
-      <w:r>
-        <w:rPr>
-          <w:rFonts w:eastAsia="Calibri" w:cs="Times New Roman"/>
-          <w:b w:val="false"/>
-          <w:bCs w:val="false"/>
-          <w:sz w:val="28"/>
-          <w:szCs w:val="28"/>
-        </w:rPr>
-        <w:t>Обезличивание датасета</w:t>
-      </w:r>
-    </w:p>
-    <w:p>
-      <w:pPr>
-        <w:pStyle w:val="Normal"/>
-        <w:spacing w:before="0" w:after="0"/>
-        <w:ind w:left="0" w:hanging="0"/>
-        <w:jc w:val="center"/>
-        <w:rPr>
-          <w:sz w:val="28"/>
-          <w:szCs w:val="28"/>
-        </w:rPr>
-      </w:pPr>
-      <w:r>
-        <w:rPr>
-          <w:rFonts w:eastAsia="Calibri" w:cs="Times New Roman"/>
-          <w:sz w:val="28"/>
-          <w:szCs w:val="28"/>
-        </w:rPr>
-        <w:t>Вариант 4</w:t>
-      </w:r>
-    </w:p>
-    <w:p>
-      <w:pPr>
-        <w:pStyle w:val="Normal"/>
-        <w:spacing w:before="0" w:after="0"/>
-        <w:ind w:left="0" w:hanging="0"/>
-        <w:jc w:val="right"/>
-        <w:rPr>
-          <w:rFonts w:eastAsia="Calibri" w:cs="Times New Roman"/>
-          <w:szCs w:val="28"/>
-        </w:rPr>
-      </w:pPr>
-      <w:r>
-        <w:rPr>
-          <w:rFonts w:eastAsia="Calibri" w:cs="Times New Roman"/>
-          <w:szCs w:val="28"/>
-        </w:rPr>
-      </w:r>
-    </w:p>
-    <w:p>
-      <w:pPr>
-        <w:pStyle w:val="Normal"/>
-        <w:spacing w:before="0" w:after="0"/>
-        <w:ind w:left="0" w:hanging="0"/>
-        <w:jc w:val="right"/>
-        <w:rPr>
-          <w:rFonts w:eastAsia="Calibri" w:cs="Times New Roman"/>
-          <w:szCs w:val="28"/>
-        </w:rPr>
-      </w:pPr>
-      <w:r>
-        <w:rPr>
-          <w:rFonts w:eastAsia="Calibri" w:cs="Times New Roman"/>
-          <w:szCs w:val="28"/>
-        </w:rPr>
-      </w:r>
-    </w:p>
-    <w:p>
-      <w:pPr>
-        <w:pStyle w:val="Normal"/>
-        <w:spacing w:before="0" w:after="0"/>
-        <w:ind w:left="0" w:hanging="0"/>
-        <w:jc w:val="right"/>
-        <w:rPr>
-          <w:rFonts w:eastAsia="Calibri" w:cs="Times New Roman"/>
-          <w:szCs w:val="28"/>
-        </w:rPr>
-      </w:pPr>
-      <w:r>
-        <w:rPr>
-          <w:rFonts w:eastAsia="Calibri" w:cs="Times New Roman"/>
-          <w:szCs w:val="28"/>
-        </w:rPr>
-      </w:r>
-    </w:p>
-    <w:p>
-      <w:pPr>
-        <w:pStyle w:val="Normal"/>
-        <w:spacing w:before="0" w:after="0"/>
-        <w:ind w:left="0" w:hanging="0"/>
-        <w:jc w:val="right"/>
-        <w:rPr>
-          <w:rFonts w:eastAsia="Calibri" w:cs="Times New Roman"/>
-          <w:szCs w:val="28"/>
-        </w:rPr>
-      </w:pPr>
-      <w:r>
-        <w:rPr>
-          <w:rFonts w:eastAsia="Calibri" w:cs="Times New Roman"/>
-          <w:szCs w:val="28"/>
-        </w:rPr>
-      </w:r>
-    </w:p>
-    <w:p>
-      <w:pPr>
-        <w:pStyle w:val="Normal"/>
-        <w:spacing w:before="0" w:after="0"/>
-        <w:ind w:left="0" w:hanging="0"/>
-        <w:jc w:val="right"/>
-        <w:rPr>
-          <w:rFonts w:eastAsia="Calibri" w:cs="Times New Roman"/>
-          <w:szCs w:val="28"/>
-        </w:rPr>
-      </w:pPr>
-      <w:r>
-        <w:rPr>
-          <w:rFonts w:eastAsia="Calibri" w:cs="Times New Roman"/>
-          <w:szCs w:val="28"/>
-        </w:rPr>
-      </w:r>
-    </w:p>
-    <w:p>
-      <w:pPr>
-        <w:pStyle w:val="Normal"/>
-        <w:spacing w:before="0" w:after="0"/>
-        <w:ind w:left="0" w:hanging="0"/>
-        <w:jc w:val="right"/>
-        <w:rPr>
-          <w:rFonts w:eastAsia="Calibri" w:cs="Times New Roman"/>
-          <w:sz w:val="28"/>
-          <w:szCs w:val="28"/>
-        </w:rPr>
-      </w:pPr>
-      <w:r>
-        <w:rPr>
-          <w:rFonts w:eastAsia="Calibri" w:cs="Times New Roman"/>
-          <w:sz w:val="28"/>
-          <w:szCs w:val="28"/>
-        </w:rPr>
-        <w:t>Автор работы: Добренкова Л.С.</w:t>
-      </w:r>
-    </w:p>
-    <w:p>
-      <w:pPr>
-        <w:pStyle w:val="Normal"/>
-        <w:spacing w:before="0" w:after="0"/>
-        <w:ind w:left="0" w:hanging="0"/>
-        <w:jc w:val="right"/>
-        <w:rPr>
-          <w:rFonts w:eastAsia="Calibri" w:cs="Times New Roman"/>
-          <w:sz w:val="28"/>
-          <w:szCs w:val="28"/>
-        </w:rPr>
-      </w:pPr>
-      <w:r>
-        <w:rPr>
-          <w:rFonts w:eastAsia="Calibri" w:cs="Times New Roman"/>
-          <w:sz w:val="28"/>
-          <w:szCs w:val="28"/>
-        </w:rPr>
-        <w:t>Группа: 22.Б15-пу</w:t>
-      </w:r>
-    </w:p>
-    <w:p>
-      <w:pPr>
-        <w:pStyle w:val="Normal"/>
-        <w:spacing w:before="0" w:after="0"/>
-        <w:ind w:left="0" w:hanging="0"/>
-        <w:jc w:val="right"/>
-        <w:rPr>
-          <w:rFonts w:eastAsia="Calibri" w:cs="Times New Roman"/>
-          <w:sz w:val="28"/>
-          <w:szCs w:val="28"/>
-        </w:rPr>
-      </w:pPr>
-      <w:r>
-        <w:rPr>
-          <w:rFonts w:eastAsia="Calibri" w:cs="Times New Roman"/>
-          <w:sz w:val="28"/>
-          <w:szCs w:val="28"/>
-        </w:rPr>
-        <w:t>Преподаватель: Дик А. Г.</w:t>
-      </w:r>
-    </w:p>
-    <w:p>
-      <w:pPr>
-        <w:pStyle w:val="Normal"/>
-        <w:spacing w:before="0" w:after="0"/>
-        <w:ind w:left="0" w:hanging="0"/>
-        <w:jc w:val="both"/>
-        <w:rPr>
-          <w:rFonts w:eastAsia="Calibri" w:cs="Times New Roman"/>
-          <w:sz w:val="28"/>
-          <w:szCs w:val="28"/>
-        </w:rPr>
-      </w:pPr>
-      <w:r>
-        <w:rPr/>
-      </w:r>
-    </w:p>
-    <w:p>
-      <w:pPr>
-        <w:pStyle w:val="Normal"/>
-        <w:spacing w:before="0" w:after="0"/>
-        <w:ind w:left="0" w:hanging="0"/>
-        <w:jc w:val="both"/>
-        <w:rPr>
-          <w:rFonts w:eastAsia="Calibri" w:cs="Times New Roman"/>
-          <w:sz w:val="28"/>
-          <w:szCs w:val="28"/>
-        </w:rPr>
-      </w:pPr>
-      <w:r>
-        <w:rPr/>
-      </w:r>
-    </w:p>
-    <w:p>
-      <w:pPr>
-        <w:pStyle w:val="Normal"/>
-        <w:spacing w:before="0" w:after="0"/>
-        <w:ind w:left="0" w:hanging="0"/>
-        <w:jc w:val="both"/>
-        <w:rPr>
-          <w:rFonts w:eastAsia="Calibri" w:cs="Times New Roman"/>
-          <w:sz w:val="28"/>
-          <w:szCs w:val="28"/>
-        </w:rPr>
-      </w:pPr>
-      <w:r>
-        <w:rPr/>
-      </w:r>
-    </w:p>
-    <w:p>
-      <w:pPr>
-        <w:pStyle w:val="Normal"/>
-        <w:spacing w:before="0" w:after="0"/>
-        <w:ind w:left="0" w:hanging="0"/>
-        <w:jc w:val="center"/>
-        <w:rPr>
-          <w:rFonts w:eastAsia="Calibri" w:cs="Times New Roman"/>
-          <w:b/>
-          <w:b/>
-          <w:sz w:val="28"/>
-          <w:szCs w:val="28"/>
-        </w:rPr>
-      </w:pPr>
-      <w:r>
-        <w:rPr>
-          <w:rFonts w:eastAsia="Calibri" w:cs="Times New Roman"/>
-          <w:b/>
-          <w:sz w:val="28"/>
-          <w:szCs w:val="28"/>
-        </w:rPr>
-      </w:r>
-    </w:p>
-    <w:p>
-      <w:pPr>
-        <w:pStyle w:val="Normal"/>
-        <w:spacing w:before="0" w:after="0"/>
-        <w:ind w:left="0" w:hanging="0"/>
-        <w:jc w:val="center"/>
-        <w:rPr>
-          <w:rFonts w:eastAsia="Calibri" w:cs="Times New Roman"/>
-          <w:b/>
-          <w:b/>
-          <w:sz w:val="28"/>
-          <w:szCs w:val="28"/>
-        </w:rPr>
-      </w:pPr>
-      <w:r>
-        <w:rPr>
-          <w:rFonts w:eastAsia="Calibri" w:cs="Times New Roman"/>
-          <w:b/>
-          <w:sz w:val="28"/>
-          <w:szCs w:val="28"/>
-        </w:rPr>
-      </w:r>
-    </w:p>
-    <w:p>
-      <w:pPr>
-        <w:pStyle w:val="Normal"/>
-        <w:spacing w:before="0" w:after="0"/>
-        <w:ind w:left="0" w:hanging="0"/>
-        <w:jc w:val="center"/>
-        <w:rPr>
-          <w:rFonts w:eastAsia="Calibri" w:cs="Times New Roman"/>
-          <w:b/>
-          <w:b/>
-          <w:sz w:val="28"/>
-          <w:szCs w:val="28"/>
-        </w:rPr>
-      </w:pPr>
-      <w:r>
-        <w:rPr>
-          <w:rFonts w:eastAsia="Calibri" w:cs="Times New Roman"/>
-          <w:b/>
-          <w:sz w:val="28"/>
-          <w:szCs w:val="28"/>
-        </w:rPr>
-      </w:r>
-    </w:p>
-    <w:p>
-      <w:pPr>
-        <w:pStyle w:val="Normal"/>
-        <w:spacing w:before="0" w:after="0"/>
-        <w:ind w:left="0" w:hanging="0"/>
-        <w:jc w:val="center"/>
-        <w:rPr>
-          <w:rFonts w:eastAsia="Calibri" w:cs="Times New Roman"/>
-          <w:bCs/>
-          <w:sz w:val="28"/>
-          <w:szCs w:val="28"/>
-        </w:rPr>
-      </w:pPr>
-      <w:r>
-        <w:rPr>
-          <w:rFonts w:eastAsia="Calibri" w:cs="Times New Roman"/>
-          <w:bCs/>
-          <w:sz w:val="28"/>
-          <w:szCs w:val="28"/>
-        </w:rPr>
-        <w:t>Санкт-Петербург, 2023</w:t>
+        <w:t>2023 г</w:t>
       </w:r>
     </w:p>
     <w:sdt>
@@ -611,9 +745,15 @@
             <w:pStyle w:val="Contents1"/>
             <w:tabs>
               <w:tab w:val="clear" w:pos="708"/>
-              <w:tab w:val="right" w:pos="10224" w:leader="dot"/>
+              <w:tab w:val="right" w:pos="10214" w:leader="dot"/>
             </w:tabs>
-            <w:rPr/>
+            <w:rPr>
+              <w:rFonts w:ascii="Calibri" w:hAnsi="Calibri" w:eastAsia="" w:asciiTheme="minorHAnsi" w:eastAsiaTheme="minorEastAsia" w:hAnsiTheme="minorHAnsi"/>
+              <w:kern w:val="2"/>
+              <w:sz w:val="22"/>
+              <w:lang w:eastAsia="ru-RU"/>
+              <w14:ligatures w14:val="standardContextual"/>
+            </w:rPr>
           </w:pPr>
           <w:r>
             <w:fldChar w:fldCharType="begin"/>
@@ -622,6 +762,7 @@
             <w:rPr>
               <w:webHidden/>
               <w:rStyle w:val="IndexLink"/>
+              <w:rFonts w:cs="Times New Roman"/>
             </w:rPr>
             <w:instrText xml:space="preserve"> TOC \z \o "1-3" \u \h</w:instrText>
           </w:r>
@@ -629,18 +770,597 @@
             <w:rPr>
               <w:webHidden/>
               <w:rStyle w:val="IndexLink"/>
+              <w:rFonts w:cs="Times New Roman"/>
             </w:rPr>
             <w:fldChar w:fldCharType="separate"/>
           </w:r>
-          <w:hyperlink w:anchor="__RefHeading___Toc399_3468946893">
+          <w:hyperlink w:anchor="_Toc160105167">
             <w:r>
               <w:rPr>
                 <w:webHidden/>
                 <w:rStyle w:val="IndexLink"/>
-              </w:rPr>
-              <w:t>1. Цель работы</w:t>
+                <w:rFonts w:cs="Times New Roman"/>
+              </w:rPr>
+              <w:t>1.</w:t>
+            </w:r>
+            <w:r>
+              <w:rPr>
+                <w:rStyle w:val="IndexLink"/>
+              </w:rPr>
+              <w:t xml:space="preserve"> Цель работы</w:t>
+            </w:r>
+            <w:r>
+              <w:rPr>
+                <w:webHidden/>
+              </w:rPr>
+              <w:fldChar w:fldCharType="begin"/>
+            </w:r>
+            <w:r>
+              <w:rPr>
+                <w:webHidden/>
+              </w:rPr>
+              <w:instrText xml:space="preserve">PAGEREF _Toc160105167 \h</w:instrText>
+            </w:r>
+            <w:r>
+              <w:rPr>
+                <w:webHidden/>
+              </w:rPr>
+              <w:fldChar w:fldCharType="separate"/>
+            </w:r>
+            <w:r>
+              <w:rPr>
+                <w:rStyle w:val="IndexLink"/>
+                <w:vanish w:val="false"/>
+              </w:rPr>
               <w:tab/>
               <w:t>3</w:t>
+            </w:r>
+            <w:r>
+              <w:rPr>
+                <w:webHidden/>
+              </w:rPr>
+              <w:fldChar w:fldCharType="end"/>
+            </w:r>
+          </w:hyperlink>
+        </w:p>
+        <w:p>
+          <w:pPr>
+            <w:pStyle w:val="Contents1"/>
+            <w:tabs>
+              <w:tab w:val="clear" w:pos="708"/>
+              <w:tab w:val="right" w:pos="10214" w:leader="dot"/>
+            </w:tabs>
+            <w:rPr>
+              <w:rFonts w:ascii="Calibri" w:hAnsi="Calibri" w:eastAsia="" w:asciiTheme="minorHAnsi" w:eastAsiaTheme="minorEastAsia" w:hAnsiTheme="minorHAnsi"/>
+              <w:kern w:val="2"/>
+              <w:sz w:val="22"/>
+              <w:lang w:eastAsia="ru-RU"/>
+              <w14:ligatures w14:val="standardContextual"/>
+            </w:rPr>
+          </w:pPr>
+          <w:hyperlink w:anchor="_Toc160105168">
+            <w:r>
+              <w:rPr>
+                <w:webHidden/>
+                <w:rStyle w:val="IndexLink"/>
+              </w:rPr>
+              <w:t>2. Задачи</w:t>
+            </w:r>
+            <w:r>
+              <w:rPr>
+                <w:webHidden/>
+              </w:rPr>
+              <w:fldChar w:fldCharType="begin"/>
+            </w:r>
+            <w:r>
+              <w:rPr>
+                <w:webHidden/>
+              </w:rPr>
+              <w:instrText xml:space="preserve">PAGEREF _Toc160105168 \h</w:instrText>
+            </w:r>
+            <w:r>
+              <w:rPr>
+                <w:webHidden/>
+              </w:rPr>
+              <w:fldChar w:fldCharType="separate"/>
+            </w:r>
+            <w:r>
+              <w:rPr>
+                <w:rStyle w:val="IndexLink"/>
+                <w:vanish w:val="false"/>
+              </w:rPr>
+              <w:tab/>
+              <w:t>3</w:t>
+            </w:r>
+            <w:r>
+              <w:rPr>
+                <w:webHidden/>
+              </w:rPr>
+              <w:fldChar w:fldCharType="end"/>
+            </w:r>
+          </w:hyperlink>
+        </w:p>
+        <w:p>
+          <w:pPr>
+            <w:pStyle w:val="Contents1"/>
+            <w:tabs>
+              <w:tab w:val="clear" w:pos="708"/>
+              <w:tab w:val="right" w:pos="10214" w:leader="dot"/>
+            </w:tabs>
+            <w:rPr>
+              <w:rFonts w:ascii="Calibri" w:hAnsi="Calibri" w:eastAsia="" w:asciiTheme="minorHAnsi" w:eastAsiaTheme="minorEastAsia" w:hAnsiTheme="minorHAnsi"/>
+              <w:kern w:val="2"/>
+              <w:sz w:val="22"/>
+              <w:lang w:eastAsia="ru-RU"/>
+              <w14:ligatures w14:val="standardContextual"/>
+            </w:rPr>
+          </w:pPr>
+          <w:hyperlink w:anchor="_Toc160105169">
+            <w:r>
+              <w:rPr>
+                <w:webHidden/>
+                <w:rStyle w:val="IndexLink"/>
+                <w:rFonts w:cs="Times New Roman"/>
+              </w:rPr>
+              <w:t>3.</w:t>
+            </w:r>
+            <w:r>
+              <w:rPr>
+                <w:rStyle w:val="IndexLink"/>
+              </w:rPr>
+              <w:t xml:space="preserve"> Теоретическая часть</w:t>
+            </w:r>
+            <w:r>
+              <w:rPr>
+                <w:webHidden/>
+              </w:rPr>
+              <w:fldChar w:fldCharType="begin"/>
+            </w:r>
+            <w:r>
+              <w:rPr>
+                <w:webHidden/>
+              </w:rPr>
+              <w:instrText xml:space="preserve">PAGEREF _Toc160105169 \h</w:instrText>
+            </w:r>
+            <w:r>
+              <w:rPr>
+                <w:webHidden/>
+              </w:rPr>
+              <w:fldChar w:fldCharType="separate"/>
+            </w:r>
+            <w:r>
+              <w:rPr>
+                <w:rStyle w:val="IndexLink"/>
+                <w:vanish w:val="false"/>
+              </w:rPr>
+              <w:tab/>
+              <w:t>3</w:t>
+            </w:r>
+            <w:r>
+              <w:rPr>
+                <w:webHidden/>
+              </w:rPr>
+              <w:fldChar w:fldCharType="end"/>
+            </w:r>
+          </w:hyperlink>
+        </w:p>
+        <w:p>
+          <w:pPr>
+            <w:pStyle w:val="Contents1"/>
+            <w:tabs>
+              <w:tab w:val="clear" w:pos="708"/>
+              <w:tab w:val="right" w:pos="10214" w:leader="dot"/>
+            </w:tabs>
+            <w:rPr>
+              <w:rFonts w:ascii="Calibri" w:hAnsi="Calibri" w:eastAsia="" w:asciiTheme="minorHAnsi" w:eastAsiaTheme="minorEastAsia" w:hAnsiTheme="minorHAnsi"/>
+              <w:kern w:val="2"/>
+              <w:sz w:val="22"/>
+              <w:lang w:eastAsia="ru-RU"/>
+              <w14:ligatures w14:val="standardContextual"/>
+            </w:rPr>
+          </w:pPr>
+          <w:hyperlink w:anchor="_Toc160105170">
+            <w:r>
+              <w:rPr>
+                <w:webHidden/>
+                <w:rStyle w:val="IndexLink"/>
+              </w:rPr>
+              <w:t>4. Алгоритм метода</w:t>
+            </w:r>
+            <w:r>
+              <w:rPr>
+                <w:webHidden/>
+              </w:rPr>
+              <w:fldChar w:fldCharType="begin"/>
+            </w:r>
+            <w:r>
+              <w:rPr>
+                <w:webHidden/>
+              </w:rPr>
+              <w:instrText xml:space="preserve">PAGEREF _Toc160105170 \h</w:instrText>
+            </w:r>
+            <w:r>
+              <w:rPr>
+                <w:webHidden/>
+              </w:rPr>
+              <w:fldChar w:fldCharType="separate"/>
+            </w:r>
+            <w:r>
+              <w:rPr>
+                <w:rStyle w:val="IndexLink"/>
+                <w:vanish w:val="false"/>
+              </w:rPr>
+              <w:tab/>
+              <w:t>6</w:t>
+            </w:r>
+            <w:r>
+              <w:rPr>
+                <w:webHidden/>
+              </w:rPr>
+              <w:fldChar w:fldCharType="end"/>
+            </w:r>
+          </w:hyperlink>
+        </w:p>
+        <w:p>
+          <w:pPr>
+            <w:pStyle w:val="Contents1"/>
+            <w:tabs>
+              <w:tab w:val="clear" w:pos="708"/>
+              <w:tab w:val="right" w:pos="10214" w:leader="dot"/>
+            </w:tabs>
+            <w:rPr>
+              <w:rFonts w:ascii="Calibri" w:hAnsi="Calibri" w:eastAsia="" w:asciiTheme="minorHAnsi" w:eastAsiaTheme="minorEastAsia" w:hAnsiTheme="minorHAnsi"/>
+              <w:kern w:val="2"/>
+              <w:sz w:val="22"/>
+              <w:lang w:eastAsia="ru-RU"/>
+              <w14:ligatures w14:val="standardContextual"/>
+            </w:rPr>
+          </w:pPr>
+          <w:hyperlink w:anchor="_Toc160105171">
+            <w:r>
+              <w:rPr>
+                <w:webHidden/>
+                <w:rStyle w:val="IndexLink"/>
+              </w:rPr>
+              <w:t>5. Спецификация программы</w:t>
+            </w:r>
+            <w:r>
+              <w:rPr>
+                <w:webHidden/>
+              </w:rPr>
+              <w:fldChar w:fldCharType="begin"/>
+            </w:r>
+            <w:r>
+              <w:rPr>
+                <w:webHidden/>
+              </w:rPr>
+              <w:instrText xml:space="preserve">PAGEREF _Toc160105171 \h</w:instrText>
+            </w:r>
+            <w:r>
+              <w:rPr>
+                <w:webHidden/>
+              </w:rPr>
+              <w:fldChar w:fldCharType="separate"/>
+            </w:r>
+            <w:r>
+              <w:rPr>
+                <w:rStyle w:val="IndexLink"/>
+                <w:vanish w:val="false"/>
+              </w:rPr>
+              <w:tab/>
+              <w:t>9</w:t>
+            </w:r>
+            <w:r>
+              <w:rPr>
+                <w:webHidden/>
+              </w:rPr>
+              <w:fldChar w:fldCharType="end"/>
+            </w:r>
+          </w:hyperlink>
+        </w:p>
+        <w:p>
+          <w:pPr>
+            <w:pStyle w:val="Contents1"/>
+            <w:tabs>
+              <w:tab w:val="clear" w:pos="708"/>
+              <w:tab w:val="right" w:pos="10214" w:leader="dot"/>
+            </w:tabs>
+            <w:rPr>
+              <w:rFonts w:ascii="Calibri" w:hAnsi="Calibri" w:eastAsia="" w:asciiTheme="minorHAnsi" w:eastAsiaTheme="minorEastAsia" w:hAnsiTheme="minorHAnsi"/>
+              <w:kern w:val="2"/>
+              <w:sz w:val="22"/>
+              <w:lang w:eastAsia="ru-RU"/>
+              <w14:ligatures w14:val="standardContextual"/>
+            </w:rPr>
+          </w:pPr>
+          <w:hyperlink w:anchor="_Toc160105172">
+            <w:r>
+              <w:rPr>
+                <w:webHidden/>
+                <w:rStyle w:val="IndexLink"/>
+                <w:rFonts w:cs="Times New Roman"/>
+              </w:rPr>
+              <w:t>6.</w:t>
+            </w:r>
+            <w:r>
+              <w:rPr>
+                <w:rStyle w:val="IndexLink"/>
+              </w:rPr>
+              <w:t xml:space="preserve"> Рекомендации пользователя</w:t>
+            </w:r>
+            <w:r>
+              <w:rPr>
+                <w:webHidden/>
+              </w:rPr>
+              <w:fldChar w:fldCharType="begin"/>
+            </w:r>
+            <w:r>
+              <w:rPr>
+                <w:webHidden/>
+              </w:rPr>
+              <w:instrText xml:space="preserve">PAGEREF _Toc160105172 \h</w:instrText>
+            </w:r>
+            <w:r>
+              <w:rPr>
+                <w:webHidden/>
+              </w:rPr>
+              <w:fldChar w:fldCharType="separate"/>
+            </w:r>
+            <w:r>
+              <w:rPr>
+                <w:rStyle w:val="IndexLink"/>
+                <w:vanish w:val="false"/>
+              </w:rPr>
+              <w:tab/>
+              <w:t>10</w:t>
+            </w:r>
+            <w:r>
+              <w:rPr>
+                <w:webHidden/>
+              </w:rPr>
+              <w:fldChar w:fldCharType="end"/>
+            </w:r>
+          </w:hyperlink>
+        </w:p>
+        <w:p>
+          <w:pPr>
+            <w:pStyle w:val="Contents1"/>
+            <w:tabs>
+              <w:tab w:val="clear" w:pos="708"/>
+              <w:tab w:val="right" w:pos="10214" w:leader="dot"/>
+            </w:tabs>
+            <w:rPr>
+              <w:rFonts w:ascii="Calibri" w:hAnsi="Calibri" w:eastAsia="" w:asciiTheme="minorHAnsi" w:eastAsiaTheme="minorEastAsia" w:hAnsiTheme="minorHAnsi"/>
+              <w:kern w:val="2"/>
+              <w:sz w:val="22"/>
+              <w:lang w:eastAsia="ru-RU"/>
+              <w14:ligatures w14:val="standardContextual"/>
+            </w:rPr>
+          </w:pPr>
+          <w:hyperlink w:anchor="_Toc160105173">
+            <w:r>
+              <w:rPr>
+                <w:webHidden/>
+                <w:rStyle w:val="IndexLink"/>
+                <w:rFonts w:cs="Times New Roman"/>
+              </w:rPr>
+              <w:t>7.</w:t>
+            </w:r>
+            <w:r>
+              <w:rPr>
+                <w:rStyle w:val="IndexLink"/>
+              </w:rPr>
+              <w:t xml:space="preserve"> Рекомендации программиста</w:t>
+            </w:r>
+            <w:r>
+              <w:rPr>
+                <w:webHidden/>
+              </w:rPr>
+              <w:fldChar w:fldCharType="begin"/>
+            </w:r>
+            <w:r>
+              <w:rPr>
+                <w:webHidden/>
+              </w:rPr>
+              <w:instrText xml:space="preserve">PAGEREF _Toc160105173 \h</w:instrText>
+            </w:r>
+            <w:r>
+              <w:rPr>
+                <w:webHidden/>
+              </w:rPr>
+              <w:fldChar w:fldCharType="separate"/>
+            </w:r>
+            <w:r>
+              <w:rPr>
+                <w:rStyle w:val="IndexLink"/>
+                <w:vanish w:val="false"/>
+              </w:rPr>
+              <w:tab/>
+              <w:t>10</w:t>
+            </w:r>
+            <w:r>
+              <w:rPr>
+                <w:webHidden/>
+              </w:rPr>
+              <w:fldChar w:fldCharType="end"/>
+            </w:r>
+          </w:hyperlink>
+        </w:p>
+        <w:p>
+          <w:pPr>
+            <w:pStyle w:val="Contents1"/>
+            <w:tabs>
+              <w:tab w:val="clear" w:pos="708"/>
+              <w:tab w:val="right" w:pos="10214" w:leader="dot"/>
+            </w:tabs>
+            <w:rPr>
+              <w:rFonts w:ascii="Calibri" w:hAnsi="Calibri" w:eastAsia="" w:asciiTheme="minorHAnsi" w:eastAsiaTheme="minorEastAsia" w:hAnsiTheme="minorHAnsi"/>
+              <w:kern w:val="2"/>
+              <w:sz w:val="22"/>
+              <w:lang w:eastAsia="ru-RU"/>
+              <w14:ligatures w14:val="standardContextual"/>
+            </w:rPr>
+          </w:pPr>
+          <w:hyperlink w:anchor="_Toc160105174">
+            <w:r>
+              <w:rPr>
+                <w:webHidden/>
+                <w:rStyle w:val="IndexLink"/>
+                <w:rFonts w:cs="Times New Roman"/>
+              </w:rPr>
+              <w:t>8.</w:t>
+            </w:r>
+            <w:r>
+              <w:rPr>
+                <w:rStyle w:val="IndexLink"/>
+              </w:rPr>
+              <w:t xml:space="preserve"> Контрольный пример</w:t>
+            </w:r>
+            <w:r>
+              <w:rPr>
+                <w:webHidden/>
+              </w:rPr>
+              <w:fldChar w:fldCharType="begin"/>
+            </w:r>
+            <w:r>
+              <w:rPr>
+                <w:webHidden/>
+              </w:rPr>
+              <w:instrText xml:space="preserve">PAGEREF _Toc160105174 \h</w:instrText>
+            </w:r>
+            <w:r>
+              <w:rPr>
+                <w:webHidden/>
+              </w:rPr>
+              <w:fldChar w:fldCharType="separate"/>
+            </w:r>
+            <w:r>
+              <w:rPr>
+                <w:rStyle w:val="IndexLink"/>
+                <w:vanish w:val="false"/>
+              </w:rPr>
+              <w:tab/>
+              <w:t>10</w:t>
+            </w:r>
+            <w:r>
+              <w:rPr>
+                <w:webHidden/>
+              </w:rPr>
+              <w:fldChar w:fldCharType="end"/>
+            </w:r>
+          </w:hyperlink>
+        </w:p>
+        <w:p>
+          <w:pPr>
+            <w:pStyle w:val="Contents1"/>
+            <w:tabs>
+              <w:tab w:val="clear" w:pos="708"/>
+              <w:tab w:val="right" w:pos="10214" w:leader="dot"/>
+            </w:tabs>
+            <w:rPr>
+              <w:rFonts w:ascii="Calibri" w:hAnsi="Calibri" w:eastAsia="" w:asciiTheme="minorHAnsi" w:eastAsiaTheme="minorEastAsia" w:hAnsiTheme="minorHAnsi"/>
+              <w:kern w:val="2"/>
+              <w:sz w:val="22"/>
+              <w:lang w:eastAsia="ru-RU"/>
+              <w14:ligatures w14:val="standardContextual"/>
+            </w:rPr>
+          </w:pPr>
+          <w:hyperlink w:anchor="_Toc160105175">
+            <w:r>
+              <w:rPr>
+                <w:webHidden/>
+                <w:rStyle w:val="IndexLink"/>
+              </w:rPr>
+              <w:t>9. Вывод</w:t>
+            </w:r>
+            <w:r>
+              <w:rPr>
+                <w:webHidden/>
+              </w:rPr>
+              <w:fldChar w:fldCharType="begin"/>
+            </w:r>
+            <w:r>
+              <w:rPr>
+                <w:webHidden/>
+              </w:rPr>
+              <w:instrText xml:space="preserve">PAGEREF _Toc160105175 \h</w:instrText>
+            </w:r>
+            <w:r>
+              <w:rPr>
+                <w:webHidden/>
+              </w:rPr>
+              <w:fldChar w:fldCharType="separate"/>
+            </w:r>
+            <w:r>
+              <w:rPr>
+                <w:rStyle w:val="IndexLink"/>
+                <w:vanish w:val="false"/>
+              </w:rPr>
+              <w:tab/>
+              <w:t>11</w:t>
+            </w:r>
+            <w:r>
+              <w:rPr>
+                <w:webHidden/>
+              </w:rPr>
+              <w:fldChar w:fldCharType="end"/>
+            </w:r>
+          </w:hyperlink>
+        </w:p>
+        <w:p>
+          <w:pPr>
+            <w:pStyle w:val="Contents1"/>
+            <w:tabs>
+              <w:tab w:val="clear" w:pos="708"/>
+              <w:tab w:val="right" w:pos="10214" w:leader="dot"/>
+            </w:tabs>
+            <w:rPr>
+              <w:rFonts w:ascii="Calibri" w:hAnsi="Calibri" w:eastAsia="" w:asciiTheme="minorHAnsi" w:eastAsiaTheme="minorEastAsia" w:hAnsiTheme="minorHAnsi"/>
+              <w:kern w:val="2"/>
+              <w:sz w:val="22"/>
+              <w:lang w:eastAsia="ru-RU"/>
+              <w14:ligatures w14:val="standardContextual"/>
+            </w:rPr>
+          </w:pPr>
+          <w:hyperlink w:anchor="_Toc160105176">
+            <w:r>
+              <w:rPr>
+                <w:webHidden/>
+                <w:rStyle w:val="IndexLink"/>
+              </w:rPr>
+              <w:t>10. Литература</w:t>
+            </w:r>
+            <w:r>
+              <w:rPr>
+                <w:webHidden/>
+              </w:rPr>
+              <w:fldChar w:fldCharType="begin"/>
+            </w:r>
+            <w:r>
+              <w:rPr>
+                <w:webHidden/>
+              </w:rPr>
+              <w:instrText xml:space="preserve">PAGEREF _Toc160105176 \h</w:instrText>
+            </w:r>
+            <w:r>
+              <w:rPr>
+                <w:webHidden/>
+              </w:rPr>
+              <w:fldChar w:fldCharType="separate"/>
+            </w:r>
+            <w:r>
+              <w:rPr>
+                <w:rStyle w:val="IndexLink"/>
+                <w:vanish w:val="false"/>
+              </w:rPr>
+              <w:tab/>
+              <w:t>11</w:t>
+            </w:r>
+            <w:r>
+              <w:rPr>
+                <w:webHidden/>
+              </w:rPr>
+              <w:fldChar w:fldCharType="end"/>
             </w:r>
           </w:hyperlink>
         </w:p>
@@ -653,168 +1373,11 @@
             </w:tabs>
             <w:rPr/>
           </w:pPr>
-          <w:hyperlink w:anchor="__RefHeading___Toc401_3468946893">
-            <w:r>
-              <w:rPr>
-                <w:webHidden/>
-                <w:rStyle w:val="IndexLink"/>
-              </w:rPr>
-              <w:t>2. Задачи</w:t>
-              <w:tab/>
-              <w:t>3</w:t>
-            </w:r>
-          </w:hyperlink>
-        </w:p>
-        <w:p>
-          <w:pPr>
-            <w:pStyle w:val="Contents1"/>
-            <w:tabs>
-              <w:tab w:val="clear" w:pos="708"/>
-              <w:tab w:val="right" w:pos="10224" w:leader="dot"/>
-            </w:tabs>
+          <w:r>
             <w:rPr/>
-          </w:pPr>
-          <w:hyperlink w:anchor="__RefHeading___Toc403_3468946893">
-            <w:r>
-              <w:rPr>
-                <w:webHidden/>
-                <w:rStyle w:val="IndexLink"/>
-              </w:rPr>
-              <w:t>3. Теоретическая часть</w:t>
-              <w:tab/>
-              <w:t>3</w:t>
-            </w:r>
-          </w:hyperlink>
-        </w:p>
-        <w:p>
-          <w:pPr>
-            <w:pStyle w:val="Contents1"/>
-            <w:tabs>
-              <w:tab w:val="clear" w:pos="708"/>
-              <w:tab w:val="right" w:pos="10224" w:leader="dot"/>
-            </w:tabs>
+          </w:r>
+          <w:r>
             <w:rPr/>
-          </w:pPr>
-          <w:hyperlink w:anchor="__RefHeading___Toc405_3468946893">
-            <w:r>
-              <w:rPr>
-                <w:webHidden/>
-                <w:rStyle w:val="IndexLink"/>
-              </w:rPr>
-              <w:t>4. Алгоритм метода</w:t>
-              <w:tab/>
-              <w:t>5</w:t>
-            </w:r>
-          </w:hyperlink>
-        </w:p>
-        <w:p>
-          <w:pPr>
-            <w:pStyle w:val="Contents1"/>
-            <w:tabs>
-              <w:tab w:val="clear" w:pos="708"/>
-              <w:tab w:val="right" w:pos="10224" w:leader="dot"/>
-            </w:tabs>
-            <w:rPr/>
-          </w:pPr>
-          <w:hyperlink w:anchor="__RefHeading___Toc407_3468946893">
-            <w:r>
-              <w:rPr>
-                <w:webHidden/>
-                <w:rStyle w:val="IndexLink"/>
-              </w:rPr>
-              <w:t>5. Спецификация программы</w:t>
-              <w:tab/>
-              <w:t>8</w:t>
-            </w:r>
-          </w:hyperlink>
-        </w:p>
-        <w:p>
-          <w:pPr>
-            <w:pStyle w:val="Contents1"/>
-            <w:tabs>
-              <w:tab w:val="clear" w:pos="708"/>
-              <w:tab w:val="right" w:pos="10224" w:leader="dot"/>
-            </w:tabs>
-            <w:rPr/>
-          </w:pPr>
-          <w:hyperlink w:anchor="__RefHeading___Toc409_3468946893">
-            <w:r>
-              <w:rPr>
-                <w:webHidden/>
-                <w:rStyle w:val="IndexLink"/>
-              </w:rPr>
-              <w:t>6. Рекомендации пользователя</w:t>
-              <w:tab/>
-              <w:t>9</w:t>
-            </w:r>
-          </w:hyperlink>
-        </w:p>
-        <w:p>
-          <w:pPr>
-            <w:pStyle w:val="Contents1"/>
-            <w:tabs>
-              <w:tab w:val="clear" w:pos="708"/>
-              <w:tab w:val="right" w:pos="10224" w:leader="dot"/>
-            </w:tabs>
-            <w:rPr/>
-          </w:pPr>
-          <w:hyperlink w:anchor="__RefHeading___Toc411_3468946893">
-            <w:r>
-              <w:rPr>
-                <w:webHidden/>
-                <w:rStyle w:val="IndexLink"/>
-              </w:rPr>
-              <w:t>7. Рекомендации программиста</w:t>
-              <w:tab/>
-              <w:t>9</w:t>
-            </w:r>
-          </w:hyperlink>
-        </w:p>
-        <w:p>
-          <w:pPr>
-            <w:pStyle w:val="Contents1"/>
-            <w:tabs>
-              <w:tab w:val="clear" w:pos="708"/>
-              <w:tab w:val="right" w:pos="10224" w:leader="dot"/>
-            </w:tabs>
-            <w:rPr/>
-          </w:pPr>
-          <w:hyperlink w:anchor="__RefHeading___Toc413_3468946893">
-            <w:r>
-              <w:rPr>
-                <w:webHidden/>
-                <w:rStyle w:val="IndexLink"/>
-              </w:rPr>
-              <w:t>8. Контрольный пример</w:t>
-              <w:tab/>
-              <w:t>9</w:t>
-            </w:r>
-          </w:hyperlink>
-        </w:p>
-        <w:p>
-          <w:pPr>
-            <w:pStyle w:val="Contents1"/>
-            <w:tabs>
-              <w:tab w:val="clear" w:pos="708"/>
-              <w:tab w:val="right" w:pos="10224" w:leader="dot"/>
-            </w:tabs>
-            <w:rPr/>
-          </w:pPr>
-          <w:hyperlink w:anchor="__RefHeading___Toc415_3468946893">
-            <w:r>
-              <w:rPr>
-                <w:webHidden/>
-                <w:rStyle w:val="IndexLink"/>
-              </w:rPr>
-              <w:t>9. Вывод</w:t>
-              <w:tab/>
-              <w:t>10</w:t>
-            </w:r>
-          </w:hyperlink>
-          <w:r>
-            <w:rPr>
-              <w:rStyle w:val="IndexLink"/>
-            </w:rPr>
             <w:fldChar w:fldCharType="end"/>
           </w:r>
         </w:p>
@@ -823,58 +1386,45 @@
     <w:p>
       <w:pPr>
         <w:pStyle w:val="Heading1"/>
-        <w:ind w:left="0" w:right="0" w:firstLine="562"/>
-        <w:rPr>
-          <w:rFonts w:ascii="Times New Roman" w:hAnsi="Times New Roman" w:cs="Times New Roman"/>
-          <w:b/>
-          <w:b/>
-          <w:color w:val="auto"/>
-          <w:sz w:val="28"/>
+        <w:ind w:firstLine="562"/>
+        <w:rPr>
+          <w:rFonts w:cs="Times New Roman"/>
         </w:rPr>
       </w:pPr>
       <w:r>
         <w:br w:type="page"/>
       </w:r>
-      <w:bookmarkStart w:id="0" w:name="__RefHeading___Toc399_3468946893"/>
-      <w:bookmarkStart w:id="1" w:name="_Toc146128329"/>
-      <w:bookmarkEnd w:id="0"/>
+      <w:bookmarkStart w:id="1" w:name="_Toc160105167"/>
+      <w:bookmarkStart w:id="2" w:name="_Toc146128329"/>
       <w:r>
         <w:rPr/>
         <w:t>Цель работы</w:t>
       </w:r>
       <w:bookmarkEnd w:id="1"/>
-    </w:p>
-    <w:p>
-      <w:pPr>
-        <w:pStyle w:val="Normal"/>
-        <w:rPr/>
-      </w:pPr>
-      <w:r>
-        <w:rPr/>
-        <w:t>Разработать и написать программу, обезличивающую датасет с учетом введенных квази идентификаторов. Программа должна вычислять k анонимизацию. Так же у программы должен быть графический интерфейс.</w:t>
-      </w:r>
-    </w:p>
-    <w:p>
-      <w:pPr>
-        <w:pStyle w:val="Normal"/>
-        <w:rPr/>
-      </w:pPr>
-      <w:r>
-        <w:rPr/>
+      <w:bookmarkEnd w:id="2"/>
+    </w:p>
+    <w:p>
+      <w:pPr>
+        <w:pStyle w:val="Normal"/>
+        <w:rPr/>
+      </w:pPr>
+      <w:r>
+        <w:rPr/>
+        <w:t xml:space="preserve">Цель работы состоит в разработке программного решения для обезличивания датасета с учетом введенных квази-идентификаторов и реализации алгоритма k-анонимизации. Это предполагает создание программы с графическим интерфейсом, который обеспечит удобство использования для пользователя. </w:t>
       </w:r>
     </w:p>
     <w:p>
       <w:pPr>
         <w:pStyle w:val="Heading1"/>
-        <w:ind w:left="0" w:right="0" w:firstLine="562"/>
-        <w:rPr/>
-      </w:pPr>
-      <w:bookmarkStart w:id="2" w:name="__RefHeading___Toc401_3468946893"/>
-      <w:bookmarkEnd w:id="2"/>
+        <w:ind w:firstLine="562"/>
+        <w:rPr/>
+      </w:pPr>
+      <w:bookmarkStart w:id="3" w:name="_Toc160105168"/>
       <w:r>
         <w:rPr/>
         <w:t>Задачи</w:t>
       </w:r>
+      <w:bookmarkEnd w:id="3"/>
     </w:p>
     <w:p>
       <w:pPr>
@@ -964,380 +1514,353 @@
       <w:pPr>
         <w:pStyle w:val="Normal"/>
         <w:rPr>
-          <w:sz w:val="28"/>
           <w:szCs w:val="24"/>
         </w:rPr>
       </w:pPr>
       <w:r>
-        <w:rPr/>
-      </w:r>
-      <w:bookmarkStart w:id="3" w:name="_Toc146128331"/>
+        <w:rPr>
+          <w:szCs w:val="24"/>
+        </w:rPr>
+      </w:r>
       <w:bookmarkStart w:id="4" w:name="_Toc146128331"/>
-      <w:bookmarkEnd w:id="4"/>
+      <w:bookmarkStart w:id="5" w:name="_Toc146128331"/>
+      <w:bookmarkEnd w:id="5"/>
     </w:p>
     <w:p>
       <w:pPr>
         <w:pStyle w:val="Heading1"/>
-        <w:ind w:left="0" w:right="0" w:firstLine="562"/>
-        <w:rPr>
-          <w:rFonts w:ascii="Times New Roman" w:hAnsi="Times New Roman" w:cs="Times New Roman"/>
-          <w:b/>
-          <w:b/>
-          <w:color w:val="auto"/>
-          <w:sz w:val="28"/>
-        </w:rPr>
-      </w:pPr>
-      <w:bookmarkStart w:id="5" w:name="__RefHeading___Toc403_3468946893"/>
-      <w:bookmarkStart w:id="6" w:name="_Toc1461283312"/>
+        <w:ind w:firstLine="562"/>
+        <w:rPr>
+          <w:rFonts w:cs="Times New Roman"/>
+        </w:rPr>
+      </w:pPr>
+      <w:bookmarkStart w:id="6" w:name="_Toc160105169"/>
       <w:bookmarkStart w:id="7" w:name="_Toc1461283311"/>
-      <w:bookmarkEnd w:id="5"/>
+      <w:bookmarkStart w:id="8" w:name="_Toc1461283312"/>
       <w:r>
         <w:rPr/>
         <w:t>Теоретическая часть</w:t>
       </w:r>
       <w:bookmarkEnd w:id="6"/>
       <w:bookmarkEnd w:id="7"/>
-    </w:p>
-    <w:p>
-      <w:pPr>
-        <w:pStyle w:val="Normal"/>
-        <w:rPr>
-          <w:sz w:val="28"/>
-          <w:szCs w:val="28"/>
-        </w:rPr>
-      </w:pPr>
-      <w:r>
-        <w:rPr/>
-        <w:t>К-anonymity (k-анонимность) - это концепция в области защиты личной информации, применяемая к датасетам. Идея заключается в том, чтобы обеспечить такой уровень анонимности, при котором каждая запись в датасете не может быть однозначно идентифицирована на основе определенного набора атрибутов.</w:t>
-      </w:r>
-    </w:p>
-    <w:p>
-      <w:pPr>
-        <w:pStyle w:val="Normal"/>
-        <w:rPr>
-          <w:sz w:val="28"/>
-          <w:szCs w:val="28"/>
-        </w:rPr>
-      </w:pPr>
-      <w:r>
-        <w:rPr/>
-        <w:t>Более формально, датасет считается k-анонимным, если для каждой уникальной комбинации значений в определенных атрибутах существует по крайней мере k записей в датасете. Это означает, что для каждой конкретной группы данных в определенных столбцах (атрибутах) существует как минимум k записей с одинаковыми значениями этих атрибутов, что делает невозможным точное идентифицирование отдельных индивидов.</w:t>
-      </w:r>
-    </w:p>
-    <w:p>
-      <w:pPr>
-        <w:pStyle w:val="Normal"/>
-        <w:rPr/>
-      </w:pPr>
-      <w:r>
-        <w:rPr/>
-        <w:t>Рассмотрим существующие методы обезличивания и выберем подходящие для датасета поликлиники, являющегося результатом лабораторной работы №1.</w:t>
-      </w:r>
-    </w:p>
-    <w:p>
-      <w:pPr>
-        <w:pStyle w:val="Normal"/>
-        <w:widowControl/>
+      <w:bookmarkEnd w:id="8"/>
+    </w:p>
+    <w:p>
+      <w:pPr>
+        <w:pStyle w:val="Normal"/>
+        <w:rPr>
+          <w:lang w:val="en-US"/>
+        </w:rPr>
+      </w:pPr>
+      <w:r>
+        <w:rPr/>
+        <w:t>K-анонимность - это свойство релиза данных, при котором для каждой группы значений атрибутов, называемой квази-идентификатором, в наборе данных гарантируется, что каждая комбинация значений квази-идентификаторов встречается не менее k раз, где k - заданный параметр безопасности. Таким образом, это обеспечивает защиту конфиденциальности, предотвращая возможность однозначной идентификации отдельных субъектов данных. Более подробно тема</w:t>
+      </w:r>
+      <w:r>
+        <w:rPr>
+          <w:lang w:val="en-US"/>
+        </w:rPr>
+        <w:t xml:space="preserve"> k-</w:t>
+      </w:r>
+      <w:r>
+        <w:rPr/>
+        <w:t xml:space="preserve">анонимности расписана в статье </w:t>
+      </w:r>
+      <w:r>
+        <w:rPr>
+          <w:lang w:val="en-US"/>
+        </w:rPr>
+        <w:t>[1].</w:t>
+      </w:r>
+    </w:p>
+    <w:p>
+      <w:pPr>
+        <w:pStyle w:val="Normal"/>
+        <w:rPr/>
+      </w:pPr>
+      <w:r>
+        <w:rPr/>
+        <w:t>В контексте датасета поликлиники, который является результатом лабораторной работы №1, необходимо рассмотреть существующие методы обезличивания данных и выбрать подходящие для этого конкретного набора данных.</w:t>
+      </w:r>
+    </w:p>
+    <w:p>
+      <w:pPr>
+        <w:pStyle w:val="Normal"/>
         <w:numPr>
           <w:ilvl w:val="1"/>
           <w:numId w:val="5"/>
         </w:numPr>
-        <w:suppressAutoHyphens w:val="true"/>
-        <w:bidi w:val="0"/>
-        <w:spacing w:lineRule="auto" w:line="360" w:before="0" w:after="0"/>
-        <w:ind w:left="720" w:right="0" w:hanging="360"/>
-        <w:jc w:val="both"/>
-        <w:rPr/>
-      </w:pPr>
-      <w:r>
-        <w:rPr/>
-        <w:t>Локальное обобщение – замена конкретных данных общими или абстрактными значениями для сокрытия чувствительных деталей.</w:t>
-      </w:r>
-    </w:p>
-    <w:p>
-      <w:pPr>
-        <w:pStyle w:val="Normal"/>
-        <w:widowControl/>
+        <w:ind w:left="720" w:hanging="360"/>
+        <w:rPr/>
+      </w:pPr>
+      <w:r>
+        <w:rPr/>
+        <w:t>Локальное обобщение – В рамках данной техники предполагается уменьшение специфичности атрибута за счет подмены точного значения атрибута его общим значением .</w:t>
+      </w:r>
+    </w:p>
+    <w:p>
+      <w:pPr>
+        <w:pStyle w:val="Normal"/>
         <w:numPr>
           <w:ilvl w:val="1"/>
           <w:numId w:val="5"/>
         </w:numPr>
-        <w:suppressAutoHyphens w:val="true"/>
-        <w:bidi w:val="0"/>
-        <w:spacing w:lineRule="auto" w:line="360" w:before="0" w:after="0"/>
-        <w:ind w:left="720" w:right="0" w:hanging="360"/>
-        <w:jc w:val="both"/>
-        <w:rPr/>
-      </w:pPr>
-      <w:r>
-        <w:rPr/>
-        <w:t>Агрегация – объединение данных для создания обобщенных или анонимных групп данных.</w:t>
-      </w:r>
-    </w:p>
-    <w:p>
-      <w:pPr>
-        <w:pStyle w:val="Normal"/>
-        <w:widowControl/>
+        <w:ind w:left="720" w:hanging="360"/>
+        <w:rPr/>
+      </w:pPr>
+      <w:r>
+        <w:rPr/>
+        <w:t>Агрегация – Техника основана на построении обобщений по одному или нескольким атрибутам (групповые операции). Представляет из себя построение обобщенных данных по выделенным атрибутам.</w:t>
+      </w:r>
+    </w:p>
+    <w:p>
+      <w:pPr>
+        <w:pStyle w:val="Normal"/>
         <w:numPr>
           <w:ilvl w:val="1"/>
           <w:numId w:val="5"/>
         </w:numPr>
-        <w:suppressAutoHyphens w:val="true"/>
-        <w:bidi w:val="0"/>
-        <w:spacing w:lineRule="auto" w:line="360" w:before="0" w:after="0"/>
-        <w:ind w:left="720" w:right="0" w:hanging="360"/>
-        <w:jc w:val="both"/>
-        <w:rPr/>
-      </w:pPr>
-      <w:r>
-        <w:rPr/>
-        <w:t>Возмущение – изменение данных путем введения небольших искажений или шумов.</w:t>
-      </w:r>
-    </w:p>
-    <w:p>
-      <w:pPr>
-        <w:pStyle w:val="Normal"/>
-        <w:widowControl/>
+        <w:ind w:left="720" w:hanging="360"/>
+        <w:rPr/>
+      </w:pPr>
+      <w:r>
+        <w:rPr/>
+        <w:t>Возмущение –внесение шума в данные, которые перестают быть точными или правдивыми, но сохраняют основные статистические закономерности. Метод применим для бинарных данных (да/нет, например, пола), цифровых BLOBS (фотографии), статистически частых наборов данных. Позволяет сохранить статистическую ценность набора данных при незначительных потерях информации.</w:t>
+      </w:r>
+    </w:p>
+    <w:p>
+      <w:pPr>
+        <w:pStyle w:val="Normal"/>
         <w:numPr>
           <w:ilvl w:val="1"/>
           <w:numId w:val="5"/>
         </w:numPr>
-        <w:suppressAutoHyphens w:val="true"/>
-        <w:bidi w:val="0"/>
-        <w:spacing w:lineRule="auto" w:line="360" w:before="0" w:after="0"/>
-        <w:ind w:left="720" w:right="0" w:hanging="360"/>
-        <w:jc w:val="both"/>
-        <w:rPr/>
-      </w:pPr>
-      <w:r>
-        <w:rPr/>
-        <w:t>Микро-агрегация – аналогично агрегации, но в более мелком масштабе, с группировкой данных на более низком уровне.</w:t>
-      </w:r>
-    </w:p>
-    <w:p>
-      <w:pPr>
-        <w:pStyle w:val="Normal"/>
-        <w:widowControl/>
+        <w:ind w:left="720" w:hanging="360"/>
+        <w:rPr/>
+      </w:pPr>
+      <w:r>
+        <w:rPr/>
+        <w:t>Микро-агрегация – Техника предполагает формирование групп записей, для которых вместо точных значений указывается диапазон. Метод рекомендуется к применению для параметров возраста, географических локаций, финансовых транзакций, биометрических данных. Один из самых широко применяемых методов.</w:t>
+      </w:r>
+    </w:p>
+    <w:p>
+      <w:pPr>
+        <w:pStyle w:val="Normal"/>
         <w:numPr>
           <w:ilvl w:val="1"/>
           <w:numId w:val="5"/>
         </w:numPr>
-        <w:suppressAutoHyphens w:val="true"/>
-        <w:bidi w:val="0"/>
-        <w:spacing w:lineRule="auto" w:line="360" w:before="0" w:after="0"/>
-        <w:ind w:left="720" w:right="0" w:hanging="360"/>
-        <w:jc w:val="both"/>
-        <w:rPr/>
-      </w:pPr>
-      <w:r>
-        <w:rPr/>
-        <w:t>Перемешивание – перестановка данных или замена их местами.</w:t>
-      </w:r>
-    </w:p>
-    <w:p>
-      <w:pPr>
-        <w:pStyle w:val="Normal"/>
-        <w:widowControl/>
+        <w:ind w:left="720" w:hanging="360"/>
+        <w:rPr/>
+      </w:pPr>
+      <w:r>
+        <w:rPr/>
+        <w:t>Перемешивание – Техника направлена на перемешивание аналогичных записей при сохранении статической значимости всего набора. Наиболее полезна при обезличивании временных интервалов, например, информации об отпусках. Метод применяется, как правило, в совокупности с другими методами обезличивания.</w:t>
+      </w:r>
+    </w:p>
+    <w:p>
+      <w:pPr>
+        <w:pStyle w:val="Normal"/>
         <w:numPr>
           <w:ilvl w:val="1"/>
           <w:numId w:val="5"/>
         </w:numPr>
-        <w:suppressAutoHyphens w:val="true"/>
-        <w:bidi w:val="0"/>
-        <w:spacing w:lineRule="auto" w:line="360" w:before="0" w:after="0"/>
-        <w:ind w:left="720" w:right="0" w:hanging="360"/>
-        <w:jc w:val="both"/>
-        <w:rPr/>
-      </w:pPr>
-      <w:r>
-        <w:rPr/>
-        <w:t>Создание псевдонимов – использование вымышленных или абстрактных идентификаторов вместо реальных.</w:t>
-      </w:r>
-    </w:p>
-    <w:p>
-      <w:pPr>
-        <w:pStyle w:val="Normal"/>
-        <w:widowControl/>
+        <w:ind w:left="720" w:hanging="360"/>
+        <w:rPr/>
+      </w:pPr>
+      <w:r>
+        <w:rPr/>
+        <w:t>Создание псевдонимов – Для чувствительного атрибута проводится замена идентификаторов на условные обозначение или цифровые ключи. Как правило, проводится для частных данных. Используется в совокупности с другими методами обезличивания.</w:t>
+      </w:r>
+    </w:p>
+    <w:p>
+      <w:pPr>
+        <w:pStyle w:val="Normal"/>
         <w:numPr>
           <w:ilvl w:val="1"/>
           <w:numId w:val="5"/>
         </w:numPr>
-        <w:suppressAutoHyphens w:val="true"/>
-        <w:bidi w:val="0"/>
-        <w:spacing w:lineRule="auto" w:line="360" w:before="0" w:after="0"/>
-        <w:ind w:left="720" w:right="0" w:hanging="360"/>
-        <w:jc w:val="both"/>
-        <w:rPr/>
-      </w:pPr>
-      <w:r>
-        <w:rPr/>
-        <w:t>Маскеризация – замена чувствительных данных символами или общими значениями (масками).</w:t>
-      </w:r>
-    </w:p>
-    <w:p>
-      <w:pPr>
-        <w:pStyle w:val="Normal"/>
-        <w:widowControl/>
+        <w:ind w:left="720" w:hanging="360"/>
+        <w:rPr/>
+      </w:pPr>
+      <w:r>
+        <w:rPr/>
+        <w:t>Маскеризация – В рамках данной техники проводится замена части записи заполнителями по определенному шаблону. Хотя в результате исходной строке сопоставляется строка определенного шаблона, что позволяет отнести этот метод к псевдонимизации, по ряду характеристик этот метод может быть сопоставлен микро-агрегации: в результате применения шаблонов возникают обобщенные группы. Применим для идентификаторов (номера паспортов, телефоны, номера карт)</w:t>
+      </w:r>
+    </w:p>
+    <w:p>
+      <w:pPr>
+        <w:pStyle w:val="Normal"/>
         <w:numPr>
           <w:ilvl w:val="1"/>
           <w:numId w:val="5"/>
         </w:numPr>
-        <w:suppressAutoHyphens w:val="true"/>
-        <w:bidi w:val="0"/>
-        <w:spacing w:lineRule="auto" w:line="360" w:before="0" w:after="0"/>
-        <w:ind w:left="720" w:right="0" w:hanging="360"/>
-        <w:jc w:val="both"/>
-        <w:rPr/>
-      </w:pPr>
-      <w:r>
-        <w:rPr/>
-        <w:t>Локальное подавление – скрытие чувствительных данных на уровне локальных копий, но с сохранением общей структуры.</w:t>
-      </w:r>
-    </w:p>
-    <w:p>
-      <w:pPr>
-        <w:pStyle w:val="Normal"/>
-        <w:widowControl/>
+        <w:ind w:left="720" w:hanging="360"/>
+        <w:rPr/>
+      </w:pPr>
+      <w:r>
+        <w:rPr/>
+        <w:t>Локальное подавление – удаление или перекодирование относительно редких записей данных. В отличии от метода удаления атрибутов нацелен на удаление строк или значений для заданных атрибутов в выделенных строках. Наибольшее применение имеет для медицинской и биометрической информации, а также больших наборов статистических данных с аномалиями.</w:t>
+      </w:r>
+    </w:p>
+    <w:p>
+      <w:pPr>
+        <w:pStyle w:val="Normal"/>
         <w:numPr>
           <w:ilvl w:val="1"/>
           <w:numId w:val="5"/>
         </w:numPr>
-        <w:suppressAutoHyphens w:val="true"/>
-        <w:bidi w:val="0"/>
-        <w:spacing w:lineRule="auto" w:line="360" w:before="0" w:after="0"/>
-        <w:ind w:left="720" w:right="0" w:hanging="360"/>
-        <w:jc w:val="both"/>
-        <w:rPr/>
-      </w:pPr>
-      <w:r>
-        <w:rPr/>
-        <w:t>Удаление атрибутов – удаление определенных атрибутов данных.</w:t>
+        <w:ind w:left="720" w:hanging="360"/>
+        <w:rPr/>
+      </w:pPr>
+      <w:r>
+        <w:rPr/>
+        <w:t>Удаление атрибутов – удаление чувствительного контента без добавления замен. Метод используется для удаления прямых идентификаторов, а также удаления избыточных квази-идентификаторов.</w:t>
         <w:tab/>
-      </w:r>
-    </w:p>
-    <w:p>
-      <w:pPr>
-        <w:pStyle w:val="Normal"/>
-        <w:widowControl/>
+        <w:t xml:space="preserve"> Реализован как замена всех значений атрибута на символ </w:t>
+      </w:r>
+      <w:r>
+        <w:rPr>
+          <w:lang w:val="en-US"/>
+        </w:rPr>
+        <w:t>“*”.</w:t>
+      </w:r>
+    </w:p>
+    <w:p>
+      <w:pPr>
+        <w:pStyle w:val="Normal"/>
         <w:numPr>
           <w:ilvl w:val="1"/>
           <w:numId w:val="5"/>
         </w:numPr>
-        <w:suppressAutoHyphens w:val="true"/>
-        <w:bidi w:val="0"/>
-        <w:spacing w:lineRule="auto" w:line="360" w:before="0" w:after="0"/>
-        <w:ind w:left="720" w:right="0" w:hanging="360"/>
-        <w:jc w:val="both"/>
-        <w:rPr/>
-      </w:pPr>
-      <w:r>
-        <w:rPr/>
-        <w:t>Метод декомпозиции – разбиение данных на более мелкие агрегаты.</w:t>
-      </w:r>
-      <w:bookmarkStart w:id="8" w:name="_Toc465202233"/>
-    </w:p>
-    <w:p>
-      <w:pPr>
-        <w:pStyle w:val="Normal"/>
-        <w:rPr/>
-      </w:pPr>
-      <w:r>
-        <w:rPr/>
-        <w:t>Выберем метод на каждый столбец таблицы и оценим полезность обезличенного датасета.</w:t>
-      </w:r>
-    </w:p>
-    <w:p>
-      <w:pPr>
-        <w:pStyle w:val="Normal"/>
-        <w:rPr/>
-      </w:pPr>
-      <w:r>
-        <w:rPr/>
-        <w:t>«Name», «Snils» - содержиат информацию информацию, по которой можно однозначно идентифицировать человека. Один из оптимальных способов обезличивания – удаление атрибута.</w:t>
-      </w:r>
-    </w:p>
-    <w:p>
-      <w:pPr>
-        <w:pStyle w:val="Normal"/>
-        <w:rPr/>
-      </w:pPr>
-      <w:r>
-        <w:rPr/>
-        <w:t>«Passport» - так же содержит информацию, по которой можно однозначно идентифицировать человека, однако первые 2 цифры отвечают за код региона, а не конкретного человека, поэтому мы можем применить маскеризацию. Данные могут быть полезны, так как дают представление о географии распространения болезней.</w:t>
-      </w:r>
-    </w:p>
-    <w:p>
-      <w:pPr>
-        <w:pStyle w:val="Normal"/>
-        <w:rPr/>
-      </w:pPr>
-      <w:r>
-        <w:rPr/>
-        <w:t xml:space="preserve">«Symptoms, «Analyzis» содержат симптомы, с которыми пациенты обратились и анализы, которые им назначили. В большинстве случаев болезни соответствуют какие-то преимущественные симптомы, по которым и определяют болезнь, поэтому данные можно агрегировать по ключевым симптомам. С анализами можно поступить похожим образом, так как они зависят от симптомов. </w:t>
-      </w:r>
-    </w:p>
-    <w:p>
-      <w:pPr>
-        <w:pStyle w:val="Normal"/>
-        <w:rPr/>
-      </w:pPr>
-      <w:r>
-        <w:rPr/>
-        <w:t>«Doctor» - информация о докторе, к которому пациент обратился. Для профессий врачей можно сделать классификацию и оставлять только класс, к которому относится доктор. То есть провести обобщение. Может быть полезно, например для статистики о наиболее загруженных классах врачей.</w:t>
-      </w:r>
-    </w:p>
-    <w:p>
-      <w:pPr>
-        <w:pStyle w:val="Normal"/>
-        <w:rPr/>
-      </w:pPr>
-      <w:r>
-        <w:rPr/>
-        <w:t>«DateStart» - дата приема. Так же можно обобщить до сезона года. Это может быть полезно для выявления сезонных заболеваний.</w:t>
-      </w:r>
-    </w:p>
-    <w:p>
-      <w:pPr>
-        <w:pStyle w:val="Normal"/>
-        <w:rPr/>
-      </w:pPr>
-      <w:r>
-        <w:rPr/>
-        <w:t>«Price»- стоимость услуг. Применима микро-агрегация - округление вниз до ближайшего кратного 2500. Может помочь при исследованиях рынка мединцинских услуг.</w:t>
-      </w:r>
-    </w:p>
-    <w:p>
-      <w:pPr>
-        <w:pStyle w:val="Normal"/>
-        <w:rPr/>
-      </w:pPr>
-      <w:r>
-        <w:rPr/>
-        <w:t>«Card» - данные банковской карты. В большинстве случаев банковские карты привязаны к конкретному клиенту, поэтому по ним можно идентифицировать человека, однако как и в случае с паспортом, часть цифр отвечает за принадлежность к платежной системе и банку. Поэтому можем обобщить. Полезно для определения популярных у клиентов платежных систем.</w:t>
-      </w:r>
-    </w:p>
-    <w:p>
-      <w:pPr>
-        <w:pStyle w:val="Normal"/>
-        <w:rPr/>
-      </w:pPr>
-      <w:r>
-        <w:rPr/>
+        <w:ind w:left="720" w:hanging="360"/>
+        <w:rPr/>
+      </w:pPr>
+      <w:r>
+        <w:rPr/>
+        <w:t xml:space="preserve">Метод декомпозиции – </w:t>
+      </w:r>
+      <w:bookmarkStart w:id="9" w:name="_Toc465202233"/>
+      <w:r>
+        <w:rPr/>
+        <w:t>Разделение множества атрибутов на несколько подмножеств с последующим раздельным хранением. Метод не является собственно техникой обезличивания, но позволяет формировать наборы данных, к которым могут применяться методы обезличивания.</w:t>
+      </w:r>
+    </w:p>
+    <w:p>
+      <w:pPr>
+        <w:pStyle w:val="Normal"/>
+        <w:ind w:left="720" w:hanging="0"/>
+        <w:rPr/>
+      </w:pPr>
+      <w:r>
+        <w:rPr/>
+      </w:r>
+    </w:p>
+    <w:p>
+      <w:pPr>
+        <w:pStyle w:val="Normal"/>
+        <w:rPr/>
+      </w:pPr>
+      <w:r>
+        <w:rPr/>
+        <w:t>Для каждого атрибута набора данных можно применить определенный метод обезличивания:</w:t>
+      </w:r>
+    </w:p>
+    <w:p>
+      <w:pPr>
+        <w:pStyle w:val="Normal"/>
+        <w:rPr>
+          <w:lang w:val="en-US"/>
+        </w:rPr>
+      </w:pPr>
+      <w:r>
+        <w:rPr/>
+        <w:t>1. Атрибут "Name" содержат информацию, позволяющую однозначно идентифицировать человека. Для обезличивания данных оптимально использовать метод создания псевдонимов при достижении требуемых показателей k-анонимности по всем выбранным квази-идентификаторам, и метод удаления атрибутов в противном случае. Такой подход позволяет сохранить информацию, не утрачивая при этом уровень анонимизации.</w:t>
+      </w:r>
+    </w:p>
+    <w:p>
+      <w:pPr>
+        <w:pStyle w:val="Normal"/>
+        <w:rPr>
+          <w:lang w:val="en-US"/>
+        </w:rPr>
+      </w:pPr>
+      <w:r>
+        <w:rPr/>
+        <w:t xml:space="preserve">2. "Snils" содержат информацию, позволяющую однозначно идентифицировать человека. Для обезличивания данных оптимально использовать метод маскеризации при достижении требуемых показателей k-анонимности по всем выбранным квази-идентификаторам, и метод удаления атрибутов в противном случае. </w:t>
+      </w:r>
+    </w:p>
+    <w:p>
+      <w:pPr>
+        <w:pStyle w:val="Normal"/>
+        <w:rPr/>
+      </w:pPr>
+      <w:r>
+        <w:rPr/>
+        <w:t>3. "Passport": Данный атрибут также содержит информацию, по которой можно однозначно идентифицировать человека. Однако первые две цифры кода региона не относятся к конкретному человеку. Можно применить метод маскеризации, чтобы скрыть оставшуюся информацию. Эти данные могут быть полезны для анализа географии распространения болезней.</w:t>
+      </w:r>
+    </w:p>
+    <w:p>
+      <w:pPr>
+        <w:pStyle w:val="Normal"/>
+        <w:rPr/>
+      </w:pPr>
+      <w:r>
+        <w:rPr/>
+        <w:t>4. "Symptoms" и "Analysis": Для этих атрибутов можно применить агрегацию по ключевым симптомам и анализам соответственно. Это поможет сохранить полезную информацию о болезнях и присутствующих симптомах.</w:t>
+      </w:r>
+    </w:p>
+    <w:p>
+      <w:pPr>
+        <w:pStyle w:val="Normal"/>
+        <w:rPr/>
+      </w:pPr>
+      <w:r>
+        <w:rPr/>
+        <w:t>5. "Doctor": Информация о докторе может быть обобщена до категории специализации. Таким образом, можно сохранить общую информацию о врачах без раскрытия их личных данных. Это может быть полезно для анализа загруженности различных специализаций врачей.</w:t>
+      </w:r>
+    </w:p>
+    <w:p>
+      <w:pPr>
+        <w:pStyle w:val="Normal"/>
+        <w:rPr/>
+      </w:pPr>
+      <w:r>
+        <w:rPr/>
+        <w:t>6. "DateStart": Дату приема можно обобщить до сезона года, что может быть полезно для анализа сезонных заболеваний.</w:t>
+      </w:r>
+    </w:p>
+    <w:p>
+      <w:pPr>
+        <w:pStyle w:val="Normal"/>
+        <w:rPr/>
+      </w:pPr>
+      <w:r>
+        <w:rPr/>
+        <w:t>7. "Price": Для атрибута стоимости услуг можно применить микро-агрегацию путем округления вниз до ближайшего кратного 2500. Это позволит сохранить общую структуру данных о ценах на медицинские услуги.</w:t>
+      </w:r>
+    </w:p>
+    <w:p>
+      <w:pPr>
+        <w:pStyle w:val="Normal"/>
+        <w:rPr/>
+      </w:pPr>
+      <w:r>
+        <w:rPr/>
+        <w:t>8. "Card": Данные о банковской карте могут быть обобщены, учитывая, что часть цифр относится к платежной системе и банку. Это может быть полезно для анализа популярных платежных систем среди клиентов.</w:t>
       </w:r>
     </w:p>
     <w:p>
       <w:pPr>
         <w:pStyle w:val="Heading1"/>
-        <w:ind w:left="0" w:right="0" w:firstLine="562"/>
+        <w:ind w:firstLine="562"/>
         <w:rPr>
           <w:color w:val="000000"/>
         </w:rPr>
       </w:pPr>
-      <w:bookmarkStart w:id="9" w:name="__RefHeading___Toc405_3468946893"/>
-      <w:bookmarkStart w:id="10" w:name="_Toc438053872"/>
-      <w:bookmarkStart w:id="11" w:name="_Toc146128332"/>
-      <w:bookmarkStart w:id="12" w:name="_Toc409088538"/>
-      <w:bookmarkEnd w:id="8"/>
+      <w:bookmarkStart w:id="10" w:name="_Toc160105170"/>
+      <w:bookmarkStart w:id="11" w:name="_Toc409088538"/>
+      <w:bookmarkStart w:id="12" w:name="_Toc146128332"/>
       <w:bookmarkEnd w:id="9"/>
       <w:r>
         <w:rPr/>
@@ -1349,145 +1872,128 @@
         <w:rPr/>
         <w:t xml:space="preserve"> метода</w:t>
       </w:r>
-    </w:p>
-    <w:p>
-      <w:pPr>
-        <w:pStyle w:val="Normal"/>
-        <w:widowControl/>
+      <w:bookmarkEnd w:id="10"/>
+    </w:p>
+    <w:p>
+      <w:pPr>
+        <w:pStyle w:val="Normal"/>
         <w:numPr>
           <w:ilvl w:val="0"/>
           <w:numId w:val="3"/>
         </w:numPr>
-        <w:suppressAutoHyphens w:val="true"/>
-        <w:bidi w:val="0"/>
-        <w:spacing w:lineRule="auto" w:line="360" w:before="0" w:after="0"/>
-        <w:ind w:left="720" w:right="0" w:hanging="360"/>
+        <w:ind w:left="720" w:hanging="360"/>
         <w:jc w:val="left"/>
         <w:rPr/>
       </w:pPr>
       <w:r>
         <w:rPr/>
-        <w:t>Загрузить датасет, указав файл.</w:t>
-      </w:r>
-    </w:p>
-    <w:p>
-      <w:pPr>
-        <w:pStyle w:val="Normal"/>
-        <w:widowControl/>
+        <w:t>Загрузка датасета из указанного пользователем файла.</w:t>
+      </w:r>
+    </w:p>
+    <w:p>
+      <w:pPr>
+        <w:pStyle w:val="Normal"/>
         <w:numPr>
           <w:ilvl w:val="0"/>
           <w:numId w:val="3"/>
         </w:numPr>
-        <w:suppressAutoHyphens w:val="true"/>
-        <w:bidi w:val="0"/>
-        <w:spacing w:lineRule="auto" w:line="360" w:before="0" w:after="0"/>
-        <w:ind w:left="720" w:right="0" w:hanging="360"/>
+        <w:ind w:left="720" w:hanging="360"/>
         <w:jc w:val="left"/>
         <w:rPr/>
       </w:pPr>
       <w:r>
         <w:rPr/>
-        <w:t>Выбрать квази-идентификаторы, по которым будет высчитываться k-анонимности.</w:t>
-      </w:r>
-    </w:p>
-    <w:p>
-      <w:pPr>
-        <w:pStyle w:val="Normal"/>
-        <w:widowControl/>
+        <w:t>Выбор квази-идентификаторов, по которым будет высчитываться k-анонимность.</w:t>
+      </w:r>
+    </w:p>
+    <w:p>
+      <w:pPr>
+        <w:pStyle w:val="Normal"/>
         <w:numPr>
           <w:ilvl w:val="0"/>
           <w:numId w:val="3"/>
         </w:numPr>
-        <w:suppressAutoHyphens w:val="true"/>
-        <w:bidi w:val="0"/>
-        <w:spacing w:lineRule="auto" w:line="360" w:before="0" w:after="0"/>
-        <w:ind w:left="720" w:right="0" w:hanging="360"/>
+        <w:ind w:left="720" w:hanging="360"/>
         <w:jc w:val="left"/>
         <w:rPr/>
       </w:pPr>
       <w:r>
         <w:rPr/>
-        <w:t>Происходит обезличивание датасета.</w:t>
-      </w:r>
-    </w:p>
-    <w:p>
-      <w:pPr>
-        <w:pStyle w:val="Normal"/>
-        <w:widowControl/>
+        <w:t>Обезличивание датасета.</w:t>
+      </w:r>
+    </w:p>
+    <w:p>
+      <w:pPr>
+        <w:pStyle w:val="Normal"/>
         <w:numPr>
           <w:ilvl w:val="0"/>
           <w:numId w:val="3"/>
         </w:numPr>
-        <w:suppressAutoHyphens w:val="true"/>
-        <w:bidi w:val="0"/>
-        <w:spacing w:lineRule="auto" w:line="360" w:before="0" w:after="0"/>
-        <w:ind w:left="720" w:right="0" w:hanging="360"/>
+        <w:ind w:left="720" w:hanging="360"/>
         <w:jc w:val="left"/>
         <w:rPr/>
       </w:pPr>
       <w:r>
         <w:rPr/>
-        <w:t>По размерам датасета вычисляется минимальное значение k.</w:t>
-      </w:r>
-    </w:p>
-    <w:p>
-      <w:pPr>
-        <w:pStyle w:val="Normal"/>
-        <w:widowControl/>
+        <w:t>Расчет k-анонимности датасета.</w:t>
+      </w:r>
+    </w:p>
+    <w:p>
+      <w:pPr>
+        <w:pStyle w:val="Normal"/>
         <w:numPr>
           <w:ilvl w:val="0"/>
           <w:numId w:val="3"/>
         </w:numPr>
-        <w:suppressAutoHyphens w:val="true"/>
-        <w:bidi w:val="0"/>
-        <w:spacing w:lineRule="auto" w:line="360" w:before="0" w:after="0"/>
-        <w:ind w:left="720" w:right="0" w:hanging="360"/>
+        <w:ind w:left="720" w:hanging="360"/>
         <w:jc w:val="left"/>
         <w:rPr/>
       </w:pPr>
       <w:r>
         <w:rPr/>
-        <w:t>Высчитываются первые 5 «плохих» значений коэффициента анонимности.</w:t>
-      </w:r>
-    </w:p>
-    <w:p>
-      <w:pPr>
-        <w:pStyle w:val="Normal"/>
-        <w:widowControl/>
+        <w:t xml:space="preserve">Поиск пяти строк с наименьшими значениями коэффициента </w:t>
+      </w:r>
+      <w:r>
+        <w:rPr>
+          <w:lang w:val="en-US"/>
+        </w:rPr>
+        <w:t>k</w:t>
+      </w:r>
+      <w:r>
+        <w:rPr/>
+        <w:t>-анонимности.</w:t>
+      </w:r>
+    </w:p>
+    <w:p>
+      <w:pPr>
+        <w:pStyle w:val="Normal"/>
         <w:numPr>
           <w:ilvl w:val="0"/>
           <w:numId w:val="3"/>
         </w:numPr>
-        <w:suppressAutoHyphens w:val="true"/>
-        <w:bidi w:val="0"/>
-        <w:spacing w:lineRule="auto" w:line="360" w:before="0" w:after="0"/>
-        <w:ind w:left="720" w:right="0" w:hanging="360"/>
+        <w:ind w:left="720" w:hanging="360"/>
         <w:jc w:val="left"/>
         <w:rPr/>
       </w:pPr>
       <w:r>
         <w:rPr/>
-        <w:t>Вычисляются уникальные строки (k=1).</w:t>
-      </w:r>
-    </w:p>
-    <w:p>
-      <w:pPr>
-        <w:pStyle w:val="Normal"/>
-        <w:widowControl/>
+        <w:t>Вычисление уникальных строк (показатель k-анонимности = 1).</w:t>
+      </w:r>
+    </w:p>
+    <w:p>
+      <w:pPr>
+        <w:pStyle w:val="Normal"/>
         <w:numPr>
           <w:ilvl w:val="0"/>
           <w:numId w:val="3"/>
         </w:numPr>
-        <w:suppressAutoHyphens w:val="true"/>
-        <w:bidi w:val="0"/>
-        <w:spacing w:lineRule="auto" w:line="360" w:before="0" w:after="0"/>
-        <w:ind w:left="720" w:right="0" w:hanging="360"/>
+        <w:ind w:left="720" w:hanging="360"/>
         <w:jc w:val="left"/>
         <w:rPr/>
       </w:pPr>
       <w:r>
         <w:rPr/>
-        <w:t>Полученные результаты выводятся пользователю.</w:t>
+        <w:t>Вывод полученных результатов пользователю.</w:t>
       </w:r>
     </w:p>
     <w:p>
@@ -1729,6 +2235,7 @@
           <w:i/>
           <w:i/>
           <w:iCs/>
+          <w:lang w:val="en-US"/>
         </w:rPr>
       </w:pPr>
       <w:r>
@@ -1736,172 +2243,240 @@
           <w:i/>
           <w:iCs/>
         </w:rPr>
-        <w:t>Рис. 4.1 «run_handler»</w:t>
-      </w:r>
-    </w:p>
-    <w:p>
-      <w:pPr>
-        <w:pStyle w:val="Normal"/>
-        <w:rPr>
-          <w:rFonts w:cs="Times New Roman"/>
-        </w:rPr>
-      </w:pPr>
-      <w:r>
-        <w:rPr/>
-      </w:r>
-    </w:p>
-    <w:p>
-      <w:pPr>
-        <w:pStyle w:val="Normal"/>
-        <w:rPr>
-          <w:rFonts w:cs="Times New Roman"/>
-        </w:rPr>
-      </w:pPr>
-      <w:r>
-        <w:rPr/>
-      </w:r>
-    </w:p>
-    <w:p>
-      <w:pPr>
-        <w:pStyle w:val="Normal"/>
-        <w:rPr>
-          <w:rFonts w:cs="Times New Roman"/>
-        </w:rPr>
-      </w:pPr>
-      <w:r>
-        <w:rPr/>
-      </w:r>
-    </w:p>
-    <w:p>
-      <w:pPr>
-        <w:pStyle w:val="Normal"/>
-        <w:rPr>
-          <w:rFonts w:cs="Times New Roman"/>
-        </w:rPr>
-      </w:pPr>
-      <w:r>
-        <w:rPr/>
-      </w:r>
-    </w:p>
-    <w:p>
-      <w:pPr>
-        <w:pStyle w:val="Normal"/>
-        <w:rPr>
-          <w:rFonts w:cs="Times New Roman"/>
-        </w:rPr>
-      </w:pPr>
-      <w:r>
-        <w:rPr/>
-      </w:r>
-    </w:p>
-    <w:p>
-      <w:pPr>
-        <w:pStyle w:val="Normal"/>
-        <w:rPr>
-          <w:rFonts w:cs="Times New Roman"/>
-        </w:rPr>
-      </w:pPr>
-      <w:r>
-        <w:rPr/>
-      </w:r>
-    </w:p>
-    <w:p>
-      <w:pPr>
-        <w:pStyle w:val="Normal"/>
-        <w:rPr>
-          <w:rFonts w:cs="Times New Roman"/>
-        </w:rPr>
-      </w:pPr>
-      <w:r>
-        <w:rPr/>
-      </w:r>
-    </w:p>
-    <w:p>
-      <w:pPr>
-        <w:pStyle w:val="Normal"/>
-        <w:rPr>
-          <w:rFonts w:cs="Times New Roman"/>
-        </w:rPr>
-      </w:pPr>
-      <w:r>
-        <w:rPr/>
-      </w:r>
-    </w:p>
-    <w:p>
-      <w:pPr>
-        <w:pStyle w:val="Normal"/>
-        <w:rPr>
-          <w:rFonts w:cs="Times New Roman"/>
-        </w:rPr>
-      </w:pPr>
-      <w:r>
-        <w:rPr/>
-      </w:r>
-    </w:p>
-    <w:p>
-      <w:pPr>
-        <w:pStyle w:val="Normal"/>
-        <w:rPr>
-          <w:rFonts w:cs="Times New Roman"/>
-        </w:rPr>
-      </w:pPr>
-      <w:r>
-        <w:rPr/>
-      </w:r>
-    </w:p>
-    <w:p>
-      <w:pPr>
-        <w:pStyle w:val="Normal"/>
-        <w:rPr>
-          <w:rFonts w:cs="Times New Roman"/>
-        </w:rPr>
-      </w:pPr>
-      <w:r>
-        <w:rPr/>
-      </w:r>
-    </w:p>
-    <w:p>
-      <w:pPr>
-        <w:pStyle w:val="Normal"/>
-        <w:rPr>
-          <w:rFonts w:cs="Times New Roman"/>
-        </w:rPr>
-      </w:pPr>
-      <w:r>
-        <w:rPr/>
-      </w:r>
-    </w:p>
-    <w:p>
-      <w:pPr>
-        <w:pStyle w:val="Normal"/>
-        <w:rPr>
-          <w:rFonts w:cs="Times New Roman"/>
-        </w:rPr>
-      </w:pPr>
-      <w:r>
-        <w:rPr/>
-      </w:r>
-    </w:p>
-    <w:p>
-      <w:pPr>
-        <w:pStyle w:val="Normal"/>
-        <w:rPr>
-          <w:rFonts w:cs="Times New Roman"/>
-        </w:rPr>
-      </w:pPr>
-      <w:r>
-        <w:rPr/>
-      </w:r>
-    </w:p>
-    <w:p>
-      <w:pPr>
-        <w:pStyle w:val="Normal"/>
-        <w:rPr>
-          <w:rFonts w:cs="Times New Roman"/>
-        </w:rPr>
-      </w:pPr>
-      <w:r>
-        <w:rPr/>
+        <w:t>Рис</w:t>
+      </w:r>
+      <w:r>
+        <w:rPr>
+          <w:i/>
+          <w:iCs/>
+          <w:lang w:val="en-US"/>
+        </w:rPr>
+        <w:t>. 4.1 «run_handler»</w:t>
+      </w:r>
+    </w:p>
+    <w:p>
+      <w:pPr>
+        <w:pStyle w:val="Normal"/>
+        <w:rPr>
+          <w:rFonts w:cs="Times New Roman"/>
+          <w:lang w:val="en-US"/>
+        </w:rPr>
+      </w:pPr>
+      <w:r>
+        <w:rPr>
+          <w:rFonts w:cs="Times New Roman"/>
+          <w:lang w:val="en-US"/>
+        </w:rPr>
+      </w:r>
+    </w:p>
+    <w:p>
+      <w:pPr>
+        <w:pStyle w:val="Normal"/>
+        <w:rPr>
+          <w:rFonts w:cs="Times New Roman"/>
+          <w:lang w:val="en-US"/>
+        </w:rPr>
+      </w:pPr>
+      <w:r>
+        <w:rPr>
+          <w:rFonts w:cs="Times New Roman"/>
+          <w:lang w:val="en-US"/>
+        </w:rPr>
+      </w:r>
+    </w:p>
+    <w:p>
+      <w:pPr>
+        <w:pStyle w:val="Normal"/>
+        <w:rPr>
+          <w:rFonts w:cs="Times New Roman"/>
+          <w:lang w:val="en-US"/>
+        </w:rPr>
+      </w:pPr>
+      <w:r>
+        <w:rPr>
+          <w:rFonts w:cs="Times New Roman"/>
+          <w:lang w:val="en-US"/>
+        </w:rPr>
+      </w:r>
+    </w:p>
+    <w:p>
+      <w:pPr>
+        <w:pStyle w:val="Normal"/>
+        <w:rPr>
+          <w:rFonts w:cs="Times New Roman"/>
+          <w:lang w:val="en-US"/>
+        </w:rPr>
+      </w:pPr>
+      <w:r>
+        <w:rPr>
+          <w:rFonts w:cs="Times New Roman"/>
+          <w:lang w:val="en-US"/>
+        </w:rPr>
+      </w:r>
+    </w:p>
+    <w:p>
+      <w:pPr>
+        <w:pStyle w:val="Normal"/>
+        <w:rPr>
+          <w:rFonts w:cs="Times New Roman"/>
+          <w:lang w:val="en-US"/>
+        </w:rPr>
+      </w:pPr>
+      <w:r>
+        <w:rPr>
+          <w:rFonts w:cs="Times New Roman"/>
+          <w:lang w:val="en-US"/>
+        </w:rPr>
+      </w:r>
+    </w:p>
+    <w:p>
+      <w:pPr>
+        <w:pStyle w:val="Normal"/>
+        <w:rPr>
+          <w:rFonts w:cs="Times New Roman"/>
+          <w:lang w:val="en-US"/>
+        </w:rPr>
+      </w:pPr>
+      <w:r>
+        <w:rPr>
+          <w:rFonts w:cs="Times New Roman"/>
+          <w:lang w:val="en-US"/>
+        </w:rPr>
+      </w:r>
+    </w:p>
+    <w:p>
+      <w:pPr>
+        <w:pStyle w:val="Normal"/>
+        <w:rPr>
+          <w:rFonts w:cs="Times New Roman"/>
+          <w:lang w:val="en-US"/>
+        </w:rPr>
+      </w:pPr>
+      <w:r>
+        <w:rPr>
+          <w:rFonts w:cs="Times New Roman"/>
+          <w:lang w:val="en-US"/>
+        </w:rPr>
+      </w:r>
+    </w:p>
+    <w:p>
+      <w:pPr>
+        <w:pStyle w:val="Normal"/>
+        <w:rPr>
+          <w:rFonts w:cs="Times New Roman"/>
+          <w:lang w:val="en-US"/>
+        </w:rPr>
+      </w:pPr>
+      <w:r>
+        <w:rPr>
+          <w:rFonts w:cs="Times New Roman"/>
+          <w:lang w:val="en-US"/>
+        </w:rPr>
+      </w:r>
+    </w:p>
+    <w:p>
+      <w:pPr>
+        <w:pStyle w:val="Normal"/>
+        <w:rPr>
+          <w:rFonts w:cs="Times New Roman"/>
+          <w:lang w:val="en-US"/>
+        </w:rPr>
+      </w:pPr>
+      <w:r>
+        <w:rPr>
+          <w:rFonts w:cs="Times New Roman"/>
+          <w:lang w:val="en-US"/>
+        </w:rPr>
+      </w:r>
+    </w:p>
+    <w:p>
+      <w:pPr>
+        <w:pStyle w:val="Normal"/>
+        <w:rPr>
+          <w:rFonts w:cs="Times New Roman"/>
+          <w:lang w:val="en-US"/>
+        </w:rPr>
+      </w:pPr>
+      <w:r>
+        <w:rPr>
+          <w:rFonts w:cs="Times New Roman"/>
+          <w:lang w:val="en-US"/>
+        </w:rPr>
+      </w:r>
+    </w:p>
+    <w:p>
+      <w:pPr>
+        <w:pStyle w:val="Normal"/>
+        <w:rPr>
+          <w:rFonts w:cs="Times New Roman"/>
+          <w:lang w:val="en-US"/>
+        </w:rPr>
+      </w:pPr>
+      <w:r>
+        <w:rPr>
+          <w:rFonts w:cs="Times New Roman"/>
+          <w:lang w:val="en-US"/>
+        </w:rPr>
+      </w:r>
+    </w:p>
+    <w:p>
+      <w:pPr>
+        <w:pStyle w:val="Normal"/>
+        <w:rPr>
+          <w:rFonts w:cs="Times New Roman"/>
+          <w:lang w:val="en-US"/>
+        </w:rPr>
+      </w:pPr>
+      <w:r>
+        <w:rPr>
+          <w:rFonts w:cs="Times New Roman"/>
+          <w:lang w:val="en-US"/>
+        </w:rPr>
+      </w:r>
+    </w:p>
+    <w:p>
+      <w:pPr>
+        <w:pStyle w:val="Normal"/>
+        <w:rPr>
+          <w:rFonts w:cs="Times New Roman"/>
+          <w:lang w:val="en-US"/>
+        </w:rPr>
+      </w:pPr>
+      <w:r>
+        <w:rPr>
+          <w:rFonts w:cs="Times New Roman"/>
+          <w:lang w:val="en-US"/>
+        </w:rPr>
+      </w:r>
+    </w:p>
+    <w:p>
+      <w:pPr>
+        <w:pStyle w:val="Normal"/>
+        <w:rPr>
+          <w:rFonts w:cs="Times New Roman"/>
+          <w:lang w:val="en-US"/>
+        </w:rPr>
+      </w:pPr>
+      <w:r>
+        <w:rPr>
+          <w:rFonts w:cs="Times New Roman"/>
+          <w:lang w:val="en-US"/>
+        </w:rPr>
+      </w:r>
+    </w:p>
+    <w:p>
+      <w:pPr>
+        <w:pStyle w:val="Normal"/>
+        <w:rPr>
+          <w:rFonts w:cs="Times New Roman"/>
+          <w:lang w:val="en-US"/>
+        </w:rPr>
+      </w:pPr>
+      <w:r>
+        <w:rPr>
+          <w:rFonts w:cs="Times New Roman"/>
+          <w:lang w:val="en-US"/>
+        </w:rPr>
         <w:drawing>
           <wp:anchor behindDoc="0" distT="0" distB="0" distL="0" distR="0" simplePos="0" locked="0" layoutInCell="0" allowOverlap="1" relativeHeight="3">
             <wp:simplePos x="0" y="0"/>
@@ -1954,263 +2529,359 @@
         <w:pStyle w:val="Normal"/>
         <w:rPr>
           <w:rFonts w:cs="Times New Roman"/>
-        </w:rPr>
-      </w:pPr>
-      <w:r>
-        <w:rPr/>
-      </w:r>
-    </w:p>
-    <w:p>
-      <w:pPr>
-        <w:pStyle w:val="Normal"/>
-        <w:rPr>
-          <w:rFonts w:cs="Times New Roman"/>
-        </w:rPr>
-      </w:pPr>
-      <w:r>
-        <w:rPr/>
-      </w:r>
-    </w:p>
-    <w:p>
-      <w:pPr>
-        <w:pStyle w:val="Normal"/>
-        <w:rPr>
-          <w:rFonts w:cs="Times New Roman"/>
-        </w:rPr>
-      </w:pPr>
-      <w:r>
-        <w:rPr/>
-      </w:r>
-    </w:p>
-    <w:p>
-      <w:pPr>
-        <w:pStyle w:val="Normal"/>
-        <w:rPr>
-          <w:rFonts w:cs="Times New Roman"/>
-        </w:rPr>
-      </w:pPr>
-      <w:r>
-        <w:rPr/>
-      </w:r>
-    </w:p>
-    <w:p>
-      <w:pPr>
-        <w:pStyle w:val="Normal"/>
-        <w:rPr>
-          <w:rFonts w:cs="Times New Roman"/>
-        </w:rPr>
-      </w:pPr>
-      <w:r>
-        <w:rPr/>
-      </w:r>
-    </w:p>
-    <w:p>
-      <w:pPr>
-        <w:pStyle w:val="Normal"/>
-        <w:rPr>
-          <w:rFonts w:cs="Times New Roman"/>
-        </w:rPr>
-      </w:pPr>
-      <w:r>
-        <w:rPr/>
-      </w:r>
-    </w:p>
-    <w:p>
-      <w:pPr>
-        <w:pStyle w:val="Normal"/>
-        <w:rPr>
-          <w:rFonts w:cs="Times New Roman"/>
-        </w:rPr>
-      </w:pPr>
-      <w:r>
-        <w:rPr/>
-      </w:r>
-    </w:p>
-    <w:p>
-      <w:pPr>
-        <w:pStyle w:val="Normal"/>
-        <w:rPr>
-          <w:rFonts w:cs="Times New Roman"/>
-        </w:rPr>
-      </w:pPr>
-      <w:r>
-        <w:rPr/>
-      </w:r>
-    </w:p>
-    <w:p>
-      <w:pPr>
-        <w:pStyle w:val="Normal"/>
-        <w:rPr>
-          <w:rFonts w:cs="Times New Roman"/>
-        </w:rPr>
-      </w:pPr>
-      <w:r>
-        <w:rPr/>
-      </w:r>
-    </w:p>
-    <w:p>
-      <w:pPr>
-        <w:pStyle w:val="Normal"/>
-        <w:rPr>
-          <w:rFonts w:cs="Times New Roman"/>
-        </w:rPr>
-      </w:pPr>
-      <w:r>
-        <w:rPr/>
-      </w:r>
-    </w:p>
-    <w:p>
-      <w:pPr>
-        <w:pStyle w:val="Normal"/>
-        <w:rPr>
-          <w:rFonts w:cs="Times New Roman"/>
-        </w:rPr>
-      </w:pPr>
-      <w:r>
-        <w:rPr/>
-      </w:r>
-    </w:p>
-    <w:p>
-      <w:pPr>
-        <w:pStyle w:val="Normal"/>
-        <w:rPr>
-          <w:rFonts w:cs="Times New Roman"/>
-        </w:rPr>
-      </w:pPr>
-      <w:r>
-        <w:rPr/>
-      </w:r>
-    </w:p>
-    <w:p>
-      <w:pPr>
-        <w:pStyle w:val="Normal"/>
-        <w:rPr>
-          <w:rFonts w:cs="Times New Roman"/>
-        </w:rPr>
-      </w:pPr>
-      <w:r>
-        <w:rPr/>
-      </w:r>
-    </w:p>
-    <w:p>
-      <w:pPr>
-        <w:pStyle w:val="Normal"/>
-        <w:rPr>
-          <w:rFonts w:cs="Times New Roman"/>
-        </w:rPr>
-      </w:pPr>
-      <w:r>
-        <w:rPr/>
-      </w:r>
-    </w:p>
-    <w:p>
-      <w:pPr>
-        <w:pStyle w:val="Normal"/>
-        <w:rPr>
-          <w:rFonts w:cs="Times New Roman"/>
-        </w:rPr>
-      </w:pPr>
-      <w:r>
-        <w:rPr/>
-      </w:r>
-    </w:p>
-    <w:p>
-      <w:pPr>
-        <w:pStyle w:val="Normal"/>
-        <w:rPr>
-          <w:rFonts w:cs="Times New Roman"/>
-        </w:rPr>
-      </w:pPr>
-      <w:r>
-        <w:rPr/>
-      </w:r>
-    </w:p>
-    <w:p>
-      <w:pPr>
-        <w:pStyle w:val="Normal"/>
-        <w:rPr>
-          <w:rFonts w:cs="Times New Roman"/>
-        </w:rPr>
-      </w:pPr>
-      <w:r>
-        <w:rPr/>
-      </w:r>
-    </w:p>
-    <w:p>
-      <w:pPr>
-        <w:pStyle w:val="Normal"/>
-        <w:rPr>
-          <w:rFonts w:cs="Times New Roman"/>
-        </w:rPr>
-      </w:pPr>
-      <w:r>
-        <w:rPr/>
-      </w:r>
-    </w:p>
-    <w:p>
-      <w:pPr>
-        <w:pStyle w:val="Normal"/>
-        <w:rPr>
-          <w:rFonts w:cs="Times New Roman"/>
-        </w:rPr>
-      </w:pPr>
-      <w:r>
-        <w:rPr/>
-      </w:r>
-    </w:p>
-    <w:p>
-      <w:pPr>
-        <w:pStyle w:val="Normal"/>
-        <w:rPr>
-          <w:rFonts w:cs="Times New Roman"/>
-        </w:rPr>
-      </w:pPr>
-      <w:r>
-        <w:rPr/>
-      </w:r>
-    </w:p>
-    <w:p>
-      <w:pPr>
-        <w:pStyle w:val="Normal"/>
-        <w:rPr>
-          <w:rFonts w:cs="Times New Roman"/>
-        </w:rPr>
-      </w:pPr>
-      <w:r>
-        <w:rPr/>
-      </w:r>
-    </w:p>
-    <w:p>
-      <w:pPr>
-        <w:pStyle w:val="Normal"/>
-        <w:rPr>
-          <w:rFonts w:cs="Times New Roman"/>
-        </w:rPr>
-      </w:pPr>
-      <w:r>
-        <w:rPr/>
-      </w:r>
-    </w:p>
-    <w:p>
-      <w:pPr>
-        <w:pStyle w:val="Normal"/>
-        <w:rPr>
-          <w:rFonts w:cs="Times New Roman"/>
-        </w:rPr>
-      </w:pPr>
-      <w:r>
-        <w:rPr/>
-      </w:r>
-    </w:p>
-    <w:p>
-      <w:pPr>
-        <w:pStyle w:val="Normal"/>
-        <w:rPr>
-          <w:rFonts w:cs="Times New Roman"/>
-        </w:rPr>
-      </w:pPr>
-      <w:r>
-        <w:rPr/>
+          <w:lang w:val="en-US"/>
+        </w:rPr>
+      </w:pPr>
+      <w:r>
+        <w:rPr>
+          <w:rFonts w:cs="Times New Roman"/>
+          <w:lang w:val="en-US"/>
+        </w:rPr>
+      </w:r>
+    </w:p>
+    <w:p>
+      <w:pPr>
+        <w:pStyle w:val="Normal"/>
+        <w:rPr>
+          <w:rFonts w:cs="Times New Roman"/>
+          <w:lang w:val="en-US"/>
+        </w:rPr>
+      </w:pPr>
+      <w:r>
+        <w:rPr>
+          <w:rFonts w:cs="Times New Roman"/>
+          <w:lang w:val="en-US"/>
+        </w:rPr>
+      </w:r>
+    </w:p>
+    <w:p>
+      <w:pPr>
+        <w:pStyle w:val="Normal"/>
+        <w:rPr>
+          <w:rFonts w:cs="Times New Roman"/>
+          <w:lang w:val="en-US"/>
+        </w:rPr>
+      </w:pPr>
+      <w:r>
+        <w:rPr>
+          <w:rFonts w:cs="Times New Roman"/>
+          <w:lang w:val="en-US"/>
+        </w:rPr>
+      </w:r>
+    </w:p>
+    <w:p>
+      <w:pPr>
+        <w:pStyle w:val="Normal"/>
+        <w:rPr>
+          <w:rFonts w:cs="Times New Roman"/>
+          <w:lang w:val="en-US"/>
+        </w:rPr>
+      </w:pPr>
+      <w:r>
+        <w:rPr>
+          <w:rFonts w:cs="Times New Roman"/>
+          <w:lang w:val="en-US"/>
+        </w:rPr>
+      </w:r>
+    </w:p>
+    <w:p>
+      <w:pPr>
+        <w:pStyle w:val="Normal"/>
+        <w:rPr>
+          <w:rFonts w:cs="Times New Roman"/>
+          <w:lang w:val="en-US"/>
+        </w:rPr>
+      </w:pPr>
+      <w:r>
+        <w:rPr>
+          <w:rFonts w:cs="Times New Roman"/>
+          <w:lang w:val="en-US"/>
+        </w:rPr>
+      </w:r>
+    </w:p>
+    <w:p>
+      <w:pPr>
+        <w:pStyle w:val="Normal"/>
+        <w:rPr>
+          <w:rFonts w:cs="Times New Roman"/>
+          <w:lang w:val="en-US"/>
+        </w:rPr>
+      </w:pPr>
+      <w:r>
+        <w:rPr>
+          <w:rFonts w:cs="Times New Roman"/>
+          <w:lang w:val="en-US"/>
+        </w:rPr>
+      </w:r>
+    </w:p>
+    <w:p>
+      <w:pPr>
+        <w:pStyle w:val="Normal"/>
+        <w:rPr>
+          <w:rFonts w:cs="Times New Roman"/>
+          <w:lang w:val="en-US"/>
+        </w:rPr>
+      </w:pPr>
+      <w:r>
+        <w:rPr>
+          <w:rFonts w:cs="Times New Roman"/>
+          <w:lang w:val="en-US"/>
+        </w:rPr>
+      </w:r>
+    </w:p>
+    <w:p>
+      <w:pPr>
+        <w:pStyle w:val="Normal"/>
+        <w:rPr>
+          <w:rFonts w:cs="Times New Roman"/>
+          <w:lang w:val="en-US"/>
+        </w:rPr>
+      </w:pPr>
+      <w:r>
+        <w:rPr>
+          <w:rFonts w:cs="Times New Roman"/>
+          <w:lang w:val="en-US"/>
+        </w:rPr>
+      </w:r>
+    </w:p>
+    <w:p>
+      <w:pPr>
+        <w:pStyle w:val="Normal"/>
+        <w:rPr>
+          <w:rFonts w:cs="Times New Roman"/>
+          <w:lang w:val="en-US"/>
+        </w:rPr>
+      </w:pPr>
+      <w:r>
+        <w:rPr>
+          <w:rFonts w:cs="Times New Roman"/>
+          <w:lang w:val="en-US"/>
+        </w:rPr>
+      </w:r>
+    </w:p>
+    <w:p>
+      <w:pPr>
+        <w:pStyle w:val="Normal"/>
+        <w:rPr>
+          <w:rFonts w:cs="Times New Roman"/>
+          <w:lang w:val="en-US"/>
+        </w:rPr>
+      </w:pPr>
+      <w:r>
+        <w:rPr>
+          <w:rFonts w:cs="Times New Roman"/>
+          <w:lang w:val="en-US"/>
+        </w:rPr>
+      </w:r>
+    </w:p>
+    <w:p>
+      <w:pPr>
+        <w:pStyle w:val="Normal"/>
+        <w:rPr>
+          <w:rFonts w:cs="Times New Roman"/>
+          <w:lang w:val="en-US"/>
+        </w:rPr>
+      </w:pPr>
+      <w:r>
+        <w:rPr>
+          <w:rFonts w:cs="Times New Roman"/>
+          <w:lang w:val="en-US"/>
+        </w:rPr>
+      </w:r>
+    </w:p>
+    <w:p>
+      <w:pPr>
+        <w:pStyle w:val="Normal"/>
+        <w:rPr>
+          <w:rFonts w:cs="Times New Roman"/>
+          <w:lang w:val="en-US"/>
+        </w:rPr>
+      </w:pPr>
+      <w:r>
+        <w:rPr>
+          <w:rFonts w:cs="Times New Roman"/>
+          <w:lang w:val="en-US"/>
+        </w:rPr>
+      </w:r>
+    </w:p>
+    <w:p>
+      <w:pPr>
+        <w:pStyle w:val="Normal"/>
+        <w:rPr>
+          <w:rFonts w:cs="Times New Roman"/>
+          <w:lang w:val="en-US"/>
+        </w:rPr>
+      </w:pPr>
+      <w:r>
+        <w:rPr>
+          <w:rFonts w:cs="Times New Roman"/>
+          <w:lang w:val="en-US"/>
+        </w:rPr>
+      </w:r>
+    </w:p>
+    <w:p>
+      <w:pPr>
+        <w:pStyle w:val="Normal"/>
+        <w:rPr>
+          <w:rFonts w:cs="Times New Roman"/>
+          <w:lang w:val="en-US"/>
+        </w:rPr>
+      </w:pPr>
+      <w:r>
+        <w:rPr>
+          <w:rFonts w:cs="Times New Roman"/>
+          <w:lang w:val="en-US"/>
+        </w:rPr>
+      </w:r>
+    </w:p>
+    <w:p>
+      <w:pPr>
+        <w:pStyle w:val="Normal"/>
+        <w:rPr>
+          <w:rFonts w:cs="Times New Roman"/>
+          <w:lang w:val="en-US"/>
+        </w:rPr>
+      </w:pPr>
+      <w:r>
+        <w:rPr>
+          <w:rFonts w:cs="Times New Roman"/>
+          <w:lang w:val="en-US"/>
+        </w:rPr>
+      </w:r>
+    </w:p>
+    <w:p>
+      <w:pPr>
+        <w:pStyle w:val="Normal"/>
+        <w:rPr>
+          <w:rFonts w:cs="Times New Roman"/>
+          <w:lang w:val="en-US"/>
+        </w:rPr>
+      </w:pPr>
+      <w:r>
+        <w:rPr>
+          <w:rFonts w:cs="Times New Roman"/>
+          <w:lang w:val="en-US"/>
+        </w:rPr>
+      </w:r>
+    </w:p>
+    <w:p>
+      <w:pPr>
+        <w:pStyle w:val="Normal"/>
+        <w:rPr>
+          <w:rFonts w:cs="Times New Roman"/>
+          <w:lang w:val="en-US"/>
+        </w:rPr>
+      </w:pPr>
+      <w:r>
+        <w:rPr>
+          <w:rFonts w:cs="Times New Roman"/>
+          <w:lang w:val="en-US"/>
+        </w:rPr>
+      </w:r>
+    </w:p>
+    <w:p>
+      <w:pPr>
+        <w:pStyle w:val="Normal"/>
+        <w:rPr>
+          <w:rFonts w:cs="Times New Roman"/>
+          <w:lang w:val="en-US"/>
+        </w:rPr>
+      </w:pPr>
+      <w:r>
+        <w:rPr>
+          <w:rFonts w:cs="Times New Roman"/>
+          <w:lang w:val="en-US"/>
+        </w:rPr>
+      </w:r>
+    </w:p>
+    <w:p>
+      <w:pPr>
+        <w:pStyle w:val="Normal"/>
+        <w:rPr>
+          <w:rFonts w:cs="Times New Roman"/>
+          <w:lang w:val="en-US"/>
+        </w:rPr>
+      </w:pPr>
+      <w:r>
+        <w:rPr>
+          <w:rFonts w:cs="Times New Roman"/>
+          <w:lang w:val="en-US"/>
+        </w:rPr>
+      </w:r>
+    </w:p>
+    <w:p>
+      <w:pPr>
+        <w:pStyle w:val="Normal"/>
+        <w:rPr>
+          <w:rFonts w:cs="Times New Roman"/>
+          <w:lang w:val="en-US"/>
+        </w:rPr>
+      </w:pPr>
+      <w:r>
+        <w:rPr>
+          <w:rFonts w:cs="Times New Roman"/>
+          <w:lang w:val="en-US"/>
+        </w:rPr>
+      </w:r>
+    </w:p>
+    <w:p>
+      <w:pPr>
+        <w:pStyle w:val="Normal"/>
+        <w:rPr>
+          <w:rFonts w:cs="Times New Roman"/>
+          <w:lang w:val="en-US"/>
+        </w:rPr>
+      </w:pPr>
+      <w:r>
+        <w:rPr>
+          <w:rFonts w:cs="Times New Roman"/>
+          <w:lang w:val="en-US"/>
+        </w:rPr>
+      </w:r>
+    </w:p>
+    <w:p>
+      <w:pPr>
+        <w:pStyle w:val="Normal"/>
+        <w:rPr>
+          <w:rFonts w:cs="Times New Roman"/>
+          <w:lang w:val="en-US"/>
+        </w:rPr>
+      </w:pPr>
+      <w:r>
+        <w:rPr>
+          <w:rFonts w:cs="Times New Roman"/>
+          <w:lang w:val="en-US"/>
+        </w:rPr>
+      </w:r>
+    </w:p>
+    <w:p>
+      <w:pPr>
+        <w:pStyle w:val="Normal"/>
+        <w:rPr>
+          <w:rFonts w:cs="Times New Roman"/>
+          <w:lang w:val="en-US"/>
+        </w:rPr>
+      </w:pPr>
+      <w:r>
+        <w:rPr>
+          <w:rFonts w:cs="Times New Roman"/>
+          <w:lang w:val="en-US"/>
+        </w:rPr>
+      </w:r>
+    </w:p>
+    <w:p>
+      <w:pPr>
+        <w:pStyle w:val="Normal"/>
+        <w:rPr>
+          <w:rFonts w:cs="Times New Roman"/>
+          <w:lang w:val="en-US"/>
+        </w:rPr>
+      </w:pPr>
+      <w:r>
+        <w:rPr>
+          <w:rFonts w:cs="Times New Roman"/>
+          <w:lang w:val="en-US"/>
+        </w:rPr>
       </w:r>
     </w:p>
     <w:p>
@@ -2221,6 +2892,7 @@
           <w:i/>
           <w:i/>
           <w:iCs/>
+          <w:lang w:val="en-US"/>
         </w:rPr>
       </w:pPr>
       <w:r>
@@ -2228,40 +2900,60 @@
           <w:i/>
           <w:iCs/>
         </w:rPr>
-        <w:t>Рис. 4.2 «anonymize»</w:t>
-      </w:r>
-    </w:p>
-    <w:p>
-      <w:pPr>
-        <w:pStyle w:val="Normal"/>
-        <w:rPr>
-          <w:rFonts w:cs="Times New Roman"/>
-        </w:rPr>
-      </w:pPr>
-      <w:r>
-        <w:rPr/>
-      </w:r>
-    </w:p>
-    <w:p>
-      <w:pPr>
-        <w:pStyle w:val="Normal"/>
-        <w:rPr>
-          <w:rFonts w:cs="Times New Roman"/>
-        </w:rPr>
-      </w:pPr>
-      <w:r>
-        <w:rPr/>
-      </w:r>
-    </w:p>
-    <w:p>
-      <w:pPr>
-        <w:pStyle w:val="Normal"/>
-        <w:rPr>
-          <w:rFonts w:cs="Times New Roman"/>
-        </w:rPr>
-      </w:pPr>
-      <w:r>
-        <w:rPr/>
+        <w:t>Рис</w:t>
+      </w:r>
+      <w:r>
+        <w:rPr>
+          <w:i/>
+          <w:iCs/>
+          <w:lang w:val="en-US"/>
+        </w:rPr>
+        <w:t>. 4.2 «anonymize»</w:t>
+      </w:r>
+    </w:p>
+    <w:p>
+      <w:pPr>
+        <w:pStyle w:val="Normal"/>
+        <w:rPr>
+          <w:rFonts w:cs="Times New Roman"/>
+          <w:lang w:val="en-US"/>
+        </w:rPr>
+      </w:pPr>
+      <w:r>
+        <w:rPr>
+          <w:rFonts w:cs="Times New Roman"/>
+          <w:lang w:val="en-US"/>
+        </w:rPr>
+      </w:r>
+    </w:p>
+    <w:p>
+      <w:pPr>
+        <w:pStyle w:val="Normal"/>
+        <w:rPr>
+          <w:rFonts w:cs="Times New Roman"/>
+          <w:lang w:val="en-US"/>
+        </w:rPr>
+      </w:pPr>
+      <w:r>
+        <w:rPr>
+          <w:rFonts w:cs="Times New Roman"/>
+          <w:lang w:val="en-US"/>
+        </w:rPr>
+      </w:r>
+    </w:p>
+    <w:p>
+      <w:pPr>
+        <w:pStyle w:val="Normal"/>
+        <w:rPr>
+          <w:rFonts w:cs="Times New Roman"/>
+          <w:lang w:val="en-US"/>
+        </w:rPr>
+      </w:pPr>
+      <w:r>
+        <w:rPr>
+          <w:rFonts w:cs="Times New Roman"/>
+          <w:lang w:val="en-US"/>
+        </w:rPr>
       </w:r>
     </w:p>
     <w:p>
@@ -2271,21 +2963,30 @@
           <w:i/>
           <w:i/>
           <w:iCs/>
-        </w:rPr>
-      </w:pPr>
-      <w:r>
-        <w:rPr/>
-      </w:r>
-    </w:p>
-    <w:p>
-      <w:pPr>
-        <w:pStyle w:val="Normal"/>
-        <w:rPr>
-          <w:rFonts w:cs="Times New Roman"/>
-        </w:rPr>
-      </w:pPr>
-      <w:r>
-        <w:rPr/>
+          <w:lang w:val="en-US"/>
+        </w:rPr>
+      </w:pPr>
+      <w:r>
+        <w:rPr>
+          <w:i/>
+          <w:iCs/>
+          <w:lang w:val="en-US"/>
+        </w:rPr>
+      </w:r>
+    </w:p>
+    <w:p>
+      <w:pPr>
+        <w:pStyle w:val="Normal"/>
+        <w:rPr>
+          <w:rFonts w:cs="Times New Roman"/>
+          <w:lang w:val="en-US"/>
+        </w:rPr>
+      </w:pPr>
+      <w:r>
+        <w:rPr>
+          <w:rFonts w:cs="Times New Roman"/>
+          <w:lang w:val="en-US"/>
+        </w:rPr>
         <w:drawing>
           <wp:anchor behindDoc="0" distT="0" distB="0" distL="0" distR="0" simplePos="0" locked="0" layoutInCell="0" allowOverlap="1" relativeHeight="4">
             <wp:simplePos x="0" y="0"/>
@@ -2338,164 +3039,224 @@
         <w:pStyle w:val="Normal"/>
         <w:rPr>
           <w:rFonts w:cs="Times New Roman"/>
-        </w:rPr>
-      </w:pPr>
-      <w:r>
-        <w:rPr/>
-      </w:r>
-    </w:p>
-    <w:p>
-      <w:pPr>
-        <w:pStyle w:val="Normal"/>
-        <w:rPr>
-          <w:rFonts w:cs="Times New Roman"/>
-        </w:rPr>
-      </w:pPr>
-      <w:r>
-        <w:rPr/>
-      </w:r>
-    </w:p>
-    <w:p>
-      <w:pPr>
-        <w:pStyle w:val="Normal"/>
-        <w:rPr>
-          <w:rFonts w:cs="Times New Roman"/>
-        </w:rPr>
-      </w:pPr>
-      <w:r>
-        <w:rPr/>
-      </w:r>
-    </w:p>
-    <w:p>
-      <w:pPr>
-        <w:pStyle w:val="Normal"/>
-        <w:rPr>
-          <w:rFonts w:cs="Times New Roman"/>
-        </w:rPr>
-      </w:pPr>
-      <w:r>
-        <w:rPr/>
-      </w:r>
-    </w:p>
-    <w:p>
-      <w:pPr>
-        <w:pStyle w:val="Normal"/>
-        <w:rPr>
-          <w:rFonts w:cs="Times New Roman"/>
-        </w:rPr>
-      </w:pPr>
-      <w:r>
-        <w:rPr/>
-      </w:r>
-    </w:p>
-    <w:p>
-      <w:pPr>
-        <w:pStyle w:val="Normal"/>
-        <w:rPr>
-          <w:rFonts w:cs="Times New Roman"/>
-        </w:rPr>
-      </w:pPr>
-      <w:r>
-        <w:rPr/>
-      </w:r>
-    </w:p>
-    <w:p>
-      <w:pPr>
-        <w:pStyle w:val="Normal"/>
-        <w:rPr>
-          <w:rFonts w:cs="Times New Roman"/>
-        </w:rPr>
-      </w:pPr>
-      <w:r>
-        <w:rPr/>
-      </w:r>
-    </w:p>
-    <w:p>
-      <w:pPr>
-        <w:pStyle w:val="Normal"/>
-        <w:rPr>
-          <w:rFonts w:cs="Times New Roman"/>
-        </w:rPr>
-      </w:pPr>
-      <w:r>
-        <w:rPr/>
-      </w:r>
-    </w:p>
-    <w:p>
-      <w:pPr>
-        <w:pStyle w:val="Normal"/>
-        <w:rPr>
-          <w:rFonts w:cs="Times New Roman"/>
-        </w:rPr>
-      </w:pPr>
-      <w:r>
-        <w:rPr/>
-      </w:r>
-    </w:p>
-    <w:p>
-      <w:pPr>
-        <w:pStyle w:val="Normal"/>
-        <w:rPr>
-          <w:rFonts w:cs="Times New Roman"/>
-        </w:rPr>
-      </w:pPr>
-      <w:r>
-        <w:rPr/>
-      </w:r>
-    </w:p>
-    <w:p>
-      <w:pPr>
-        <w:pStyle w:val="Normal"/>
-        <w:rPr>
-          <w:rFonts w:cs="Times New Roman"/>
-        </w:rPr>
-      </w:pPr>
-      <w:r>
-        <w:rPr/>
-      </w:r>
-    </w:p>
-    <w:p>
-      <w:pPr>
-        <w:pStyle w:val="Normal"/>
-        <w:rPr>
-          <w:rFonts w:cs="Times New Roman"/>
-        </w:rPr>
-      </w:pPr>
-      <w:r>
-        <w:rPr/>
-      </w:r>
-    </w:p>
-    <w:p>
-      <w:pPr>
-        <w:pStyle w:val="Normal"/>
-        <w:rPr>
-          <w:rFonts w:cs="Times New Roman"/>
-        </w:rPr>
-      </w:pPr>
-      <w:r>
-        <w:rPr/>
-      </w:r>
-    </w:p>
-    <w:p>
-      <w:pPr>
-        <w:pStyle w:val="Normal"/>
-        <w:rPr>
-          <w:rFonts w:cs="Times New Roman"/>
-        </w:rPr>
-      </w:pPr>
-      <w:r>
-        <w:rPr/>
-      </w:r>
-    </w:p>
-    <w:p>
-      <w:pPr>
-        <w:pStyle w:val="Normal"/>
-        <w:rPr>
-          <w:rFonts w:cs="Times New Roman"/>
-        </w:rPr>
-      </w:pPr>
-      <w:r>
-        <w:rPr/>
+          <w:lang w:val="en-US"/>
+        </w:rPr>
+      </w:pPr>
+      <w:r>
+        <w:rPr>
+          <w:rFonts w:cs="Times New Roman"/>
+          <w:lang w:val="en-US"/>
+        </w:rPr>
+      </w:r>
+    </w:p>
+    <w:p>
+      <w:pPr>
+        <w:pStyle w:val="Normal"/>
+        <w:rPr>
+          <w:rFonts w:cs="Times New Roman"/>
+          <w:lang w:val="en-US"/>
+        </w:rPr>
+      </w:pPr>
+      <w:r>
+        <w:rPr>
+          <w:rFonts w:cs="Times New Roman"/>
+          <w:lang w:val="en-US"/>
+        </w:rPr>
+      </w:r>
+    </w:p>
+    <w:p>
+      <w:pPr>
+        <w:pStyle w:val="Normal"/>
+        <w:rPr>
+          <w:rFonts w:cs="Times New Roman"/>
+          <w:lang w:val="en-US"/>
+        </w:rPr>
+      </w:pPr>
+      <w:r>
+        <w:rPr>
+          <w:rFonts w:cs="Times New Roman"/>
+          <w:lang w:val="en-US"/>
+        </w:rPr>
+      </w:r>
+    </w:p>
+    <w:p>
+      <w:pPr>
+        <w:pStyle w:val="Normal"/>
+        <w:rPr>
+          <w:rFonts w:cs="Times New Roman"/>
+          <w:lang w:val="en-US"/>
+        </w:rPr>
+      </w:pPr>
+      <w:r>
+        <w:rPr>
+          <w:rFonts w:cs="Times New Roman"/>
+          <w:lang w:val="en-US"/>
+        </w:rPr>
+      </w:r>
+    </w:p>
+    <w:p>
+      <w:pPr>
+        <w:pStyle w:val="Normal"/>
+        <w:rPr>
+          <w:rFonts w:cs="Times New Roman"/>
+          <w:lang w:val="en-US"/>
+        </w:rPr>
+      </w:pPr>
+      <w:r>
+        <w:rPr>
+          <w:rFonts w:cs="Times New Roman"/>
+          <w:lang w:val="en-US"/>
+        </w:rPr>
+      </w:r>
+    </w:p>
+    <w:p>
+      <w:pPr>
+        <w:pStyle w:val="Normal"/>
+        <w:rPr>
+          <w:rFonts w:cs="Times New Roman"/>
+          <w:lang w:val="en-US"/>
+        </w:rPr>
+      </w:pPr>
+      <w:r>
+        <w:rPr>
+          <w:rFonts w:cs="Times New Roman"/>
+          <w:lang w:val="en-US"/>
+        </w:rPr>
+      </w:r>
+    </w:p>
+    <w:p>
+      <w:pPr>
+        <w:pStyle w:val="Normal"/>
+        <w:rPr>
+          <w:rFonts w:cs="Times New Roman"/>
+          <w:lang w:val="en-US"/>
+        </w:rPr>
+      </w:pPr>
+      <w:r>
+        <w:rPr>
+          <w:rFonts w:cs="Times New Roman"/>
+          <w:lang w:val="en-US"/>
+        </w:rPr>
+      </w:r>
+    </w:p>
+    <w:p>
+      <w:pPr>
+        <w:pStyle w:val="Normal"/>
+        <w:rPr>
+          <w:rFonts w:cs="Times New Roman"/>
+          <w:lang w:val="en-US"/>
+        </w:rPr>
+      </w:pPr>
+      <w:r>
+        <w:rPr>
+          <w:rFonts w:cs="Times New Roman"/>
+          <w:lang w:val="en-US"/>
+        </w:rPr>
+      </w:r>
+    </w:p>
+    <w:p>
+      <w:pPr>
+        <w:pStyle w:val="Normal"/>
+        <w:rPr>
+          <w:rFonts w:cs="Times New Roman"/>
+          <w:lang w:val="en-US"/>
+        </w:rPr>
+      </w:pPr>
+      <w:r>
+        <w:rPr>
+          <w:rFonts w:cs="Times New Roman"/>
+          <w:lang w:val="en-US"/>
+        </w:rPr>
+      </w:r>
+    </w:p>
+    <w:p>
+      <w:pPr>
+        <w:pStyle w:val="Normal"/>
+        <w:rPr>
+          <w:rFonts w:cs="Times New Roman"/>
+          <w:lang w:val="en-US"/>
+        </w:rPr>
+      </w:pPr>
+      <w:r>
+        <w:rPr>
+          <w:rFonts w:cs="Times New Roman"/>
+          <w:lang w:val="en-US"/>
+        </w:rPr>
+      </w:r>
+    </w:p>
+    <w:p>
+      <w:pPr>
+        <w:pStyle w:val="Normal"/>
+        <w:rPr>
+          <w:rFonts w:cs="Times New Roman"/>
+          <w:lang w:val="en-US"/>
+        </w:rPr>
+      </w:pPr>
+      <w:r>
+        <w:rPr>
+          <w:rFonts w:cs="Times New Roman"/>
+          <w:lang w:val="en-US"/>
+        </w:rPr>
+      </w:r>
+    </w:p>
+    <w:p>
+      <w:pPr>
+        <w:pStyle w:val="Normal"/>
+        <w:rPr>
+          <w:rFonts w:cs="Times New Roman"/>
+          <w:lang w:val="en-US"/>
+        </w:rPr>
+      </w:pPr>
+      <w:r>
+        <w:rPr>
+          <w:rFonts w:cs="Times New Roman"/>
+          <w:lang w:val="en-US"/>
+        </w:rPr>
+      </w:r>
+    </w:p>
+    <w:p>
+      <w:pPr>
+        <w:pStyle w:val="Normal"/>
+        <w:rPr>
+          <w:rFonts w:cs="Times New Roman"/>
+          <w:lang w:val="en-US"/>
+        </w:rPr>
+      </w:pPr>
+      <w:r>
+        <w:rPr>
+          <w:rFonts w:cs="Times New Roman"/>
+          <w:lang w:val="en-US"/>
+        </w:rPr>
+      </w:r>
+    </w:p>
+    <w:p>
+      <w:pPr>
+        <w:pStyle w:val="Normal"/>
+        <w:rPr>
+          <w:rFonts w:cs="Times New Roman"/>
+          <w:lang w:val="en-US"/>
+        </w:rPr>
+      </w:pPr>
+      <w:r>
+        <w:rPr>
+          <w:rFonts w:cs="Times New Roman"/>
+          <w:lang w:val="en-US"/>
+        </w:rPr>
+      </w:r>
+    </w:p>
+    <w:p>
+      <w:pPr>
+        <w:pStyle w:val="Normal"/>
+        <w:rPr>
+          <w:rFonts w:cs="Times New Roman"/>
+          <w:lang w:val="en-US"/>
+        </w:rPr>
+      </w:pPr>
+      <w:r>
+        <w:rPr>
+          <w:rFonts w:cs="Times New Roman"/>
+          <w:lang w:val="en-US"/>
+        </w:rPr>
       </w:r>
     </w:p>
     <w:p>
@@ -2536,15 +3297,15 @@
     <w:p>
       <w:pPr>
         <w:pStyle w:val="Heading1"/>
-        <w:ind w:left="0" w:right="0" w:firstLine="562"/>
-        <w:rPr/>
-      </w:pPr>
-      <w:bookmarkStart w:id="13" w:name="__RefHeading___Toc407_3468946893"/>
+        <w:ind w:firstLine="562"/>
+        <w:rPr/>
+      </w:pPr>
+      <w:bookmarkStart w:id="13" w:name="_Toc160105171"/>
+      <w:r>
+        <w:rPr/>
+        <w:t>Спецификация программы</w:t>
+      </w:r>
       <w:bookmarkEnd w:id="13"/>
-      <w:r>
-        <w:rPr/>
-        <w:t>Спецификация программы</w:t>
-      </w:r>
     </w:p>
     <w:p>
       <w:pPr>
@@ -2624,7 +3385,7 @@
     </w:p>
     <w:tbl>
       <w:tblPr>
-        <w:tblStyle w:val="ab"/>
+        <w:tblStyle w:val="af7"/>
         <w:tblW w:w="5000" w:type="pct"/>
         <w:jc w:val="left"/>
         <w:tblInd w:w="0" w:type="dxa"/>
@@ -2638,8 +3399,8 @@
         <w:tblLook w:val="04a0" w:noHBand="0" w:noVBand="1" w:firstColumn="1" w:lastRow="0" w:lastColumn="0" w:firstRow="1"/>
       </w:tblPr>
       <w:tblGrid>
-        <w:gridCol w:w="4647"/>
-        <w:gridCol w:w="5576"/>
+        <w:gridCol w:w="4646"/>
+        <w:gridCol w:w="5574"/>
       </w:tblGrid>
       <w:tr>
         <w:trPr>
@@ -2647,46 +3408,52 @@
         </w:trPr>
         <w:tc>
           <w:tcPr>
-            <w:tcW w:w="4647" w:type="dxa"/>
+            <w:tcW w:w="4646" w:type="dxa"/>
             <w:tcBorders/>
           </w:tcPr>
           <w:p>
             <w:pPr>
               <w:pStyle w:val="Normal"/>
-              <w:rPr>
-                <w:rFonts w:eastAsia="Calibri" w:cs=""/>
-                <w:color w:val="auto"/>
+              <w:widowControl/>
+              <w:suppressAutoHyphens w:val="true"/>
+              <w:spacing w:before="0" w:after="0"/>
+              <w:rPr>
+                <w:rFonts w:eastAsia="Calibri"/>
+              </w:rPr>
+            </w:pPr>
+            <w:r>
+              <w:rPr>
+                <w:rFonts w:cs=""/>
                 <w:kern w:val="0"/>
-                <w:highlight w:val="none"/>
-                <w:shd w:fill="auto" w:val="clear"/>
+                <w:szCs w:val="22"/>
                 <w:lang w:val="ru-RU" w:eastAsia="en-US" w:bidi="ar-SA"/>
               </w:rPr>
-            </w:pPr>
-            <w:r>
-              <w:rPr/>
               <w:t>Имя функции</w:t>
             </w:r>
           </w:p>
         </w:tc>
         <w:tc>
           <w:tcPr>
-            <w:tcW w:w="5576" w:type="dxa"/>
+            <w:tcW w:w="5574" w:type="dxa"/>
             <w:tcBorders/>
           </w:tcPr>
           <w:p>
             <w:pPr>
               <w:pStyle w:val="Normal"/>
-              <w:rPr>
-                <w:rFonts w:eastAsia="Calibri" w:cs=""/>
-                <w:color w:val="auto"/>
+              <w:widowControl/>
+              <w:suppressAutoHyphens w:val="true"/>
+              <w:spacing w:before="0" w:after="0"/>
+              <w:rPr>
+                <w:rFonts w:eastAsia="Calibri"/>
+              </w:rPr>
+            </w:pPr>
+            <w:r>
+              <w:rPr>
+                <w:rFonts w:cs=""/>
                 <w:kern w:val="0"/>
-                <w:highlight w:val="none"/>
-                <w:shd w:fill="auto" w:val="clear"/>
+                <w:szCs w:val="22"/>
                 <w:lang w:val="ru-RU" w:eastAsia="en-US" w:bidi="ar-SA"/>
               </w:rPr>
-            </w:pPr>
-            <w:r>
-              <w:rPr/>
               <w:t>Метод обезличивания</w:t>
             </w:r>
           </w:p>
@@ -2696,46 +3463,52 @@
         <w:trPr/>
         <w:tc>
           <w:tcPr>
-            <w:tcW w:w="4647" w:type="dxa"/>
+            <w:tcW w:w="4646" w:type="dxa"/>
             <w:tcBorders/>
           </w:tcPr>
           <w:p>
             <w:pPr>
               <w:pStyle w:val="Normal"/>
-              <w:rPr>
-                <w:rFonts w:eastAsia="Calibri" w:cs=""/>
-                <w:color w:val="auto"/>
+              <w:widowControl/>
+              <w:suppressAutoHyphens w:val="true"/>
+              <w:spacing w:before="0" w:after="0"/>
+              <w:rPr>
+                <w:rFonts w:eastAsia="Calibri"/>
+              </w:rPr>
+            </w:pPr>
+            <w:r>
+              <w:rPr>
+                <w:rFonts w:cs=""/>
                 <w:kern w:val="0"/>
-                <w:highlight w:val="none"/>
-                <w:shd w:fill="auto" w:val="clear"/>
-                <w:lang w:eastAsia="en-US" w:bidi="ar-SA"/>
-              </w:rPr>
-            </w:pPr>
-            <w:r>
-              <w:rPr/>
+                <w:szCs w:val="22"/>
+                <w:lang w:val="ru-RU" w:eastAsia="en-US" w:bidi="ar-SA"/>
+              </w:rPr>
               <w:t>maskerization_passport</w:t>
             </w:r>
           </w:p>
         </w:tc>
         <w:tc>
           <w:tcPr>
-            <w:tcW w:w="5576" w:type="dxa"/>
+            <w:tcW w:w="5574" w:type="dxa"/>
             <w:tcBorders/>
           </w:tcPr>
           <w:p>
             <w:pPr>
               <w:pStyle w:val="Normal"/>
-              <w:rPr>
-                <w:rFonts w:eastAsia="Calibri" w:cs=""/>
-                <w:color w:val="auto"/>
+              <w:widowControl/>
+              <w:suppressAutoHyphens w:val="true"/>
+              <w:spacing w:before="0" w:after="0"/>
+              <w:rPr>
+                <w:rFonts w:eastAsia="Calibri"/>
+              </w:rPr>
+            </w:pPr>
+            <w:r>
+              <w:rPr>
+                <w:rFonts w:cs=""/>
                 <w:kern w:val="0"/>
-                <w:highlight w:val="none"/>
-                <w:shd w:fill="auto" w:val="clear"/>
+                <w:szCs w:val="22"/>
                 <w:lang w:val="ru-RU" w:eastAsia="en-US" w:bidi="ar-SA"/>
               </w:rPr>
-            </w:pPr>
-            <w:r>
-              <w:rPr/>
               <w:t>Маркеризация паспорта</w:t>
             </w:r>
           </w:p>
@@ -2745,46 +3518,52 @@
         <w:trPr/>
         <w:tc>
           <w:tcPr>
-            <w:tcW w:w="4647" w:type="dxa"/>
+            <w:tcW w:w="4646" w:type="dxa"/>
             <w:tcBorders/>
           </w:tcPr>
           <w:p>
             <w:pPr>
               <w:pStyle w:val="Normal"/>
-              <w:rPr>
-                <w:rFonts w:eastAsia="Calibri" w:cs=""/>
-                <w:color w:val="auto"/>
+              <w:widowControl/>
+              <w:suppressAutoHyphens w:val="true"/>
+              <w:spacing w:before="0" w:after="0"/>
+              <w:rPr>
+                <w:rFonts w:eastAsia="Calibri"/>
+              </w:rPr>
+            </w:pPr>
+            <w:r>
+              <w:rPr>
+                <w:rFonts w:cs=""/>
                 <w:kern w:val="0"/>
-                <w:highlight w:val="none"/>
-                <w:shd w:fill="auto" w:val="clear"/>
-                <w:lang w:eastAsia="en-US" w:bidi="ar-SA"/>
-              </w:rPr>
-            </w:pPr>
-            <w:r>
-              <w:rPr/>
+                <w:szCs w:val="22"/>
+                <w:lang w:val="ru-RU" w:eastAsia="en-US" w:bidi="ar-SA"/>
+              </w:rPr>
               <w:t>generalization_doctor</w:t>
             </w:r>
           </w:p>
         </w:tc>
         <w:tc>
           <w:tcPr>
-            <w:tcW w:w="5576" w:type="dxa"/>
+            <w:tcW w:w="5574" w:type="dxa"/>
             <w:tcBorders/>
           </w:tcPr>
           <w:p>
             <w:pPr>
               <w:pStyle w:val="Normal"/>
-              <w:rPr>
-                <w:rFonts w:eastAsia="Calibri" w:cs=""/>
-                <w:color w:val="auto"/>
+              <w:widowControl/>
+              <w:suppressAutoHyphens w:val="true"/>
+              <w:spacing w:before="0" w:after="0"/>
+              <w:rPr>
+                <w:rFonts w:eastAsia="Calibri"/>
+              </w:rPr>
+            </w:pPr>
+            <w:r>
+              <w:rPr>
+                <w:rFonts w:cs=""/>
                 <w:kern w:val="0"/>
-                <w:highlight w:val="none"/>
-                <w:shd w:fill="auto" w:val="clear"/>
+                <w:szCs w:val="22"/>
                 <w:lang w:val="ru-RU" w:eastAsia="en-US" w:bidi="ar-SA"/>
               </w:rPr>
-            </w:pPr>
-            <w:r>
-              <w:rPr/>
               <w:t>Локальное обобщение врачей</w:t>
             </w:r>
           </w:p>
@@ -2794,46 +3573,52 @@
         <w:trPr/>
         <w:tc>
           <w:tcPr>
-            <w:tcW w:w="4647" w:type="dxa"/>
+            <w:tcW w:w="4646" w:type="dxa"/>
             <w:tcBorders/>
           </w:tcPr>
           <w:p>
             <w:pPr>
               <w:pStyle w:val="Normal"/>
-              <w:rPr>
-                <w:rFonts w:eastAsia="Calibri" w:cs=""/>
-                <w:color w:val="auto"/>
+              <w:widowControl/>
+              <w:suppressAutoHyphens w:val="true"/>
+              <w:spacing w:before="0" w:after="0"/>
+              <w:rPr>
+                <w:rFonts w:eastAsia="Calibri"/>
+              </w:rPr>
+            </w:pPr>
+            <w:r>
+              <w:rPr>
+                <w:rFonts w:cs=""/>
                 <w:kern w:val="0"/>
-                <w:highlight w:val="none"/>
-                <w:shd w:fill="auto" w:val="clear"/>
-                <w:lang w:eastAsia="en-US" w:bidi="ar-SA"/>
-              </w:rPr>
-            </w:pPr>
-            <w:r>
-              <w:rPr/>
+                <w:szCs w:val="22"/>
+                <w:lang w:val="ru-RU" w:eastAsia="en-US" w:bidi="ar-SA"/>
+              </w:rPr>
               <w:t>generalization_date_start</w:t>
             </w:r>
           </w:p>
         </w:tc>
         <w:tc>
           <w:tcPr>
-            <w:tcW w:w="5576" w:type="dxa"/>
+            <w:tcW w:w="5574" w:type="dxa"/>
             <w:tcBorders/>
           </w:tcPr>
           <w:p>
             <w:pPr>
               <w:pStyle w:val="Normal"/>
-              <w:rPr>
-                <w:rFonts w:eastAsia="Calibri" w:cs=""/>
-                <w:color w:val="auto"/>
+              <w:widowControl/>
+              <w:suppressAutoHyphens w:val="true"/>
+              <w:spacing w:before="0" w:after="0"/>
+              <w:rPr>
+                <w:rFonts w:eastAsia="Calibri"/>
+              </w:rPr>
+            </w:pPr>
+            <w:r>
+              <w:rPr>
+                <w:rFonts w:cs=""/>
                 <w:kern w:val="0"/>
-                <w:highlight w:val="none"/>
-                <w:shd w:fill="auto" w:val="clear"/>
+                <w:szCs w:val="22"/>
                 <w:lang w:val="ru-RU" w:eastAsia="en-US" w:bidi="ar-SA"/>
               </w:rPr>
-            </w:pPr>
-            <w:r>
-              <w:rPr/>
               <w:t>Локальное обобщение даты приема</w:t>
             </w:r>
           </w:p>
@@ -2843,46 +3628,52 @@
         <w:trPr/>
         <w:tc>
           <w:tcPr>
-            <w:tcW w:w="4647" w:type="dxa"/>
+            <w:tcW w:w="4646" w:type="dxa"/>
             <w:tcBorders/>
           </w:tcPr>
           <w:p>
             <w:pPr>
               <w:pStyle w:val="Normal"/>
-              <w:rPr>
-                <w:rFonts w:eastAsia="Calibri" w:cs=""/>
-                <w:color w:val="auto"/>
+              <w:widowControl/>
+              <w:suppressAutoHyphens w:val="true"/>
+              <w:spacing w:before="0" w:after="0"/>
+              <w:rPr>
+                <w:rFonts w:eastAsia="Calibri"/>
+              </w:rPr>
+            </w:pPr>
+            <w:r>
+              <w:rPr>
+                <w:rFonts w:cs=""/>
                 <w:kern w:val="0"/>
-                <w:highlight w:val="none"/>
-                <w:shd w:fill="auto" w:val="clear"/>
-                <w:lang w:eastAsia="en-US" w:bidi="ar-SA"/>
-              </w:rPr>
-            </w:pPr>
-            <w:r>
-              <w:rPr/>
+                <w:szCs w:val="22"/>
+                <w:lang w:val="ru-RU" w:eastAsia="en-US" w:bidi="ar-SA"/>
+              </w:rPr>
               <w:t>generalization_date_start</w:t>
             </w:r>
           </w:p>
         </w:tc>
         <w:tc>
           <w:tcPr>
-            <w:tcW w:w="5576" w:type="dxa"/>
+            <w:tcW w:w="5574" w:type="dxa"/>
             <w:tcBorders/>
           </w:tcPr>
           <w:p>
             <w:pPr>
               <w:pStyle w:val="Normal"/>
-              <w:rPr>
-                <w:rFonts w:eastAsia="Calibri" w:cs=""/>
-                <w:color w:val="auto"/>
+              <w:widowControl/>
+              <w:suppressAutoHyphens w:val="true"/>
+              <w:spacing w:before="0" w:after="0"/>
+              <w:rPr>
+                <w:rFonts w:eastAsia="Calibri"/>
+              </w:rPr>
+            </w:pPr>
+            <w:r>
+              <w:rPr>
+                <w:rFonts w:cs=""/>
                 <w:kern w:val="0"/>
-                <w:highlight w:val="none"/>
-                <w:shd w:fill="auto" w:val="clear"/>
+                <w:szCs w:val="22"/>
                 <w:lang w:val="ru-RU" w:eastAsia="en-US" w:bidi="ar-SA"/>
               </w:rPr>
-            </w:pPr>
-            <w:r>
-              <w:rPr/>
               <w:t>Агрегация</w:t>
             </w:r>
           </w:p>
@@ -2892,46 +3683,52 @@
         <w:trPr/>
         <w:tc>
           <w:tcPr>
-            <w:tcW w:w="4647" w:type="dxa"/>
+            <w:tcW w:w="4646" w:type="dxa"/>
             <w:tcBorders/>
           </w:tcPr>
           <w:p>
             <w:pPr>
               <w:pStyle w:val="Normal"/>
-              <w:rPr>
-                <w:rFonts w:eastAsia="Calibri" w:cs=""/>
-                <w:color w:val="auto"/>
+              <w:widowControl/>
+              <w:suppressAutoHyphens w:val="true"/>
+              <w:spacing w:before="0" w:after="0"/>
+              <w:rPr>
+                <w:rFonts w:eastAsia="Calibri"/>
+              </w:rPr>
+            </w:pPr>
+            <w:r>
+              <w:rPr>
+                <w:rFonts w:cs=""/>
                 <w:kern w:val="0"/>
-                <w:highlight w:val="none"/>
-                <w:shd w:fill="auto" w:val="clear"/>
-                <w:lang w:eastAsia="en-US" w:bidi="ar-SA"/>
-              </w:rPr>
-            </w:pPr>
-            <w:r>
-              <w:rPr/>
+                <w:szCs w:val="22"/>
+                <w:lang w:val="ru-RU" w:eastAsia="en-US" w:bidi="ar-SA"/>
+              </w:rPr>
               <w:t>aggregation_price</w:t>
             </w:r>
           </w:p>
         </w:tc>
         <w:tc>
           <w:tcPr>
-            <w:tcW w:w="5576" w:type="dxa"/>
+            <w:tcW w:w="5574" w:type="dxa"/>
             <w:tcBorders/>
           </w:tcPr>
           <w:p>
             <w:pPr>
               <w:pStyle w:val="Normal"/>
-              <w:rPr>
-                <w:rFonts w:eastAsia="Calibri" w:cs=""/>
-                <w:color w:val="auto"/>
+              <w:widowControl/>
+              <w:suppressAutoHyphens w:val="true"/>
+              <w:spacing w:before="0" w:after="0"/>
+              <w:rPr>
+                <w:rFonts w:eastAsia="Calibri"/>
+              </w:rPr>
+            </w:pPr>
+            <w:r>
+              <w:rPr>
+                <w:rFonts w:cs=""/>
                 <w:kern w:val="0"/>
-                <w:highlight w:val="none"/>
-                <w:shd w:fill="auto" w:val="clear"/>
+                <w:szCs w:val="22"/>
                 <w:lang w:val="ru-RU" w:eastAsia="en-US" w:bidi="ar-SA"/>
               </w:rPr>
-            </w:pPr>
-            <w:r>
-              <w:rPr/>
               <w:t>Микро-агрегация цен</w:t>
             </w:r>
           </w:p>
@@ -2941,46 +3738,52 @@
         <w:trPr/>
         <w:tc>
           <w:tcPr>
-            <w:tcW w:w="4647" w:type="dxa"/>
+            <w:tcW w:w="4646" w:type="dxa"/>
             <w:tcBorders/>
           </w:tcPr>
           <w:p>
             <w:pPr>
               <w:pStyle w:val="Normal"/>
-              <w:rPr>
-                <w:rFonts w:eastAsia="Calibri" w:cs=""/>
-                <w:color w:val="auto"/>
+              <w:widowControl/>
+              <w:suppressAutoHyphens w:val="true"/>
+              <w:spacing w:before="0" w:after="0"/>
+              <w:rPr>
+                <w:rFonts w:eastAsia="Calibri"/>
+              </w:rPr>
+            </w:pPr>
+            <w:r>
+              <w:rPr>
+                <w:rFonts w:cs=""/>
                 <w:kern w:val="0"/>
-                <w:highlight w:val="none"/>
-                <w:shd w:fill="auto" w:val="clear"/>
-                <w:lang w:eastAsia="en-US" w:bidi="ar-SA"/>
-              </w:rPr>
-            </w:pPr>
-            <w:r>
-              <w:rPr/>
+                <w:szCs w:val="22"/>
+                <w:lang w:val="ru-RU" w:eastAsia="en-US" w:bidi="ar-SA"/>
+              </w:rPr>
               <w:t>generalization_card</w:t>
             </w:r>
           </w:p>
         </w:tc>
         <w:tc>
           <w:tcPr>
-            <w:tcW w:w="5576" w:type="dxa"/>
+            <w:tcW w:w="5574" w:type="dxa"/>
             <w:tcBorders/>
           </w:tcPr>
           <w:p>
             <w:pPr>
               <w:pStyle w:val="Normal"/>
-              <w:rPr>
-                <w:rFonts w:eastAsia="Calibri" w:cs=""/>
-                <w:color w:val="auto"/>
+              <w:widowControl/>
+              <w:suppressAutoHyphens w:val="true"/>
+              <w:spacing w:before="0" w:after="0"/>
+              <w:rPr>
+                <w:rFonts w:eastAsia="Calibri"/>
+              </w:rPr>
+            </w:pPr>
+            <w:r>
+              <w:rPr>
+                <w:rFonts w:cs=""/>
                 <w:kern w:val="0"/>
-                <w:highlight w:val="none"/>
-                <w:shd w:fill="auto" w:val="clear"/>
+                <w:szCs w:val="22"/>
                 <w:lang w:val="ru-RU" w:eastAsia="en-US" w:bidi="ar-SA"/>
               </w:rPr>
-            </w:pPr>
-            <w:r>
-              <w:rPr/>
               <w:t>Локальное обобщение карт</w:t>
             </w:r>
           </w:p>
@@ -2990,46 +3793,52 @@
         <w:trPr/>
         <w:tc>
           <w:tcPr>
-            <w:tcW w:w="4647" w:type="dxa"/>
+            <w:tcW w:w="4646" w:type="dxa"/>
             <w:tcBorders/>
           </w:tcPr>
           <w:p>
             <w:pPr>
               <w:pStyle w:val="Normal"/>
-              <w:rPr>
-                <w:rFonts w:eastAsia="Calibri" w:cs=""/>
-                <w:color w:val="auto"/>
+              <w:widowControl/>
+              <w:suppressAutoHyphens w:val="true"/>
+              <w:spacing w:before="0" w:after="0"/>
+              <w:rPr>
+                <w:rFonts w:eastAsia="Calibri"/>
+              </w:rPr>
+            </w:pPr>
+            <w:r>
+              <w:rPr>
+                <w:rFonts w:cs=""/>
                 <w:kern w:val="0"/>
-                <w:highlight w:val="none"/>
-                <w:shd w:fill="auto" w:val="clear"/>
-                <w:lang w:eastAsia="en-US" w:bidi="ar-SA"/>
-              </w:rPr>
-            </w:pPr>
-            <w:r>
-              <w:rPr/>
+                <w:szCs w:val="22"/>
+                <w:lang w:val="ru-RU" w:eastAsia="en-US" w:bidi="ar-SA"/>
+              </w:rPr>
               <w:t>aggregate</w:t>
             </w:r>
           </w:p>
         </w:tc>
         <w:tc>
           <w:tcPr>
-            <w:tcW w:w="5576" w:type="dxa"/>
+            <w:tcW w:w="5574" w:type="dxa"/>
             <w:tcBorders/>
           </w:tcPr>
           <w:p>
             <w:pPr>
               <w:pStyle w:val="Normal"/>
-              <w:rPr>
-                <w:rFonts w:eastAsia="Calibri" w:cs=""/>
-                <w:color w:val="auto"/>
+              <w:widowControl/>
+              <w:suppressAutoHyphens w:val="true"/>
+              <w:spacing w:before="0" w:after="0"/>
+              <w:rPr>
+                <w:rFonts w:eastAsia="Calibri"/>
+              </w:rPr>
+            </w:pPr>
+            <w:r>
+              <w:rPr>
+                <w:rFonts w:cs=""/>
                 <w:kern w:val="0"/>
-                <w:highlight w:val="none"/>
-                <w:shd w:fill="auto" w:val="clear"/>
+                <w:szCs w:val="22"/>
                 <w:lang w:val="ru-RU" w:eastAsia="en-US" w:bidi="ar-SA"/>
               </w:rPr>
-            </w:pPr>
-            <w:r>
-              <w:rPr/>
               <w:t>Агрегация</w:t>
             </w:r>
           </w:p>
@@ -3039,46 +3848,52 @@
         <w:trPr/>
         <w:tc>
           <w:tcPr>
-            <w:tcW w:w="4647" w:type="dxa"/>
+            <w:tcW w:w="4646" w:type="dxa"/>
             <w:tcBorders/>
           </w:tcPr>
           <w:p>
             <w:pPr>
               <w:pStyle w:val="Normal"/>
-              <w:rPr>
-                <w:rFonts w:eastAsia="Calibri" w:cs=""/>
-                <w:color w:val="auto"/>
+              <w:widowControl/>
+              <w:suppressAutoHyphens w:val="true"/>
+              <w:spacing w:before="0" w:after="0"/>
+              <w:rPr>
+                <w:rFonts w:eastAsia="Calibri"/>
+              </w:rPr>
+            </w:pPr>
+            <w:r>
+              <w:rPr>
+                <w:rFonts w:cs=""/>
                 <w:kern w:val="0"/>
-                <w:highlight w:val="none"/>
-                <w:shd w:fill="auto" w:val="clear"/>
-                <w:lang w:eastAsia="en-US" w:bidi="ar-SA"/>
-              </w:rPr>
-            </w:pPr>
-            <w:r>
-              <w:rPr/>
+                <w:szCs w:val="22"/>
+                <w:lang w:val="ru-RU" w:eastAsia="en-US" w:bidi="ar-SA"/>
+              </w:rPr>
               <w:t>anonimyze</w:t>
             </w:r>
           </w:p>
         </w:tc>
         <w:tc>
           <w:tcPr>
-            <w:tcW w:w="5576" w:type="dxa"/>
+            <w:tcW w:w="5574" w:type="dxa"/>
             <w:tcBorders/>
           </w:tcPr>
           <w:p>
             <w:pPr>
               <w:pStyle w:val="Normal"/>
-              <w:rPr>
-                <w:rFonts w:eastAsia="Calibri" w:cs=""/>
-                <w:color w:val="auto"/>
+              <w:widowControl/>
+              <w:suppressAutoHyphens w:val="true"/>
+              <w:spacing w:before="0" w:after="0"/>
+              <w:rPr>
+                <w:rFonts w:eastAsia="Calibri"/>
+              </w:rPr>
+            </w:pPr>
+            <w:r>
+              <w:rPr>
+                <w:rFonts w:cs=""/>
                 <w:kern w:val="0"/>
-                <w:highlight w:val="none"/>
-                <w:shd w:fill="auto" w:val="clear"/>
+                <w:szCs w:val="22"/>
                 <w:lang w:val="ru-RU" w:eastAsia="en-US" w:bidi="ar-SA"/>
               </w:rPr>
-            </w:pPr>
-            <w:r>
-              <w:rPr/>
               <w:t>Анонимизация датасета</w:t>
             </w:r>
           </w:p>
@@ -3088,7 +3903,7 @@
         <w:trPr/>
         <w:tc>
           <w:tcPr>
-            <w:tcW w:w="4647" w:type="dxa"/>
+            <w:tcW w:w="4646" w:type="dxa"/>
             <w:tcBorders>
               <w:top w:val="nil"/>
             </w:tcBorders>
@@ -3096,25 +3911,29 @@
           <w:p>
             <w:pPr>
               <w:pStyle w:val="Normal"/>
-              <w:rPr>
-                <w:rFonts w:eastAsia="Calibri" w:cs=""/>
-                <w:color w:val="auto"/>
+              <w:widowControl/>
+              <w:suppressAutoHyphens w:val="true"/>
+              <w:spacing w:before="0" w:after="0"/>
+              <w:rPr>
+                <w:rFonts w:eastAsia="Calibri"/>
+                <w:szCs w:val="28"/>
+                <w:lang w:val="en-US"/>
+              </w:rPr>
+            </w:pPr>
+            <w:r>
+              <w:rPr>
+                <w:rFonts w:cs=""/>
                 <w:kern w:val="0"/>
-                <w:szCs w:val="28"/>
-                <w:highlight w:val="none"/>
-                <w:shd w:fill="auto" w:val="clear"/>
-                <w:lang w:val="en-US" w:eastAsia="en-US" w:bidi="ar-SA"/>
-              </w:rPr>
-            </w:pPr>
-            <w:r>
-              <w:rPr/>
+                <w:szCs w:val="22"/>
+                <w:lang w:val="ru-RU" w:eastAsia="en-US" w:bidi="ar-SA"/>
+              </w:rPr>
               <w:t>calc_k_anonymity</w:t>
             </w:r>
           </w:p>
         </w:tc>
         <w:tc>
           <w:tcPr>
-            <w:tcW w:w="5576" w:type="dxa"/>
+            <w:tcW w:w="5574" w:type="dxa"/>
             <w:tcBorders>
               <w:top w:val="nil"/>
             </w:tcBorders>
@@ -3122,18 +3941,21 @@
           <w:p>
             <w:pPr>
               <w:pStyle w:val="Normal"/>
-              <w:rPr>
-                <w:rFonts w:eastAsia="Calibri" w:cs=""/>
-                <w:color w:val="auto"/>
+              <w:widowControl/>
+              <w:suppressAutoHyphens w:val="true"/>
+              <w:spacing w:before="0" w:after="0"/>
+              <w:rPr>
+                <w:rFonts w:eastAsia="Calibri"/>
+                <w:szCs w:val="28"/>
+              </w:rPr>
+            </w:pPr>
+            <w:r>
+              <w:rPr>
+                <w:rFonts w:cs=""/>
                 <w:kern w:val="0"/>
-                <w:szCs w:val="28"/>
-                <w:highlight w:val="none"/>
-                <w:shd w:fill="auto" w:val="clear"/>
+                <w:szCs w:val="22"/>
                 <w:lang w:val="ru-RU" w:eastAsia="en-US" w:bidi="ar-SA"/>
               </w:rPr>
-            </w:pPr>
-            <w:r>
-              <w:rPr/>
               <w:t>Вычисление k-анонимности</w:t>
             </w:r>
           </w:p>
@@ -3152,36 +3974,32 @@
     <w:p>
       <w:pPr>
         <w:pStyle w:val="Heading1"/>
-        <w:ind w:left="0" w:right="0" w:firstLine="562"/>
-        <w:rPr>
-          <w:rFonts w:ascii="Times New Roman" w:hAnsi="Times New Roman" w:cs="Times New Roman"/>
-          <w:b/>
-          <w:b/>
-          <w:color w:val="auto"/>
-          <w:sz w:val="28"/>
-        </w:rPr>
-      </w:pPr>
-      <w:bookmarkStart w:id="14" w:name="__RefHeading___Toc409_3468946893"/>
+        <w:ind w:firstLine="562"/>
+        <w:rPr>
+          <w:rFonts w:cs="Times New Roman"/>
+        </w:rPr>
+      </w:pPr>
+      <w:bookmarkStart w:id="14" w:name="_Toc160105172"/>
       <w:bookmarkStart w:id="15" w:name="_Toc146128334"/>
+      <w:r>
+        <w:rPr/>
+        <w:t>Рекомендации пользовател</w:t>
+      </w:r>
+      <w:bookmarkEnd w:id="15"/>
+      <w:r>
+        <w:rPr/>
+        <w:t>я</w:t>
+      </w:r>
       <w:bookmarkEnd w:id="14"/>
-      <w:r>
-        <w:rPr/>
-        <w:t>Рекомендации пользовател</w:t>
-      </w:r>
-      <w:bookmarkEnd w:id="15"/>
-      <w:r>
-        <w:rPr/>
-        <w:t>я</w:t>
-      </w:r>
-    </w:p>
-    <w:p>
-      <w:pPr>
-        <w:pStyle w:val="Normal"/>
-        <w:rPr/>
-      </w:pPr>
-      <w:r>
-        <w:rPr/>
-        <w:t xml:space="preserve">Для успешного запуска программы необходима среда, поддерживающая </w:t>
+    </w:p>
+    <w:p>
+      <w:pPr>
+        <w:pStyle w:val="Normal"/>
+        <w:rPr/>
+      </w:pPr>
+      <w:r>
+        <w:rPr/>
+        <w:t xml:space="preserve">Для успешного запуска программы необходима программная среда, поддерживающая </w:t>
       </w:r>
       <w:r>
         <w:rPr>
@@ -3201,71 +4019,68 @@
       </w:pPr>
       <w:r>
         <w:rPr/>
-        <w:t>В поле ввода «Input» необходиму указать путь до файла датасета.</w:t>
-      </w:r>
-    </w:p>
-    <w:p>
-      <w:pPr>
-        <w:pStyle w:val="Normal"/>
-        <w:rPr/>
-      </w:pPr>
-      <w:r>
-        <w:rPr/>
-        <w:t>Далее необходимо отметить все квази идентификаторы, которые будут использованы для вычисления k-анонимности.</w:t>
-      </w:r>
-    </w:p>
-    <w:p>
-      <w:pPr>
-        <w:pStyle w:val="Normal"/>
-        <w:rPr/>
-      </w:pPr>
-      <w:r>
-        <w:rPr/>
-        <w:t>После этого нужно нажать «Run».</w:t>
-      </w:r>
-    </w:p>
-    <w:p>
-      <w:pPr>
-        <w:pStyle w:val="Normal"/>
-        <w:rPr/>
-      </w:pPr>
-      <w:r>
-        <w:rPr/>
-        <w:t>Результат отобразится ниже.</w:t>
-      </w:r>
-    </w:p>
-    <w:p>
-      <w:pPr>
-        <w:pStyle w:val="Normal"/>
-        <w:rPr>
-          <w:sz w:val="28"/>
+        <w:t>В поле ввода «Input» необходимо указать путь до файла датасета.</w:t>
+      </w:r>
+    </w:p>
+    <w:p>
+      <w:pPr>
+        <w:pStyle w:val="Normal"/>
+        <w:rPr/>
+      </w:pPr>
+      <w:r>
+        <w:rPr/>
+        <w:t>Далее необходимо отметить щелчком левой кнопки мыши все квази идентификаторы, которые б использованы для вычисления k-анонимности.</w:t>
+      </w:r>
+    </w:p>
+    <w:p>
+      <w:pPr>
+        <w:pStyle w:val="Normal"/>
+        <w:rPr/>
+      </w:pPr>
+      <w:r>
+        <w:rPr/>
+        <w:t>После этого нужно нажать левой кнопкой мыши на кнопку «Run» в окне программы.</w:t>
+      </w:r>
+    </w:p>
+    <w:p>
+      <w:pPr>
+        <w:pStyle w:val="Normal"/>
+        <w:rPr/>
+      </w:pPr>
+      <w:r>
+        <w:rPr/>
+        <w:t>Результат отобразится в поле внизу окна программы.</w:t>
+      </w:r>
+    </w:p>
+    <w:p>
+      <w:pPr>
+        <w:pStyle w:val="Normal"/>
+        <w:rPr>
           <w:szCs w:val="24"/>
         </w:rPr>
       </w:pPr>
       <w:r>
-        <w:rPr/>
+        <w:rPr>
+          <w:szCs w:val="24"/>
+        </w:rPr>
       </w:r>
     </w:p>
     <w:p>
       <w:pPr>
         <w:pStyle w:val="Heading1"/>
-        <w:ind w:left="0" w:right="0" w:firstLine="562"/>
-        <w:rPr>
-          <w:rFonts w:ascii="Times New Roman" w:hAnsi="Times New Roman" w:cs="Times New Roman"/>
-          <w:b/>
-          <w:b/>
-          <w:color w:val="auto"/>
-          <w:sz w:val="28"/>
-        </w:rPr>
-      </w:pPr>
-      <w:bookmarkStart w:id="16" w:name="__RefHeading___Toc411_3468946893"/>
-      <w:bookmarkStart w:id="17" w:name="_Toc500846105"/>
-      <w:bookmarkStart w:id="18" w:name="_Toc146128335"/>
+        <w:ind w:firstLine="562"/>
+        <w:rPr>
+          <w:rFonts w:cs="Times New Roman"/>
+        </w:rPr>
+      </w:pPr>
+      <w:bookmarkStart w:id="16" w:name="_Toc160105173"/>
+      <w:bookmarkStart w:id="17" w:name="_Toc146128335"/>
+      <w:bookmarkStart w:id="18" w:name="_Toc500846105"/>
+      <w:r>
+        <w:rPr/>
+        <w:t>Рекомендации программиста</w:t>
+      </w:r>
       <w:bookmarkEnd w:id="16"/>
-      <w:r>
-        <w:rPr/>
-        <w:t>Рекомендации программиста</w:t>
-      </w:r>
       <w:bookmarkEnd w:id="17"/>
       <w:bookmarkEnd w:id="18"/>
     </w:p>
@@ -3273,7 +4088,6 @@
       <w:pPr>
         <w:pStyle w:val="Normal"/>
         <w:rPr>
-          <w:sz w:val="28"/>
           <w:szCs w:val="28"/>
         </w:rPr>
       </w:pPr>
@@ -3346,7 +4160,6 @@
       <w:pPr>
         <w:pStyle w:val="Normal"/>
         <w:rPr>
-          <w:sz w:val="28"/>
           <w:szCs w:val="28"/>
         </w:rPr>
       </w:pPr>
@@ -3354,46 +4167,41 @@
         <w:rPr/>
         <w:t xml:space="preserve">Исходный код программы и необходимые текстовые файлы доступны по ссылке:  </w:t>
       </w:r>
-      <w:hyperlink r:id="rId6">
-        <w:r>
-          <w:rPr>
-            <w:rStyle w:val="InternetLink"/>
-          </w:rPr>
-          <w:t>https://github.com/v131v/algo_labs/tree/main/lab2</w:t>
-        </w:r>
-      </w:hyperlink>
-    </w:p>
-    <w:p>
-      <w:pPr>
-        <w:pStyle w:val="Normal"/>
-        <w:rPr>
-          <w:sz w:val="28"/>
+      <w:r>
+        <w:rPr>
+          <w:rStyle w:val="InternetLink"/>
+        </w:rPr>
+        <w:t>https://github.com/v131v/algo_labs/tree/main/lab2</w:t>
+      </w:r>
+    </w:p>
+    <w:p>
+      <w:pPr>
+        <w:pStyle w:val="Normal"/>
+        <w:rPr>
           <w:szCs w:val="28"/>
         </w:rPr>
       </w:pPr>
       <w:r>
-        <w:rPr/>
+        <w:rPr>
+          <w:szCs w:val="28"/>
+        </w:rPr>
       </w:r>
     </w:p>
     <w:p>
       <w:pPr>
         <w:pStyle w:val="Heading1"/>
-        <w:ind w:left="0" w:right="0" w:firstLine="562"/>
-        <w:rPr>
-          <w:rFonts w:ascii="Times New Roman" w:hAnsi="Times New Roman" w:cs="Times New Roman"/>
-          <w:b/>
-          <w:b/>
-          <w:color w:val="auto"/>
-          <w:sz w:val="28"/>
-        </w:rPr>
-      </w:pPr>
-      <w:bookmarkStart w:id="19" w:name="__RefHeading___Toc413_3468946893"/>
+        <w:ind w:firstLine="562"/>
+        <w:rPr>
+          <w:rFonts w:cs="Times New Roman"/>
+        </w:rPr>
+      </w:pPr>
+      <w:bookmarkStart w:id="19" w:name="_Toc160105174"/>
       <w:bookmarkStart w:id="20" w:name="_Toc146128336"/>
+      <w:r>
+        <w:rPr/>
+        <w:t>Контрольный пример</w:t>
+      </w:r>
       <w:bookmarkEnd w:id="19"/>
-      <w:r>
-        <w:rPr/>
-        <w:t>Контрольный пример</w:t>
-      </w:r>
       <w:bookmarkEnd w:id="20"/>
     </w:p>
     <w:p>
@@ -3410,24 +4218,26 @@
       <w:pPr>
         <w:pStyle w:val="Normal"/>
         <w:rPr>
-          <w:sz w:val="28"/>
           <w:szCs w:val="28"/>
         </w:rPr>
       </w:pPr>
       <w:r>
-        <w:rPr/>
-      </w:r>
-    </w:p>
-    <w:p>
-      <w:pPr>
-        <w:pStyle w:val="Normal"/>
-        <w:rPr>
-          <w:sz w:val="28"/>
+        <w:rPr>
           <w:szCs w:val="28"/>
         </w:rPr>
-      </w:pPr>
-      <w:r>
-        <w:rPr/>
+      </w:r>
+    </w:p>
+    <w:p>
+      <w:pPr>
+        <w:pStyle w:val="Normal"/>
+        <w:rPr>
+          <w:szCs w:val="28"/>
+        </w:rPr>
+      </w:pPr>
+      <w:r>
+        <w:rPr>
+          <w:szCs w:val="28"/>
+        </w:rPr>
       </w:r>
     </w:p>
     <w:p>
@@ -3488,7 +4298,7 @@
                     </pic:cNvPicPr>
                   </pic:nvPicPr>
                   <pic:blipFill>
-                    <a:blip r:embed="rId7"/>
+                    <a:blip r:embed="rId5"/>
                     <a:srcRect l="0" t="760" r="433" b="0"/>
                     <a:stretch>
                       <a:fillRect/>
@@ -3644,43 +4454,30 @@
           <w:i/>
           <w:iCs/>
         </w:rPr>
-        <w:t xml:space="preserve">Рис. </w:t>
-      </w:r>
-      <w:r>
-        <w:rPr>
-          <w:i/>
-          <w:iCs/>
-        </w:rPr>
-        <w:t>8</w:t>
-      </w:r>
-      <w:r>
-        <w:rPr>
-          <w:i/>
-          <w:iCs/>
-        </w:rPr>
-        <w:t>.1 «Интерфейс программы»</w:t>
-      </w:r>
-    </w:p>
-    <w:p>
-      <w:pPr>
-        <w:pStyle w:val="Normal"/>
-        <w:rPr>
-          <w:sz w:val="28"/>
+        <w:t>Рис. 8.1 «Интерфейс программы»</w:t>
+      </w:r>
+    </w:p>
+    <w:p>
+      <w:pPr>
+        <w:pStyle w:val="Normal"/>
+        <w:rPr>
           <w:szCs w:val="28"/>
         </w:rPr>
       </w:pPr>
       <w:r>
-        <w:rPr/>
-      </w:r>
-    </w:p>
-    <w:p>
-      <w:pPr>
-        <w:pStyle w:val="Normal"/>
-        <w:rPr/>
-      </w:pPr>
-      <w:r>
-        <w:rPr/>
-        <w:t xml:space="preserve">После указания файладатасета и выбора квази-идентификаторов, датасет был анонимизирован и проведены соответствующие вычисления. </w:t>
+        <w:rPr>
+          <w:szCs w:val="28"/>
+        </w:rPr>
+      </w:r>
+    </w:p>
+    <w:p>
+      <w:pPr>
+        <w:pStyle w:val="Normal"/>
+        <w:rPr/>
+      </w:pPr>
+      <w:r>
+        <w:rPr/>
+        <w:t xml:space="preserve">Датасет в указанном файле был анонимизирован по выбранным квази-идентификаторам. Также были проведены соответствующие вычисления. </w:t>
       </w:r>
     </w:p>
     <w:p>
@@ -3695,24 +4492,18 @@
     <w:p>
       <w:pPr>
         <w:pStyle w:val="Heading1"/>
-        <w:ind w:left="0" w:right="0" w:firstLine="562"/>
-        <w:rPr>
-          <w:rFonts w:ascii="Times New Roman" w:hAnsi="Times New Roman" w:cs="Times New Roman"/>
-          <w:b/>
-          <w:b/>
-          <w:color w:val="auto"/>
-          <w:sz w:val="28"/>
-        </w:rPr>
-      </w:pPr>
-      <w:bookmarkStart w:id="21" w:name="_Toc438053872"/>
-      <w:bookmarkStart w:id="22" w:name="__RefHeading___Toc415_3468946893"/>
-      <w:bookmarkStart w:id="23" w:name="_Toc146128337"/>
+        <w:ind w:firstLine="562"/>
+        <w:rPr/>
+      </w:pPr>
+      <w:bookmarkStart w:id="21" w:name="_Toc146128337"/>
+      <w:bookmarkStart w:id="22" w:name="_Toc438053872"/>
+      <w:bookmarkStart w:id="23" w:name="_Toc160105175"/>
+      <w:bookmarkEnd w:id="21"/>
       <w:bookmarkEnd w:id="22"/>
       <w:r>
         <w:rPr/>
         <w:t>Вывод</w:t>
       </w:r>
-      <w:bookmarkEnd w:id="21"/>
       <w:bookmarkEnd w:id="23"/>
     </w:p>
     <w:p>
@@ -3727,29 +4518,75 @@
       <w:bookmarkStart w:id="24" w:name="_Toc438053873"/>
       <w:r>
         <w:rPr/>
-        <w:t>разработана и написана программа, позволяющая с помощью интерфейса пользователя выбирать квази-идентификаторы, по которым происходит обезличивание таблицы и выводится коэффициент анонимности.</w:t>
-      </w:r>
-    </w:p>
-    <w:p>
-      <w:pPr>
-        <w:pStyle w:val="Normal"/>
-        <w:rPr>
-          <w:sz w:val="28"/>
+        <w:t>разработана и написана программа, позволяющая с помощью интерфейса пользователя выбирать квази-идентификаторы, по которым происходит обезличивание таблицы, и выводится коэффициент анонимности.</w:t>
+      </w:r>
+      <w:bookmarkEnd w:id="24"/>
+    </w:p>
+    <w:p>
+      <w:pPr>
+        <w:pStyle w:val="Normal"/>
+        <w:rPr/>
+      </w:pPr>
+      <w:r>
+        <w:rPr/>
+      </w:r>
+    </w:p>
+    <w:p>
+      <w:pPr>
+        <w:pStyle w:val="Heading1"/>
+        <w:ind w:firstLine="562"/>
+        <w:rPr/>
+      </w:pPr>
+      <w:bookmarkStart w:id="25" w:name="_Toc146128337"/>
+      <w:bookmarkStart w:id="26" w:name="_Toc438053872"/>
+      <w:bookmarkStart w:id="27" w:name="_Toc160105176"/>
+      <w:bookmarkEnd w:id="25"/>
+      <w:bookmarkEnd w:id="26"/>
+      <w:r>
+        <w:rPr/>
+        <w:t>Литература</w:t>
+      </w:r>
+      <w:bookmarkEnd w:id="27"/>
+    </w:p>
+    <w:p>
+      <w:pPr>
+        <w:pStyle w:val="ListParagraph"/>
+        <w:numPr>
+          <w:ilvl w:val="0"/>
+          <w:numId w:val="6"/>
+        </w:numPr>
+        <w:rPr>
           <w:szCs w:val="28"/>
         </w:rPr>
       </w:pPr>
-      <w:r>
-        <w:rPr/>
-      </w:r>
-      <w:bookmarkStart w:id="25" w:name="_Toc146128338"/>
-      <w:bookmarkStart w:id="26" w:name="_Toc146128338"/>
-      <w:bookmarkEnd w:id="24"/>
-      <w:bookmarkEnd w:id="26"/>
+      <w:bookmarkStart w:id="28" w:name="_Toc146128338"/>
+      <w:bookmarkEnd w:id="28"/>
+      <w:r>
+        <w:rPr>
+          <w:lang w:val="en-US"/>
+        </w:rPr>
+        <w:t xml:space="preserve">Samarati, P., &amp; Sweeney, L. (1998). Protecting Privacy When Disclosing Information: k-Anonymity and Its Enforcement Through Generalization and Suppression. </w:t>
+      </w:r>
+      <w:r>
+        <w:rPr/>
+        <w:t>Technical Report SRI-CSL-98-04, SRI International.</w:t>
+      </w:r>
+    </w:p>
+    <w:p>
+      <w:pPr>
+        <w:pStyle w:val="Normal"/>
+        <w:rPr>
+          <w:szCs w:val="28"/>
+        </w:rPr>
+      </w:pPr>
+      <w:r>
+        <w:rPr/>
+      </w:r>
     </w:p>
     <w:sectPr>
-      <w:footerReference w:type="default" r:id="rId8"/>
+      <w:footerReference w:type="default" r:id="rId6"/>
       <w:type w:val="nextPage"/>
-      <w:pgSz w:w="11909" w:h="16834"/>
+      <w:pgSz w:w="11906" w:h="16838"/>
       <w:pgMar w:left="1123" w:right="562" w:gutter="0" w:header="0" w:top="1123" w:footer="1123" w:bottom="1549"/>
       <w:pgNumType w:fmt="decimal"/>
       <w:formProt w:val="false"/>
@@ -3769,7 +4606,7 @@
         <w:docPartGallery w:val="Page Numbers (Bottom of Page)"/>
         <w:docPartUnique w:val="true"/>
       </w:docPartObj>
-      <w:id w:val="1500160977"/>
+      <w:id w:val="875503972"/>
     </w:sdtPr>
     <w:sdtContent>
       <w:p>
@@ -3792,7 +4629,7 @@
         </w:r>
         <w:r>
           <w:rPr/>
-          <w:t>10</w:t>
+          <w:t>12</w:t>
         </w:r>
         <w:r>
           <w:rPr/>
@@ -3820,6 +4657,7 @@
         </w:tabs>
         <w:ind w:left="0" w:hanging="0"/>
       </w:pPr>
+      <w:rPr/>
     </w:lvl>
     <w:lvl w:ilvl="1">
       <w:start w:val="1"/>
@@ -3833,6 +4671,7 @@
         </w:tabs>
         <w:ind w:left="0" w:hanging="0"/>
       </w:pPr>
+      <w:rPr/>
     </w:lvl>
     <w:lvl w:ilvl="2">
       <w:start w:val="1"/>
@@ -3846,6 +4685,7 @@
         </w:tabs>
         <w:ind w:left="0" w:hanging="0"/>
       </w:pPr>
+      <w:rPr/>
     </w:lvl>
     <w:lvl w:ilvl="3">
       <w:start w:val="1"/>
@@ -3859,6 +4699,7 @@
         </w:tabs>
         <w:ind w:left="0" w:hanging="0"/>
       </w:pPr>
+      <w:rPr/>
     </w:lvl>
     <w:lvl w:ilvl="4">
       <w:start w:val="1"/>
@@ -3872,6 +4713,7 @@
         </w:tabs>
         <w:ind w:left="0" w:hanging="0"/>
       </w:pPr>
+      <w:rPr/>
     </w:lvl>
     <w:lvl w:ilvl="5">
       <w:start w:val="1"/>
@@ -3885,6 +4727,7 @@
         </w:tabs>
         <w:ind w:left="0" w:hanging="0"/>
       </w:pPr>
+      <w:rPr/>
     </w:lvl>
     <w:lvl w:ilvl="6">
       <w:start w:val="1"/>
@@ -3898,6 +4741,7 @@
         </w:tabs>
         <w:ind w:left="0" w:hanging="0"/>
       </w:pPr>
+      <w:rPr/>
     </w:lvl>
     <w:lvl w:ilvl="7">
       <w:start w:val="1"/>
@@ -3911,6 +4755,7 @@
         </w:tabs>
         <w:ind w:left="0" w:hanging="0"/>
       </w:pPr>
+      <w:rPr/>
     </w:lvl>
     <w:lvl w:ilvl="8">
       <w:start w:val="1"/>
@@ -3924,6 +4769,7 @@
         </w:tabs>
         <w:ind w:left="0" w:hanging="0"/>
       </w:pPr>
+      <w:rPr/>
     </w:lvl>
   </w:abstractNum>
   <w:abstractNum w:abstractNumId="2">
@@ -4407,6 +5253,125 @@
           <w:tab w:val="num" w:pos="3600"/>
         </w:tabs>
         <w:ind w:left="3600" w:hanging="360"/>
+      </w:pPr>
+      <w:rPr/>
+    </w:lvl>
+  </w:abstractNum>
+  <w:abstractNum w:abstractNumId="6">
+    <w:lvl w:ilvl="0">
+      <w:start w:val="1"/>
+      <w:numFmt w:val="decimal"/>
+      <w:lvlText w:val="[%1]"/>
+      <w:lvlJc w:val="left"/>
+      <w:pPr>
+        <w:tabs>
+          <w:tab w:val="num" w:pos="720"/>
+        </w:tabs>
+        <w:ind w:left="720" w:hanging="360"/>
+      </w:pPr>
+      <w:rPr/>
+    </w:lvl>
+    <w:lvl w:ilvl="1">
+      <w:start w:val="1"/>
+      <w:numFmt w:val="decimal"/>
+      <w:lvlText w:val="%2."/>
+      <w:lvlJc w:val="left"/>
+      <w:pPr>
+        <w:tabs>
+          <w:tab w:val="num" w:pos="1440"/>
+        </w:tabs>
+        <w:ind w:left="1440" w:hanging="360"/>
+      </w:pPr>
+      <w:rPr/>
+    </w:lvl>
+    <w:lvl w:ilvl="2">
+      <w:start w:val="1"/>
+      <w:numFmt w:val="decimal"/>
+      <w:lvlText w:val="%3."/>
+      <w:lvlJc w:val="left"/>
+      <w:pPr>
+        <w:tabs>
+          <w:tab w:val="num" w:pos="2160"/>
+        </w:tabs>
+        <w:ind w:left="2160" w:hanging="360"/>
+      </w:pPr>
+      <w:rPr/>
+    </w:lvl>
+    <w:lvl w:ilvl="3">
+      <w:start w:val="1"/>
+      <w:numFmt w:val="decimal"/>
+      <w:lvlText w:val="%4."/>
+      <w:lvlJc w:val="left"/>
+      <w:pPr>
+        <w:tabs>
+          <w:tab w:val="num" w:pos="2880"/>
+        </w:tabs>
+        <w:ind w:left="2880" w:hanging="360"/>
+      </w:pPr>
+      <w:rPr/>
+    </w:lvl>
+    <w:lvl w:ilvl="4">
+      <w:start w:val="1"/>
+      <w:numFmt w:val="decimal"/>
+      <w:lvlText w:val="%5."/>
+      <w:lvlJc w:val="left"/>
+      <w:pPr>
+        <w:tabs>
+          <w:tab w:val="num" w:pos="3600"/>
+        </w:tabs>
+        <w:ind w:left="3600" w:hanging="360"/>
+      </w:pPr>
+      <w:rPr/>
+    </w:lvl>
+    <w:lvl w:ilvl="5">
+      <w:start w:val="1"/>
+      <w:numFmt w:val="decimal"/>
+      <w:lvlText w:val="%6."/>
+      <w:lvlJc w:val="left"/>
+      <w:pPr>
+        <w:tabs>
+          <w:tab w:val="num" w:pos="4320"/>
+        </w:tabs>
+        <w:ind w:left="4320" w:hanging="360"/>
+      </w:pPr>
+      <w:rPr/>
+    </w:lvl>
+    <w:lvl w:ilvl="6">
+      <w:start w:val="1"/>
+      <w:numFmt w:val="decimal"/>
+      <w:lvlText w:val="%7."/>
+      <w:lvlJc w:val="left"/>
+      <w:pPr>
+        <w:tabs>
+          <w:tab w:val="num" w:pos="5040"/>
+        </w:tabs>
+        <w:ind w:left="5040" w:hanging="360"/>
+      </w:pPr>
+      <w:rPr/>
+    </w:lvl>
+    <w:lvl w:ilvl="7">
+      <w:start w:val="1"/>
+      <w:numFmt w:val="decimal"/>
+      <w:lvlText w:val="%8."/>
+      <w:lvlJc w:val="left"/>
+      <w:pPr>
+        <w:tabs>
+          <w:tab w:val="num" w:pos="5760"/>
+        </w:tabs>
+        <w:ind w:left="5760" w:hanging="360"/>
+      </w:pPr>
+      <w:rPr/>
+    </w:lvl>
+    <w:lvl w:ilvl="8">
+      <w:start w:val="1"/>
+      <w:numFmt w:val="decimal"/>
+      <w:lvlText w:val="%9."/>
+      <w:lvlJc w:val="left"/>
+      <w:pPr>
+        <w:tabs>
+          <w:tab w:val="num" w:pos="6480"/>
+        </w:tabs>
+        <w:ind w:left="6480" w:hanging="360"/>
       </w:pPr>
       <w:rPr/>
     </w:lvl>
@@ -4425,6 +5390,9 @@
   </w:num>
   <w:num w:numId="5">
     <w:abstractNumId w:val="5"/>
+  </w:num>
+  <w:num w:numId="6">
+    <w:abstractNumId w:val="6"/>
   </w:num>
 </w:numbering>
 </file>
@@ -4833,7 +5801,7 @@
       <w:suppressAutoHyphens w:val="true"/>
       <w:bidi w:val="0"/>
       <w:spacing w:lineRule="auto" w:line="360" w:before="0" w:after="0"/>
-      <w:ind w:left="0" w:right="0" w:firstLine="562"/>
+      <w:ind w:firstLine="562"/>
       <w:jc w:val="both"/>
     </w:pPr>
     <w:rPr>
@@ -4860,16 +5828,12 @@
         <w:ilvl w:val="0"/>
         <w:numId w:val="1"/>
       </w:numPr>
-      <w:spacing w:lineRule="auto" w:line="360" w:before="0" w:after="0"/>
-      <w:ind w:left="0" w:right="0" w:firstLine="562"/>
-      <w:jc w:val="both"/>
+      <w:ind w:firstLine="562"/>
       <w:outlineLvl w:val="0"/>
     </w:pPr>
     <w:rPr>
-      <w:rFonts w:ascii="Times new roman" w:hAnsi="Times new roman" w:eastAsia="" w:cs="" w:cstheme="majorBidi" w:eastAsiaTheme="majorEastAsia"/>
+      <w:rFonts w:eastAsia="" w:cs="" w:cstheme="majorBidi" w:eastAsiaTheme="majorEastAsia"/>
       <w:b/>
-      <w:color w:val="auto" w:themeShade="bf"/>
-      <w:sz w:val="28"/>
       <w:szCs w:val="32"/>
     </w:rPr>
   </w:style>
@@ -4896,7 +5860,6 @@
   <w:style w:type="character" w:styleId="DefaultParagraphFont" w:default="1">
     <w:name w:val="Default Paragraph Font"/>
     <w:uiPriority w:val="1"/>
-    <w:semiHidden/>
     <w:unhideWhenUsed/>
     <w:qFormat/>
     <w:rPr/>
@@ -5072,24 +6035,24 @@
       <w:shd w:fill="E1DFDD" w:val="clear"/>
     </w:rPr>
   </w:style>
-  <w:style w:type="character" w:styleId="IndexLink">
+  <w:style w:type="character" w:styleId="IndexLink" w:customStyle="1">
     <w:name w:val="Index Link"/>
     <w:qFormat/>
     <w:rPr/>
   </w:style>
-  <w:style w:type="character" w:styleId="NumberingSymbols">
+  <w:style w:type="character" w:styleId="NumberingSymbols" w:customStyle="1">
     <w:name w:val="Numbering Symbols"/>
     <w:qFormat/>
     <w:rPr/>
   </w:style>
-  <w:style w:type="character" w:styleId="Bullets">
+  <w:style w:type="character" w:styleId="Bullets" w:customStyle="1">
     <w:name w:val="Bullets"/>
     <w:qFormat/>
     <w:rPr>
       <w:rFonts w:ascii="OpenSymbol" w:hAnsi="OpenSymbol" w:eastAsia="OpenSymbol" w:cs="OpenSymbol"/>
     </w:rPr>
   </w:style>
-  <w:style w:type="paragraph" w:styleId="Heading">
+  <w:style w:type="paragraph" w:styleId="Heading" w:customStyle="1">
     <w:name w:val="Heading"/>
     <w:basedOn w:val="Normal"/>
     <w:next w:val="TextBody"/>
@@ -5100,7 +6063,6 @@
     </w:pPr>
     <w:rPr>
       <w:rFonts w:ascii="Liberation Sans" w:hAnsi="Liberation Sans" w:eastAsia="Noto Sans CJK SC" w:cs="Lohit Devanagari"/>
-      <w:sz w:val="28"/>
       <w:szCs w:val="28"/>
     </w:rPr>
   </w:style>
@@ -5136,7 +6098,7 @@
       <w:szCs w:val="24"/>
     </w:rPr>
   </w:style>
-  <w:style w:type="paragraph" w:styleId="Index">
+  <w:style w:type="paragraph" w:styleId="Index" w:customStyle="1">
     <w:name w:val="Index"/>
     <w:basedOn w:val="Normal"/>
     <w:qFormat/>
@@ -5145,6 +6107,28 @@
     </w:pPr>
     <w:rPr>
       <w:rFonts w:cs="Lohit Devanagari"/>
+    </w:rPr>
+  </w:style>
+  <w:style w:type="paragraph" w:styleId="Caption1">
+    <w:name w:val="caption"/>
+    <w:basedOn w:val="Normal"/>
+    <w:next w:val="Normal"/>
+    <w:uiPriority w:val="35"/>
+    <w:unhideWhenUsed/>
+    <w:qFormat/>
+    <w:rsid w:val="005571f9"/>
+    <w:pPr>
+      <w:spacing w:lineRule="auto" w:line="240" w:before="0" w:after="200"/>
+      <w:ind w:hanging="0"/>
+    </w:pPr>
+    <w:rPr>
+      <w:rFonts w:ascii="Calibri" w:hAnsi="Calibri" w:asciiTheme="minorHAnsi" w:hAnsiTheme="minorHAnsi"/>
+      <w:i/>
+      <w:iCs/>
+      <w:color w:val="44546A" w:themeColor="text2"/>
+      <w:sz w:val="18"/>
+      <w:szCs w:val="18"/>
+      <w:lang w:val="en-US"/>
     </w:rPr>
   </w:style>
   <w:style w:type="paragraph" w:styleId="Style20" w:customStyle="1">
@@ -5159,13 +6143,10 @@
         <w:ilvl w:val="0"/>
         <w:numId w:val="0"/>
       </w:numPr>
-      <w:ind w:left="0" w:right="0" w:hanging="0"/>
-      <w:jc w:val="both"/>
+      <w:ind w:firstLine="562"/>
       <w:outlineLvl w:val="9"/>
     </w:pPr>
     <w:rPr>
-      <w:rFonts w:ascii="Times New Roman" w:hAnsi="Times New Roman"/>
-      <w:b/>
       <w:color w:val="000000" w:themeColor="text1"/>
     </w:rPr>
   </w:style>
@@ -5180,16 +6161,10 @@
         <w:ilvl w:val="0"/>
         <w:numId w:val="0"/>
       </w:numPr>
-      <w:ind w:left="0" w:right="0" w:hanging="0"/>
-      <w:jc w:val="both"/>
+      <w:ind w:firstLine="562"/>
       <w:outlineLvl w:val="9"/>
     </w:pPr>
-    <w:rPr>
-      <w:rFonts w:ascii="Times New Roman" w:hAnsi="Times New Roman"/>
-      <w:b/>
-      <w:color w:val="auto"/>
-      <w:sz w:val="28"/>
-    </w:rPr>
+    <w:rPr/>
   </w:style>
   <w:style w:type="paragraph" w:styleId="Style22" w:customStyle="1">
     <w:name w:val="ООП - обычный"/>
@@ -5197,9 +6172,7 @@
     <w:link w:val="Style14"/>
     <w:qFormat/>
     <w:rsid w:val="00a46ca2"/>
-    <w:pPr>
-      <w:jc w:val="both"/>
-    </w:pPr>
+    <w:pPr/>
     <w:rPr/>
   </w:style>
   <w:style w:type="paragraph" w:styleId="Contents1">
@@ -5212,7 +6185,7 @@
     <w:rsid w:val="000301a5"/>
     <w:pPr>
       <w:spacing w:lineRule="auto" w:line="252" w:before="0" w:after="100"/>
-      <w:ind w:left="0" w:hanging="0"/>
+      <w:ind w:hanging="0"/>
     </w:pPr>
     <w:rPr/>
   </w:style>
@@ -5229,7 +6202,7 @@
     </w:pPr>
     <w:rPr/>
   </w:style>
-  <w:style w:type="paragraph" w:styleId="HeaderandFooter">
+  <w:style w:type="paragraph" w:styleId="HeaderandFooter" w:customStyle="1">
     <w:name w:val="Header and Footer"/>
     <w:basedOn w:val="Normal"/>
     <w:qFormat/>
@@ -5249,7 +6222,7 @@
         <w:tab w:val="center" w:pos="4677" w:leader="none"/>
         <w:tab w:val="right" w:pos="9355" w:leader="none"/>
       </w:tabs>
-      <w:spacing w:lineRule="auto" w:line="240" w:before="0" w:after="0"/>
+      <w:spacing w:lineRule="auto" w:line="240"/>
     </w:pPr>
     <w:rPr/>
   </w:style>
@@ -5266,7 +6239,7 @@
         <w:tab w:val="center" w:pos="4677" w:leader="none"/>
         <w:tab w:val="right" w:pos="9355" w:leader="none"/>
       </w:tabs>
-      <w:spacing w:lineRule="auto" w:line="240" w:before="0" w:after="0"/>
+      <w:spacing w:lineRule="auto" w:line="240"/>
     </w:pPr>
     <w:rPr/>
   </w:style>
@@ -5280,7 +6253,7 @@
     <w:qFormat/>
     <w:rsid w:val="001632ae"/>
     <w:pPr>
-      <w:spacing w:lineRule="auto" w:line="240" w:before="0" w:after="0"/>
+      <w:spacing w:lineRule="auto" w:line="240"/>
     </w:pPr>
     <w:rPr>
       <w:rFonts w:ascii="Segoe UI" w:hAnsi="Segoe UI" w:cs="Segoe UI"/>
@@ -5301,28 +6274,6 @@
       <w:ind w:left="240" w:hanging="0"/>
     </w:pPr>
     <w:rPr/>
-  </w:style>
-  <w:style w:type="paragraph" w:styleId="Caption1">
-    <w:name w:val="caption"/>
-    <w:basedOn w:val="Normal"/>
-    <w:next w:val="Normal"/>
-    <w:uiPriority w:val="35"/>
-    <w:unhideWhenUsed/>
-    <w:qFormat/>
-    <w:rsid w:val="005571f9"/>
-    <w:pPr>
-      <w:spacing w:lineRule="auto" w:line="240" w:before="0" w:after="200"/>
-      <w:ind w:left="0" w:hanging="0"/>
-    </w:pPr>
-    <w:rPr>
-      <w:rFonts w:ascii="Calibri" w:hAnsi="Calibri" w:asciiTheme="minorHAnsi" w:hAnsiTheme="minorHAnsi"/>
-      <w:i/>
-      <w:iCs/>
-      <w:color w:val="44546A" w:themeColor="text2"/>
-      <w:sz w:val="18"/>
-      <w:szCs w:val="18"/>
-      <w:lang w:val="en-US"/>
-    </w:rPr>
   </w:style>
   <w:style w:type="paragraph" w:styleId="Annotationtext">
     <w:name w:val="annotation text"/>
@@ -5357,12 +6308,13 @@
       <w:bCs/>
     </w:rPr>
   </w:style>
-  <w:style w:type="paragraph" w:styleId="IndexHeading">
-    <w:name w:val="Index Heading"/>
+  <w:style w:type="paragraph" w:styleId="Indexheading">
+    <w:name w:val="index heading"/>
     <w:basedOn w:val="Heading"/>
+    <w:qFormat/>
     <w:pPr>
       <w:suppressLineNumbers/>
-      <w:ind w:left="0" w:hanging="0"/>
+      <w:ind w:hanging="0"/>
     </w:pPr>
     <w:rPr>
       <w:b/>
@@ -5371,21 +6323,23 @@
       <w:szCs w:val="32"/>
     </w:rPr>
   </w:style>
+  <w:style w:type="paragraph" w:styleId="IndexHeading1">
+    <w:name w:val="Index Heading"/>
+    <w:basedOn w:val="Heading"/>
+    <w:pPr/>
+    <w:rPr/>
+  </w:style>
   <w:style w:type="paragraph" w:styleId="ContentsHeading">
     <w:name w:val="TOC Heading"/>
-    <w:basedOn w:val="IndexHeading"/>
+    <w:basedOn w:val="Indexheading"/>
     <w:pPr>
-      <w:suppressLineNumbers/>
-      <w:spacing w:lineRule="auto" w:line="360" w:before="0" w:after="0"/>
-      <w:ind w:left="0" w:right="0" w:firstLine="562"/>
-      <w:jc w:val="both"/>
+      <w:spacing w:before="0" w:after="0"/>
+      <w:ind w:firstLine="562"/>
     </w:pPr>
     <w:rPr>
-      <w:rFonts w:ascii="Times new roman" w:hAnsi="Times new roman"/>
+      <w:rFonts w:ascii="Times New Roman" w:hAnsi="Times New Roman"/>
       <w:b w:val="false"/>
-      <w:bCs/>
       <w:sz w:val="24"/>
-      <w:szCs w:val="32"/>
     </w:rPr>
   </w:style>
   <w:style w:type="paragraph" w:styleId="Subtitle">
@@ -5402,6 +6356,27 @@
       <w:szCs w:val="36"/>
     </w:rPr>
   </w:style>
+  <w:style w:type="paragraph" w:styleId="NormalWeb">
+    <w:name w:val="Normal (Web)"/>
+    <w:basedOn w:val="Normal"/>
+    <w:uiPriority w:val="99"/>
+    <w:semiHidden/>
+    <w:unhideWhenUsed/>
+    <w:qFormat/>
+    <w:rsid w:val="009f02b4"/>
+    <w:pPr>
+      <w:suppressAutoHyphens w:val="false"/>
+      <w:spacing w:lineRule="auto" w:line="276" w:beforeAutospacing="1" w:after="142"/>
+      <w:ind w:hanging="0"/>
+      <w:jc w:val="left"/>
+    </w:pPr>
+    <w:rPr>
+      <w:rFonts w:eastAsia="Times New Roman" w:cs="Times New Roman"/>
+      <w:sz w:val="24"/>
+      <w:szCs w:val="24"/>
+      <w:lang w:eastAsia="ru-RU"/>
+    </w:rPr>
+  </w:style>
   <w:style w:type="numbering" w:styleId="NoList" w:default="1">
     <w:name w:val="No List"/>
     <w:uiPriority w:val="99"/>
@@ -5409,7 +6384,7 @@
     <w:unhideWhenUsed/>
     <w:qFormat/>
   </w:style>
-  <w:style w:type="table" w:default="1" w:styleId="a1">
+  <w:style w:type="table" w:default="1" w:styleId="a2">
     <w:name w:val="Normal Table"/>
     <w:uiPriority w:val="99"/>
     <w:semiHidden/>
@@ -5423,14 +6398,11 @@
       </w:tblCellMar>
     </w:tblPr>
   </w:style>
-  <w:style w:type="table" w:styleId="ab">
+  <w:style w:type="table" w:styleId="af7">
     <w:name w:val="Table Grid"/>
-    <w:basedOn w:val="a1"/>
+    <w:basedOn w:val="a2"/>
     <w:uiPriority w:val="39"/>
     <w:rsid w:val="00f541d4"/>
-    <w:pPr>
-      <w:spacing w:after="0" w:line="240" w:lineRule="auto"/>
-    </w:pPr>
     <w:tblPr>
       <w:tblBorders>
         <w:top w:val="single" w:color="auto" w:sz="4" w:space="0"/>
@@ -5444,12 +6416,9 @@
   </w:style>
   <w:style w:type="table" w:styleId="4">
     <w:name w:val="Plain Table 4"/>
-    <w:basedOn w:val="a1"/>
+    <w:basedOn w:val="a2"/>
     <w:uiPriority w:val="44"/>
     <w:rsid w:val="008625db"/>
-    <w:pPr>
-      <w:spacing w:after="0" w:line="240" w:lineRule="auto"/>
-    </w:pPr>
     <w:tblPr>
       <w:tblStyleRowBandSize w:val="1"/>
       <w:tblStyleColBandSize w:val="1"/>
@@ -5495,14 +6464,11 @@
       </w:tcPr>
     </w:tblStylePr>
   </w:style>
-  <w:style w:type="table" w:styleId="20">
+  <w:style w:type="table" w:styleId="21">
     <w:name w:val="Plain Table 2"/>
-    <w:basedOn w:val="a1"/>
+    <w:basedOn w:val="a2"/>
     <w:uiPriority w:val="42"/>
     <w:rsid w:val="000e2700"/>
-    <w:pPr>
-      <w:spacing w:after="0" w:line="240" w:lineRule="auto"/>
-    </w:pPr>
     <w:tblPr>
       <w:tblStyleRowBandSize w:val="1"/>
       <w:tblStyleColBandSize w:val="1"/>
@@ -5519,7 +6485,7 @@
       <w:tblPr/>
       <w:tcPr>
         <w:tcBorders>
-          <w:bottom w:val="single" w:color="7F7F7F" w:themeColor="text1" w:sz="4" w:space="0"/>
+          <w:bottom w:val="single" w:color="000000" w:themeColor="text1" w:sz="4" w:space="0"/>
         </w:tcBorders>
       </w:tcPr>
     </w:tblStylePr>
@@ -5531,7 +6497,7 @@
       <w:tblPr/>
       <w:tcPr>
         <w:tcBorders>
-          <w:top w:val="single" w:color="7F7F7F" w:themeColor="text1" w:sz="4" w:space="0"/>
+          <w:top w:val="single" w:color="000000" w:themeColor="text1" w:sz="4" w:space="0"/>
         </w:tcBorders>
       </w:tcPr>
     </w:tblStylePr>
@@ -5553,8 +6519,8 @@
       <w:tblPr/>
       <w:tcPr>
         <w:tcBorders>
-          <w:left w:val="single" w:color="7F7F7F" w:themeColor="text1" w:sz="4" w:space="0"/>
-          <w:right w:val="single" w:color="7F7F7F" w:themeColor="text1" w:sz="4" w:space="0"/>
+          <w:left w:val="single" w:color="000000" w:themeColor="text1" w:sz="4" w:space="0"/>
+          <w:right w:val="single" w:color="000000" w:themeColor="text1" w:sz="4" w:space="0"/>
         </w:tcBorders>
       </w:tcPr>
     </w:tblStylePr>
@@ -5562,8 +6528,8 @@
       <w:tblPr/>
       <w:tcPr>
         <w:tcBorders>
-          <w:left w:val="single" w:color="7F7F7F" w:themeColor="text1" w:sz="4" w:space="0"/>
-          <w:right w:val="single" w:color="7F7F7F" w:themeColor="text1" w:sz="4" w:space="0"/>
+          <w:left w:val="single" w:color="000000" w:themeColor="text1" w:sz="4" w:space="0"/>
+          <w:right w:val="single" w:color="000000" w:themeColor="text1" w:sz="4" w:space="0"/>
         </w:tcBorders>
       </w:tcPr>
     </w:tblStylePr>
@@ -5571,8 +6537,8 @@
       <w:tblPr/>
       <w:tcPr>
         <w:tcBorders>
-          <w:top w:val="single" w:color="7F7F7F" w:themeColor="text1" w:sz="4" w:space="0"/>
-          <w:bottom w:val="single" w:color="7F7F7F" w:themeColor="text1" w:sz="4" w:space="0"/>
+          <w:top w:val="single" w:color="000000" w:themeColor="text1" w:sz="4" w:space="0"/>
+          <w:bottom w:val="single" w:color="000000" w:themeColor="text1" w:sz="4" w:space="0"/>
         </w:tcBorders>
       </w:tcPr>
     </w:tblStylePr>
